--- a/Specifikacija projekta - Udruženje za zaštitu životinja.docx
+++ b/Specifikacija projekta - Udruženje za zaštitu životinja.docx
@@ -2308,7 +2308,27 @@
           <w:sz w:val="24"/>
           <w:szCs w:val="24"/>
         </w:rPr>
-        <w:t>Registrovani korisnik ima mogućnost dodavanje životinje za udomljavanje na aplikaciju, tako što popuni potrebne podatke, koji uključuju vrstu, rasu, godine, adresu nalaska životinje, opis medicinskog statusa životinje. Ukoliko volonter prihvati zahtev, životinja se dodaje na aplikaciju sa statusom „za udomljavanje“.</w:t>
+        <w:t xml:space="preserve">Registrovani korisnik ima mogućnost dodavanje životinje za udomljavanje na aplikaciju, tako što popuni potrebne podatke, koji uključuju vrstu, rasu, godine, </w:t>
+      </w:r>
+      <w:r>
+        <w:rPr>
+          <w:rFonts w:eastAsia="ArialMT" w:cstheme="minorHAnsi"/>
+          <w:color w:val="000000"/>
+          <w:kern w:val="0"/>
+          <w:sz w:val="24"/>
+          <w:szCs w:val="24"/>
+        </w:rPr>
+        <w:t xml:space="preserve">težinu, visinu, opis, </w:t>
+      </w:r>
+      <w:r>
+        <w:rPr>
+          <w:rFonts w:eastAsia="ArialMT" w:cstheme="minorHAnsi"/>
+          <w:color w:val="000000"/>
+          <w:kern w:val="0"/>
+          <w:sz w:val="24"/>
+          <w:szCs w:val="24"/>
+        </w:rPr>
+        <w:t>adresu nalaska životinje, opis medicinskog statusa životinje. Ukoliko volonter prihvati zahtev, životinja se dodaje na aplikaciju sa statusom „za udomljavanje“.</w:t>
       </w:r>
     </w:p>
     <w:p>
@@ -2986,6 +3006,121 @@
           <w:sz w:val="24"/>
           <w:szCs w:val="24"/>
         </w:rPr>
+        <w:t>Ažuriranje naloga</w:t>
+      </w:r>
+    </w:p>
+    <w:p>
+      <w:pPr>
+        <w:autoSpaceDE w:val="0"/>
+        <w:autoSpaceDN w:val="0"/>
+        <w:adjustRightInd w:val="0"/>
+        <w:spacing w:after="0" w:line="240" w:lineRule="auto"/>
+        <w:rPr>
+          <w:rFonts w:eastAsia="ArialMT" w:cstheme="minorHAnsi"/>
+          <w:color w:val="000000"/>
+          <w:kern w:val="0"/>
+          <w:sz w:val="24"/>
+          <w:szCs w:val="24"/>
+        </w:rPr>
+      </w:pPr>
+      <w:r>
+        <w:rPr>
+          <w:rFonts w:eastAsia="ArialMT" w:cstheme="minorHAnsi"/>
+          <w:color w:val="000000"/>
+          <w:kern w:val="0"/>
+          <w:sz w:val="24"/>
+          <w:szCs w:val="24"/>
+        </w:rPr>
+        <w:t xml:space="preserve">Volonter </w:t>
+      </w:r>
+      <w:r>
+        <w:rPr>
+          <w:rFonts w:eastAsia="ArialMT" w:cstheme="minorHAnsi"/>
+          <w:color w:val="000000"/>
+          <w:kern w:val="0"/>
+          <w:sz w:val="24"/>
+          <w:szCs w:val="24"/>
+        </w:rPr>
+        <w:t>može menjati svoje podatke</w:t>
+      </w:r>
+      <w:r>
+        <w:rPr>
+          <w:rFonts w:eastAsia="ArialMT" w:cstheme="minorHAnsi"/>
+          <w:color w:val="000000"/>
+          <w:kern w:val="0"/>
+          <w:sz w:val="24"/>
+          <w:szCs w:val="24"/>
+        </w:rPr>
+        <w:t>.</w:t>
+      </w:r>
+    </w:p>
+    <w:p>
+      <w:pPr>
+        <w:autoSpaceDE w:val="0"/>
+        <w:autoSpaceDN w:val="0"/>
+        <w:adjustRightInd w:val="0"/>
+        <w:spacing w:after="0" w:line="240" w:lineRule="auto"/>
+        <w:jc w:val="both"/>
+        <w:rPr>
+          <w:rFonts w:eastAsia="ArialMT" w:cstheme="minorHAnsi"/>
+          <w:b/>
+          <w:bCs/>
+          <w:color w:val="000000"/>
+          <w:kern w:val="0"/>
+          <w:sz w:val="24"/>
+          <w:szCs w:val="24"/>
+        </w:rPr>
+      </w:pPr>
+    </w:p>
+    <w:p>
+      <w:pPr>
+        <w:autoSpaceDE w:val="0"/>
+        <w:autoSpaceDN w:val="0"/>
+        <w:adjustRightInd w:val="0"/>
+        <w:spacing w:after="0" w:line="240" w:lineRule="auto"/>
+        <w:jc w:val="both"/>
+        <w:rPr>
+          <w:rFonts w:eastAsia="ArialMT" w:cstheme="minorHAnsi"/>
+          <w:color w:val="000000"/>
+          <w:kern w:val="0"/>
+          <w:sz w:val="24"/>
+          <w:szCs w:val="24"/>
+        </w:rPr>
+      </w:pPr>
+      <w:r>
+        <w:rPr>
+          <w:rFonts w:eastAsia="ArialMT" w:cstheme="minorHAnsi"/>
+          <w:b/>
+          <w:bCs/>
+          <w:color w:val="000000"/>
+          <w:kern w:val="0"/>
+          <w:sz w:val="24"/>
+          <w:szCs w:val="24"/>
+        </w:rPr>
+        <w:t>2</w:t>
+      </w:r>
+      <w:r>
+        <w:rPr>
+          <w:rFonts w:eastAsia="ArialMT" w:cstheme="minorHAnsi"/>
+          <w:b/>
+          <w:bCs/>
+          <w:color w:val="000000"/>
+          <w:kern w:val="0"/>
+          <w:sz w:val="24"/>
+          <w:szCs w:val="24"/>
+        </w:rPr>
+        <w:t xml:space="preserve">. </w:t>
+      </w:r>
+      <w:r>
+        <w:rPr>
+          <w:rFonts w:eastAsia="ArialMT" w:cstheme="minorHAnsi"/>
+          <w:b/>
+          <w:bCs/>
+          <w:color w:val="000000"/>
+          <w:kern w:val="0"/>
+          <w:sz w:val="24"/>
+          <w:szCs w:val="24"/>
+        </w:rPr>
         <w:t>Dodavanje životinja za udomljavanje</w:t>
       </w:r>
     </w:p>
@@ -3012,7 +3147,27 @@
           <w:sz w:val="24"/>
           <w:szCs w:val="24"/>
         </w:rPr>
-        <w:t xml:space="preserve">Volonter ima mogućnost dodavanje životinje za udomljavanje na aplikaciju, tako što popuni potrebne podatke, koji uključuju vrstu, rasu, godine, adresu nalaska životinje, opis medicinskog statusa životinje.  Ukoliko </w:t>
+        <w:t>Volonter ima mogućnost dodavanje životinje za udomljavanje na aplikaciju, tako što popuni potrebne podatke, koji uključuju vrstu,</w:t>
+      </w:r>
+      <w:r>
+        <w:rPr>
+          <w:rFonts w:eastAsia="ArialMT" w:cstheme="minorHAnsi"/>
+          <w:color w:val="000000"/>
+          <w:kern w:val="0"/>
+          <w:sz w:val="24"/>
+          <w:szCs w:val="24"/>
+        </w:rPr>
+        <w:t xml:space="preserve"> rasu, godine, težinu, visinu, opis, adresu nalaska životinje, opis medicinskog statusa životinje. </w:t>
+      </w:r>
+      <w:r>
+        <w:rPr>
+          <w:rFonts w:eastAsia="ArialMT" w:cstheme="minorHAnsi"/>
+          <w:color w:val="000000"/>
+          <w:kern w:val="0"/>
+          <w:sz w:val="24"/>
+          <w:szCs w:val="24"/>
+        </w:rPr>
+        <w:t xml:space="preserve">Ukoliko </w:t>
       </w:r>
       <w:r>
         <w:rPr>
@@ -3086,6 +3241,1444 @@
           <w:sz w:val="24"/>
           <w:szCs w:val="24"/>
         </w:rPr>
+        <w:t>3</w:t>
+      </w:r>
+      <w:r>
+        <w:rPr>
+          <w:rFonts w:eastAsia="ArialMT" w:cstheme="minorHAnsi"/>
+          <w:b/>
+          <w:bCs/>
+          <w:color w:val="000000"/>
+          <w:kern w:val="0"/>
+          <w:sz w:val="24"/>
+          <w:szCs w:val="24"/>
+        </w:rPr>
+        <w:t xml:space="preserve">. </w:t>
+      </w:r>
+      <w:r>
+        <w:rPr>
+          <w:rFonts w:eastAsia="ArialMT" w:cstheme="minorHAnsi"/>
+          <w:b/>
+          <w:bCs/>
+          <w:color w:val="000000"/>
+          <w:kern w:val="0"/>
+          <w:sz w:val="24"/>
+          <w:szCs w:val="24"/>
+        </w:rPr>
+        <w:t>Ažuriranje podataka o životinjama</w:t>
+      </w:r>
+    </w:p>
+    <w:p>
+      <w:pPr>
+        <w:autoSpaceDE w:val="0"/>
+        <w:autoSpaceDN w:val="0"/>
+        <w:adjustRightInd w:val="0"/>
+        <w:spacing w:after="0" w:line="240" w:lineRule="auto"/>
+        <w:jc w:val="both"/>
+        <w:rPr>
+          <w:rFonts w:eastAsia="ArialMT" w:cstheme="minorHAnsi"/>
+          <w:color w:val="000000"/>
+          <w:kern w:val="0"/>
+          <w:sz w:val="24"/>
+          <w:szCs w:val="24"/>
+        </w:rPr>
+      </w:pPr>
+      <w:r>
+        <w:rPr>
+          <w:rFonts w:eastAsia="ArialMT" w:cstheme="minorHAnsi"/>
+          <w:color w:val="000000"/>
+          <w:kern w:val="0"/>
+          <w:sz w:val="24"/>
+          <w:szCs w:val="24"/>
+        </w:rPr>
+        <w:t>Volonter ima mogućnost ažuriranja podataka o životinjama na aplikaciji. Ukoliko vlasnik vrati udomljenu životinju u udruženje ili se životinja vrati sa lečenja iz veterinarske ustanove potrebno je da volonter promeni status životinje.</w:t>
+      </w:r>
+    </w:p>
+    <w:p>
+      <w:pPr>
+        <w:autoSpaceDE w:val="0"/>
+        <w:autoSpaceDN w:val="0"/>
+        <w:adjustRightInd w:val="0"/>
+        <w:spacing w:after="0" w:line="240" w:lineRule="auto"/>
+        <w:jc w:val="both"/>
+        <w:rPr>
+          <w:rFonts w:eastAsia="ArialMT" w:cstheme="minorHAnsi"/>
+          <w:color w:val="000000"/>
+          <w:kern w:val="0"/>
+          <w:sz w:val="24"/>
+          <w:szCs w:val="24"/>
+        </w:rPr>
+      </w:pPr>
+      <w:r>
+        <w:rPr>
+          <w:rFonts w:eastAsia="ArialMT" w:cstheme="minorHAnsi"/>
+          <w:b/>
+          <w:bCs/>
+          <w:color w:val="000000"/>
+          <w:kern w:val="0"/>
+          <w:sz w:val="24"/>
+          <w:szCs w:val="24"/>
+        </w:rPr>
+        <w:lastRenderedPageBreak/>
+        <w:t>4</w:t>
+      </w:r>
+      <w:r>
+        <w:rPr>
+          <w:rFonts w:eastAsia="ArialMT" w:cstheme="minorHAnsi"/>
+          <w:b/>
+          <w:bCs/>
+          <w:color w:val="000000"/>
+          <w:kern w:val="0"/>
+          <w:sz w:val="24"/>
+          <w:szCs w:val="24"/>
+        </w:rPr>
+        <w:t xml:space="preserve">. Prikaz i pretraga svih dostupnih </w:t>
+      </w:r>
+      <w:r>
+        <w:rPr>
+          <w:rFonts w:eastAsia="ArialMT" w:cstheme="minorHAnsi"/>
+          <w:b/>
+          <w:bCs/>
+          <w:color w:val="000000"/>
+          <w:kern w:val="0"/>
+          <w:sz w:val="24"/>
+          <w:szCs w:val="24"/>
+        </w:rPr>
+        <w:t>životinja</w:t>
+      </w:r>
+      <w:r>
+        <w:rPr>
+          <w:rFonts w:eastAsia="ArialMT" w:cstheme="minorHAnsi"/>
+          <w:b/>
+          <w:bCs/>
+          <w:color w:val="000000"/>
+          <w:kern w:val="0"/>
+          <w:sz w:val="24"/>
+          <w:szCs w:val="24"/>
+        </w:rPr>
+        <w:t xml:space="preserve"> </w:t>
+      </w:r>
+    </w:p>
+    <w:p>
+      <w:pPr>
+        <w:autoSpaceDE w:val="0"/>
+        <w:autoSpaceDN w:val="0"/>
+        <w:adjustRightInd w:val="0"/>
+        <w:spacing w:after="0" w:line="240" w:lineRule="auto"/>
+        <w:ind w:left="708"/>
+        <w:jc w:val="both"/>
+        <w:rPr>
+          <w:rFonts w:eastAsia="ArialMT" w:cstheme="minorHAnsi"/>
+          <w:color w:val="000000"/>
+          <w:kern w:val="0"/>
+          <w:sz w:val="24"/>
+          <w:szCs w:val="24"/>
+        </w:rPr>
+      </w:pPr>
+      <w:r>
+        <w:rPr>
+          <w:rFonts w:eastAsia="ArialMT" w:cstheme="minorHAnsi"/>
+          <w:b/>
+          <w:bCs/>
+          <w:color w:val="000000"/>
+          <w:kern w:val="0"/>
+          <w:sz w:val="24"/>
+          <w:szCs w:val="24"/>
+        </w:rPr>
+        <w:t>4</w:t>
+      </w:r>
+      <w:r>
+        <w:rPr>
+          <w:rFonts w:eastAsia="ArialMT" w:cstheme="minorHAnsi"/>
+          <w:b/>
+          <w:bCs/>
+          <w:color w:val="000000"/>
+          <w:kern w:val="0"/>
+          <w:sz w:val="24"/>
+          <w:szCs w:val="24"/>
+        </w:rPr>
+        <w:t xml:space="preserve">.1. Prikaz svih </w:t>
+      </w:r>
+      <w:r>
+        <w:rPr>
+          <w:rFonts w:eastAsia="ArialMT" w:cstheme="minorHAnsi"/>
+          <w:b/>
+          <w:bCs/>
+          <w:color w:val="000000"/>
+          <w:kern w:val="0"/>
+          <w:sz w:val="24"/>
+          <w:szCs w:val="24"/>
+        </w:rPr>
+        <w:t xml:space="preserve">životinja </w:t>
+      </w:r>
+    </w:p>
+    <w:p>
+      <w:pPr>
+        <w:autoSpaceDE w:val="0"/>
+        <w:autoSpaceDN w:val="0"/>
+        <w:adjustRightInd w:val="0"/>
+        <w:spacing w:after="0" w:line="240" w:lineRule="auto"/>
+        <w:ind w:left="708"/>
+        <w:jc w:val="both"/>
+        <w:rPr>
+          <w:rFonts w:eastAsia="ArialMT" w:cstheme="minorHAnsi"/>
+          <w:color w:val="000000"/>
+          <w:kern w:val="0"/>
+          <w:sz w:val="24"/>
+          <w:szCs w:val="24"/>
+        </w:rPr>
+      </w:pPr>
+      <w:r>
+        <w:rPr>
+          <w:rFonts w:eastAsia="ArialMT" w:cstheme="minorHAnsi"/>
+          <w:color w:val="000000"/>
+          <w:kern w:val="0"/>
+          <w:sz w:val="24"/>
+          <w:szCs w:val="24"/>
+        </w:rPr>
+        <w:t xml:space="preserve">Volonter </w:t>
+      </w:r>
+      <w:r>
+        <w:rPr>
+          <w:rFonts w:eastAsia="ArialMT" w:cstheme="minorHAnsi"/>
+          <w:color w:val="000000"/>
+          <w:kern w:val="0"/>
+          <w:sz w:val="24"/>
+          <w:szCs w:val="24"/>
+        </w:rPr>
+        <w:t>može da vidi sve životinj</w:t>
+      </w:r>
+      <w:r>
+        <w:rPr>
+          <w:rFonts w:eastAsia="ArialMT" w:cstheme="minorHAnsi"/>
+          <w:color w:val="000000"/>
+          <w:kern w:val="0"/>
+          <w:sz w:val="24"/>
+          <w:szCs w:val="24"/>
+        </w:rPr>
+        <w:t>e</w:t>
+      </w:r>
+      <w:r>
+        <w:rPr>
+          <w:rFonts w:eastAsia="ArialMT" w:cstheme="minorHAnsi"/>
+          <w:color w:val="000000"/>
+          <w:kern w:val="0"/>
+          <w:sz w:val="24"/>
+          <w:szCs w:val="24"/>
+        </w:rPr>
+        <w:t>, što podrazumeva</w:t>
+      </w:r>
+      <w:r>
+        <w:rPr>
+          <w:rFonts w:eastAsia="ArialMT" w:cstheme="minorHAnsi"/>
+          <w:color w:val="000000"/>
+          <w:kern w:val="0"/>
+          <w:sz w:val="24"/>
+          <w:szCs w:val="24"/>
+        </w:rPr>
+        <w:t xml:space="preserve"> </w:t>
+      </w:r>
+      <w:r>
+        <w:rPr>
+          <w:rFonts w:eastAsia="ArialMT" w:cstheme="minorHAnsi"/>
+          <w:color w:val="000000"/>
+          <w:kern w:val="0"/>
+          <w:sz w:val="24"/>
+          <w:szCs w:val="24"/>
+        </w:rPr>
+        <w:t>prikaz informacija o njima</w:t>
+      </w:r>
+      <w:r>
+        <w:rPr>
+          <w:rFonts w:eastAsia="ArialMT" w:cstheme="minorHAnsi"/>
+          <w:color w:val="000000"/>
+          <w:kern w:val="0"/>
+          <w:sz w:val="24"/>
+          <w:szCs w:val="24"/>
+        </w:rPr>
+        <w:t>. Volonter takođe može da vidi i udomljene životinje.</w:t>
+      </w:r>
+    </w:p>
+    <w:p>
+      <w:pPr>
+        <w:autoSpaceDE w:val="0"/>
+        <w:autoSpaceDN w:val="0"/>
+        <w:adjustRightInd w:val="0"/>
+        <w:spacing w:after="0" w:line="240" w:lineRule="auto"/>
+        <w:ind w:left="708"/>
+        <w:jc w:val="both"/>
+        <w:rPr>
+          <w:rFonts w:eastAsia="ArialMT" w:cstheme="minorHAnsi"/>
+          <w:color w:val="000000"/>
+          <w:kern w:val="0"/>
+          <w:sz w:val="24"/>
+          <w:szCs w:val="24"/>
+        </w:rPr>
+      </w:pPr>
+      <w:r>
+        <w:rPr>
+          <w:rFonts w:eastAsia="ArialMT" w:cstheme="minorHAnsi"/>
+          <w:b/>
+          <w:bCs/>
+          <w:color w:val="000000"/>
+          <w:kern w:val="0"/>
+          <w:sz w:val="24"/>
+          <w:szCs w:val="24"/>
+        </w:rPr>
+        <w:t>4</w:t>
+      </w:r>
+      <w:r>
+        <w:rPr>
+          <w:rFonts w:eastAsia="ArialMT" w:cstheme="minorHAnsi"/>
+          <w:b/>
+          <w:bCs/>
+          <w:color w:val="000000"/>
+          <w:kern w:val="0"/>
+          <w:sz w:val="24"/>
+          <w:szCs w:val="24"/>
+        </w:rPr>
+        <w:t>.</w:t>
+      </w:r>
+      <w:r>
+        <w:rPr>
+          <w:rFonts w:eastAsia="ArialMT" w:cstheme="minorHAnsi"/>
+          <w:b/>
+          <w:bCs/>
+          <w:color w:val="000000"/>
+          <w:kern w:val="0"/>
+          <w:sz w:val="24"/>
+          <w:szCs w:val="24"/>
+        </w:rPr>
+        <w:t xml:space="preserve">2. Pretraga svih </w:t>
+      </w:r>
+      <w:r>
+        <w:rPr>
+          <w:rFonts w:eastAsia="ArialMT" w:cstheme="minorHAnsi"/>
+          <w:b/>
+          <w:bCs/>
+          <w:color w:val="000000"/>
+          <w:kern w:val="0"/>
+          <w:sz w:val="24"/>
+          <w:szCs w:val="24"/>
+        </w:rPr>
+        <w:t>životinja</w:t>
+      </w:r>
+    </w:p>
+    <w:p>
+      <w:pPr>
+        <w:autoSpaceDE w:val="0"/>
+        <w:autoSpaceDN w:val="0"/>
+        <w:adjustRightInd w:val="0"/>
+        <w:spacing w:after="0" w:line="240" w:lineRule="auto"/>
+        <w:ind w:left="708"/>
+        <w:jc w:val="both"/>
+        <w:rPr>
+          <w:rFonts w:eastAsia="ArialMT" w:cstheme="minorHAnsi"/>
+          <w:color w:val="000000"/>
+          <w:kern w:val="0"/>
+          <w:sz w:val="24"/>
+          <w:szCs w:val="24"/>
+        </w:rPr>
+      </w:pPr>
+      <w:r>
+        <w:rPr>
+          <w:rFonts w:eastAsia="ArialMT" w:cstheme="minorHAnsi"/>
+          <w:color w:val="000000"/>
+          <w:kern w:val="0"/>
+          <w:sz w:val="24"/>
+          <w:szCs w:val="24"/>
+        </w:rPr>
+        <w:t xml:space="preserve">Volonter </w:t>
+      </w:r>
+      <w:r>
+        <w:rPr>
+          <w:rFonts w:eastAsia="ArialMT" w:cstheme="minorHAnsi"/>
+          <w:color w:val="000000"/>
+          <w:kern w:val="0"/>
+          <w:sz w:val="24"/>
+          <w:szCs w:val="24"/>
+        </w:rPr>
+        <w:t xml:space="preserve">može da pretraži sve </w:t>
+      </w:r>
+      <w:r>
+        <w:rPr>
+          <w:rFonts w:eastAsia="ArialMT" w:cstheme="minorHAnsi"/>
+          <w:color w:val="000000"/>
+          <w:kern w:val="0"/>
+          <w:sz w:val="24"/>
+          <w:szCs w:val="24"/>
+        </w:rPr>
+        <w:t>životinje</w:t>
+      </w:r>
+      <w:r>
+        <w:rPr>
+          <w:rFonts w:eastAsia="ArialMT" w:cstheme="minorHAnsi"/>
+          <w:color w:val="000000"/>
+          <w:kern w:val="0"/>
+          <w:sz w:val="24"/>
+          <w:szCs w:val="24"/>
+        </w:rPr>
+        <w:t xml:space="preserve"> na osnovu </w:t>
+      </w:r>
+      <w:r>
+        <w:rPr>
+          <w:rFonts w:eastAsia="ArialMT" w:cstheme="minorHAnsi"/>
+          <w:color w:val="000000"/>
+          <w:kern w:val="0"/>
+          <w:sz w:val="24"/>
+          <w:szCs w:val="24"/>
+        </w:rPr>
+        <w:t>vrste</w:t>
+      </w:r>
+      <w:r>
+        <w:rPr>
+          <w:rFonts w:eastAsia="ArialMT" w:cstheme="minorHAnsi"/>
+          <w:color w:val="000000"/>
+          <w:kern w:val="0"/>
+          <w:sz w:val="24"/>
+          <w:szCs w:val="24"/>
+        </w:rPr>
+        <w:t xml:space="preserve"> i </w:t>
+      </w:r>
+      <w:r>
+        <w:rPr>
+          <w:rFonts w:eastAsia="ArialMT" w:cstheme="minorHAnsi"/>
+          <w:color w:val="000000"/>
+          <w:kern w:val="0"/>
+          <w:sz w:val="24"/>
+          <w:szCs w:val="24"/>
+        </w:rPr>
+        <w:t>rase</w:t>
+      </w:r>
+      <w:r>
+        <w:rPr>
+          <w:rFonts w:eastAsia="ArialMT" w:cstheme="minorHAnsi"/>
+          <w:color w:val="000000"/>
+          <w:kern w:val="0"/>
+          <w:sz w:val="24"/>
+          <w:szCs w:val="24"/>
+        </w:rPr>
+        <w:t xml:space="preserve"> </w:t>
+      </w:r>
+      <w:r>
+        <w:rPr>
+          <w:rFonts w:eastAsia="ArialMT" w:cstheme="minorHAnsi"/>
+          <w:color w:val="000000"/>
+          <w:kern w:val="0"/>
+          <w:sz w:val="24"/>
+          <w:szCs w:val="24"/>
+        </w:rPr>
+        <w:t>životinje, kao i okvirnog uzrasta životinje. Volonter takođe može da pretraži i udomljene životinje.</w:t>
+      </w:r>
+    </w:p>
+    <w:p>
+      <w:pPr>
+        <w:autoSpaceDE w:val="0"/>
+        <w:autoSpaceDN w:val="0"/>
+        <w:adjustRightInd w:val="0"/>
+        <w:spacing w:after="0" w:line="240" w:lineRule="auto"/>
+        <w:ind w:left="708"/>
+        <w:jc w:val="both"/>
+        <w:rPr>
+          <w:rFonts w:eastAsia="ArialMT" w:cstheme="minorHAnsi"/>
+          <w:b/>
+          <w:bCs/>
+          <w:color w:val="000000"/>
+          <w:kern w:val="0"/>
+          <w:sz w:val="24"/>
+          <w:szCs w:val="24"/>
+        </w:rPr>
+      </w:pPr>
+      <w:r>
+        <w:rPr>
+          <w:rFonts w:eastAsia="ArialMT" w:cstheme="minorHAnsi"/>
+          <w:b/>
+          <w:bCs/>
+          <w:color w:val="000000"/>
+          <w:kern w:val="0"/>
+          <w:sz w:val="24"/>
+          <w:szCs w:val="24"/>
+        </w:rPr>
+        <w:t>4</w:t>
+      </w:r>
+      <w:r>
+        <w:rPr>
+          <w:rFonts w:eastAsia="ArialMT" w:cstheme="minorHAnsi"/>
+          <w:b/>
+          <w:bCs/>
+          <w:color w:val="000000"/>
+          <w:kern w:val="0"/>
+          <w:sz w:val="24"/>
+          <w:szCs w:val="24"/>
+        </w:rPr>
+        <w:t xml:space="preserve">.3. Sortiranje i paginacija </w:t>
+      </w:r>
+      <w:r>
+        <w:rPr>
+          <w:rFonts w:eastAsia="ArialMT" w:cstheme="minorHAnsi"/>
+          <w:b/>
+          <w:bCs/>
+          <w:color w:val="000000"/>
+          <w:kern w:val="0"/>
+          <w:sz w:val="24"/>
+          <w:szCs w:val="24"/>
+        </w:rPr>
+        <w:t>životinja</w:t>
+      </w:r>
+    </w:p>
+    <w:p>
+      <w:pPr>
+        <w:autoSpaceDE w:val="0"/>
+        <w:autoSpaceDN w:val="0"/>
+        <w:adjustRightInd w:val="0"/>
+        <w:spacing w:after="0" w:line="240" w:lineRule="auto"/>
+        <w:jc w:val="both"/>
+        <w:rPr>
+          <w:rFonts w:eastAsia="ArialMT" w:cstheme="minorHAnsi"/>
+          <w:b/>
+          <w:bCs/>
+          <w:color w:val="000000"/>
+          <w:kern w:val="0"/>
+          <w:sz w:val="24"/>
+          <w:szCs w:val="24"/>
+        </w:rPr>
+      </w:pPr>
+    </w:p>
+    <w:p>
+      <w:pPr>
+        <w:autoSpaceDE w:val="0"/>
+        <w:autoSpaceDN w:val="0"/>
+        <w:adjustRightInd w:val="0"/>
+        <w:spacing w:after="0" w:line="240" w:lineRule="auto"/>
+        <w:jc w:val="both"/>
+        <w:rPr>
+          <w:rFonts w:eastAsia="ArialMT" w:cstheme="minorHAnsi"/>
+          <w:b/>
+          <w:bCs/>
+          <w:color w:val="000000"/>
+          <w:kern w:val="0"/>
+          <w:sz w:val="24"/>
+          <w:szCs w:val="24"/>
+        </w:rPr>
+      </w:pPr>
+      <w:r>
+        <w:rPr>
+          <w:rFonts w:eastAsia="ArialMT" w:cstheme="minorHAnsi"/>
+          <w:b/>
+          <w:bCs/>
+          <w:color w:val="000000"/>
+          <w:kern w:val="0"/>
+          <w:sz w:val="24"/>
+          <w:szCs w:val="24"/>
+        </w:rPr>
+        <w:t>5</w:t>
+      </w:r>
+      <w:r>
+        <w:rPr>
+          <w:rFonts w:eastAsia="ArialMT" w:cstheme="minorHAnsi"/>
+          <w:b/>
+          <w:bCs/>
+          <w:color w:val="000000"/>
+          <w:kern w:val="0"/>
+          <w:sz w:val="24"/>
+          <w:szCs w:val="24"/>
+        </w:rPr>
+        <w:t xml:space="preserve">. Prikaz i pretraga svih </w:t>
+      </w:r>
+      <w:r>
+        <w:rPr>
+          <w:rFonts w:eastAsia="ArialMT" w:cstheme="minorHAnsi"/>
+          <w:b/>
+          <w:bCs/>
+          <w:color w:val="000000"/>
+          <w:kern w:val="0"/>
+          <w:sz w:val="24"/>
+          <w:szCs w:val="24"/>
+        </w:rPr>
+        <w:t>registrovanih korisnika</w:t>
+      </w:r>
+    </w:p>
+    <w:p>
+      <w:pPr>
+        <w:autoSpaceDE w:val="0"/>
+        <w:autoSpaceDN w:val="0"/>
+        <w:adjustRightInd w:val="0"/>
+        <w:spacing w:after="0" w:line="240" w:lineRule="auto"/>
+        <w:ind w:left="708"/>
+        <w:jc w:val="both"/>
+        <w:rPr>
+          <w:rFonts w:eastAsia="ArialMT" w:cstheme="minorHAnsi"/>
+          <w:color w:val="000000"/>
+          <w:kern w:val="0"/>
+          <w:sz w:val="24"/>
+          <w:szCs w:val="24"/>
+        </w:rPr>
+      </w:pPr>
+      <w:r>
+        <w:rPr>
+          <w:rFonts w:eastAsia="ArialMT" w:cstheme="minorHAnsi"/>
+          <w:b/>
+          <w:bCs/>
+          <w:color w:val="000000"/>
+          <w:kern w:val="0"/>
+          <w:sz w:val="24"/>
+          <w:szCs w:val="24"/>
+        </w:rPr>
+        <w:t>5</w:t>
+      </w:r>
+      <w:r>
+        <w:rPr>
+          <w:rFonts w:eastAsia="ArialMT" w:cstheme="minorHAnsi"/>
+          <w:b/>
+          <w:bCs/>
+          <w:color w:val="000000"/>
+          <w:kern w:val="0"/>
+          <w:sz w:val="24"/>
+          <w:szCs w:val="24"/>
+        </w:rPr>
+        <w:t xml:space="preserve">.1. Prikaz svih </w:t>
+      </w:r>
+      <w:r>
+        <w:rPr>
+          <w:rFonts w:eastAsia="ArialMT" w:cstheme="minorHAnsi"/>
+          <w:b/>
+          <w:bCs/>
+          <w:color w:val="000000"/>
+          <w:kern w:val="0"/>
+          <w:sz w:val="24"/>
+          <w:szCs w:val="24"/>
+        </w:rPr>
+        <w:t>registrovanih korisnika</w:t>
+      </w:r>
+    </w:p>
+    <w:p>
+      <w:pPr>
+        <w:autoSpaceDE w:val="0"/>
+        <w:autoSpaceDN w:val="0"/>
+        <w:adjustRightInd w:val="0"/>
+        <w:spacing w:after="0" w:line="240" w:lineRule="auto"/>
+        <w:ind w:left="708"/>
+        <w:jc w:val="both"/>
+        <w:rPr>
+          <w:rFonts w:eastAsia="ArialMT" w:cstheme="minorHAnsi"/>
+          <w:color w:val="000000"/>
+          <w:kern w:val="0"/>
+          <w:sz w:val="24"/>
+          <w:szCs w:val="24"/>
+        </w:rPr>
+      </w:pPr>
+      <w:r>
+        <w:rPr>
+          <w:rFonts w:eastAsia="ArialMT" w:cstheme="minorHAnsi"/>
+          <w:color w:val="000000"/>
+          <w:kern w:val="0"/>
+          <w:sz w:val="24"/>
+          <w:szCs w:val="24"/>
+        </w:rPr>
+        <w:t xml:space="preserve">Volonter </w:t>
+      </w:r>
+      <w:r>
+        <w:rPr>
+          <w:rFonts w:eastAsia="ArialMT" w:cstheme="minorHAnsi"/>
+          <w:color w:val="000000"/>
+          <w:kern w:val="0"/>
+          <w:sz w:val="24"/>
+          <w:szCs w:val="24"/>
+        </w:rPr>
+        <w:t xml:space="preserve">može da vidi sve </w:t>
+      </w:r>
+      <w:r>
+        <w:rPr>
+          <w:rFonts w:eastAsia="ArialMT" w:cstheme="minorHAnsi"/>
+          <w:color w:val="000000"/>
+          <w:kern w:val="0"/>
+          <w:sz w:val="24"/>
+          <w:szCs w:val="24"/>
+        </w:rPr>
+        <w:t>registrovan</w:t>
+      </w:r>
+      <w:r>
+        <w:rPr>
+          <w:rFonts w:eastAsia="ArialMT" w:cstheme="minorHAnsi"/>
+          <w:color w:val="000000"/>
+          <w:kern w:val="0"/>
+          <w:sz w:val="24"/>
+          <w:szCs w:val="24"/>
+        </w:rPr>
+        <w:t>e</w:t>
+      </w:r>
+      <w:r>
+        <w:rPr>
+          <w:rFonts w:eastAsia="ArialMT" w:cstheme="minorHAnsi"/>
+          <w:color w:val="000000"/>
+          <w:kern w:val="0"/>
+          <w:sz w:val="24"/>
+          <w:szCs w:val="24"/>
+        </w:rPr>
+        <w:t xml:space="preserve"> korisnik</w:t>
+      </w:r>
+      <w:r>
+        <w:rPr>
+          <w:rFonts w:eastAsia="ArialMT" w:cstheme="minorHAnsi"/>
+          <w:color w:val="000000"/>
+          <w:kern w:val="0"/>
+          <w:sz w:val="24"/>
+          <w:szCs w:val="24"/>
+        </w:rPr>
+        <w:t>e</w:t>
+      </w:r>
+      <w:r>
+        <w:rPr>
+          <w:rFonts w:eastAsia="ArialMT" w:cstheme="minorHAnsi"/>
+          <w:color w:val="000000"/>
+          <w:kern w:val="0"/>
+          <w:sz w:val="24"/>
+          <w:szCs w:val="24"/>
+        </w:rPr>
+        <w:t>, što podrazumeva</w:t>
+      </w:r>
+      <w:r>
+        <w:rPr>
+          <w:rFonts w:eastAsia="ArialMT" w:cstheme="minorHAnsi"/>
+          <w:color w:val="000000"/>
+          <w:kern w:val="0"/>
+          <w:sz w:val="24"/>
+          <w:szCs w:val="24"/>
+        </w:rPr>
+        <w:t xml:space="preserve"> </w:t>
+      </w:r>
+      <w:r>
+        <w:rPr>
+          <w:rFonts w:eastAsia="ArialMT" w:cstheme="minorHAnsi"/>
+          <w:color w:val="000000"/>
+          <w:kern w:val="0"/>
+          <w:sz w:val="24"/>
+          <w:szCs w:val="24"/>
+        </w:rPr>
+        <w:t>prikaz informacija o njima</w:t>
+      </w:r>
+      <w:r>
+        <w:rPr>
+          <w:rFonts w:eastAsia="ArialMT" w:cstheme="minorHAnsi"/>
+          <w:color w:val="000000"/>
+          <w:kern w:val="0"/>
+          <w:sz w:val="24"/>
+          <w:szCs w:val="24"/>
+        </w:rPr>
+        <w:t xml:space="preserve">. </w:t>
+      </w:r>
+    </w:p>
+    <w:p>
+      <w:pPr>
+        <w:autoSpaceDE w:val="0"/>
+        <w:autoSpaceDN w:val="0"/>
+        <w:adjustRightInd w:val="0"/>
+        <w:spacing w:after="0" w:line="240" w:lineRule="auto"/>
+        <w:ind w:left="708"/>
+        <w:jc w:val="both"/>
+        <w:rPr>
+          <w:rFonts w:eastAsia="ArialMT" w:cstheme="minorHAnsi"/>
+          <w:color w:val="000000"/>
+          <w:kern w:val="0"/>
+          <w:sz w:val="24"/>
+          <w:szCs w:val="24"/>
+        </w:rPr>
+      </w:pPr>
+      <w:r>
+        <w:rPr>
+          <w:rFonts w:eastAsia="ArialMT" w:cstheme="minorHAnsi"/>
+          <w:b/>
+          <w:bCs/>
+          <w:color w:val="000000"/>
+          <w:kern w:val="0"/>
+          <w:sz w:val="24"/>
+          <w:szCs w:val="24"/>
+        </w:rPr>
+        <w:t>5</w:t>
+      </w:r>
+      <w:r>
+        <w:rPr>
+          <w:rFonts w:eastAsia="ArialMT" w:cstheme="minorHAnsi"/>
+          <w:b/>
+          <w:bCs/>
+          <w:color w:val="000000"/>
+          <w:kern w:val="0"/>
+          <w:sz w:val="24"/>
+          <w:szCs w:val="24"/>
+        </w:rPr>
+        <w:t>.</w:t>
+      </w:r>
+      <w:r>
+        <w:rPr>
+          <w:rFonts w:eastAsia="ArialMT" w:cstheme="minorHAnsi"/>
+          <w:b/>
+          <w:bCs/>
+          <w:color w:val="000000"/>
+          <w:kern w:val="0"/>
+          <w:sz w:val="24"/>
+          <w:szCs w:val="24"/>
+        </w:rPr>
+        <w:t xml:space="preserve">2. Pretraga svih </w:t>
+      </w:r>
+      <w:r>
+        <w:rPr>
+          <w:rFonts w:eastAsia="ArialMT" w:cstheme="minorHAnsi"/>
+          <w:b/>
+          <w:bCs/>
+          <w:color w:val="000000"/>
+          <w:kern w:val="0"/>
+          <w:sz w:val="24"/>
+          <w:szCs w:val="24"/>
+        </w:rPr>
+        <w:t>registrovanih korisnika</w:t>
+      </w:r>
+    </w:p>
+    <w:p>
+      <w:pPr>
+        <w:autoSpaceDE w:val="0"/>
+        <w:autoSpaceDN w:val="0"/>
+        <w:adjustRightInd w:val="0"/>
+        <w:spacing w:after="0" w:line="240" w:lineRule="auto"/>
+        <w:ind w:left="708"/>
+        <w:jc w:val="both"/>
+        <w:rPr>
+          <w:rFonts w:eastAsia="ArialMT" w:cstheme="minorHAnsi"/>
+          <w:color w:val="000000"/>
+          <w:kern w:val="0"/>
+          <w:sz w:val="24"/>
+          <w:szCs w:val="24"/>
+        </w:rPr>
+      </w:pPr>
+      <w:r>
+        <w:rPr>
+          <w:rFonts w:eastAsia="ArialMT" w:cstheme="minorHAnsi"/>
+          <w:color w:val="000000"/>
+          <w:kern w:val="0"/>
+          <w:sz w:val="24"/>
+          <w:szCs w:val="24"/>
+        </w:rPr>
+        <w:t xml:space="preserve">Volonter </w:t>
+      </w:r>
+      <w:r>
+        <w:rPr>
+          <w:rFonts w:eastAsia="ArialMT" w:cstheme="minorHAnsi"/>
+          <w:color w:val="000000"/>
+          <w:kern w:val="0"/>
+          <w:sz w:val="24"/>
+          <w:szCs w:val="24"/>
+        </w:rPr>
+        <w:t xml:space="preserve">može da pretraži sve </w:t>
+      </w:r>
+      <w:r>
+        <w:rPr>
+          <w:rFonts w:eastAsia="ArialMT" w:cstheme="minorHAnsi"/>
+          <w:color w:val="000000"/>
+          <w:kern w:val="0"/>
+          <w:sz w:val="24"/>
+          <w:szCs w:val="24"/>
+        </w:rPr>
+        <w:t>registrovan</w:t>
+      </w:r>
+      <w:r>
+        <w:rPr>
+          <w:rFonts w:eastAsia="ArialMT" w:cstheme="minorHAnsi"/>
+          <w:color w:val="000000"/>
+          <w:kern w:val="0"/>
+          <w:sz w:val="24"/>
+          <w:szCs w:val="24"/>
+        </w:rPr>
+        <w:t>e</w:t>
+      </w:r>
+      <w:r>
+        <w:rPr>
+          <w:rFonts w:eastAsia="ArialMT" w:cstheme="minorHAnsi"/>
+          <w:color w:val="000000"/>
+          <w:kern w:val="0"/>
+          <w:sz w:val="24"/>
+          <w:szCs w:val="24"/>
+        </w:rPr>
+        <w:t xml:space="preserve"> korisnik</w:t>
+      </w:r>
+      <w:r>
+        <w:rPr>
+          <w:rFonts w:eastAsia="ArialMT" w:cstheme="minorHAnsi"/>
+          <w:color w:val="000000"/>
+          <w:kern w:val="0"/>
+          <w:sz w:val="24"/>
+          <w:szCs w:val="24"/>
+        </w:rPr>
+        <w:t>e</w:t>
+      </w:r>
+      <w:r>
+        <w:rPr>
+          <w:rFonts w:eastAsia="ArialMT" w:cstheme="minorHAnsi"/>
+          <w:color w:val="000000"/>
+          <w:kern w:val="0"/>
+          <w:sz w:val="24"/>
+          <w:szCs w:val="24"/>
+        </w:rPr>
+        <w:t xml:space="preserve"> na osnovu </w:t>
+      </w:r>
+      <w:r>
+        <w:rPr>
+          <w:rFonts w:eastAsia="ArialMT" w:cstheme="minorHAnsi"/>
+          <w:color w:val="000000"/>
+          <w:kern w:val="0"/>
+          <w:sz w:val="24"/>
+          <w:szCs w:val="24"/>
+        </w:rPr>
+        <w:t xml:space="preserve">imena, prezimena i datuma rođenja korisnika. </w:t>
+      </w:r>
+    </w:p>
+    <w:p>
+      <w:pPr>
+        <w:autoSpaceDE w:val="0"/>
+        <w:autoSpaceDN w:val="0"/>
+        <w:adjustRightInd w:val="0"/>
+        <w:spacing w:after="0" w:line="240" w:lineRule="auto"/>
+        <w:ind w:left="708"/>
+        <w:jc w:val="both"/>
+        <w:rPr>
+          <w:rFonts w:eastAsia="ArialMT" w:cstheme="minorHAnsi"/>
+          <w:b/>
+          <w:bCs/>
+          <w:color w:val="000000"/>
+          <w:kern w:val="0"/>
+          <w:sz w:val="24"/>
+          <w:szCs w:val="24"/>
+        </w:rPr>
+      </w:pPr>
+      <w:r>
+        <w:rPr>
+          <w:rFonts w:eastAsia="ArialMT" w:cstheme="minorHAnsi"/>
+          <w:b/>
+          <w:bCs/>
+          <w:color w:val="000000"/>
+          <w:kern w:val="0"/>
+          <w:sz w:val="24"/>
+          <w:szCs w:val="24"/>
+        </w:rPr>
+        <w:t>5</w:t>
+      </w:r>
+      <w:r>
+        <w:rPr>
+          <w:rFonts w:eastAsia="ArialMT" w:cstheme="minorHAnsi"/>
+          <w:b/>
+          <w:bCs/>
+          <w:color w:val="000000"/>
+          <w:kern w:val="0"/>
+          <w:sz w:val="24"/>
+          <w:szCs w:val="24"/>
+        </w:rPr>
+        <w:t xml:space="preserve">.3. Sortiranje i paginacija </w:t>
+      </w:r>
+      <w:r>
+        <w:rPr>
+          <w:rFonts w:eastAsia="ArialMT" w:cstheme="minorHAnsi"/>
+          <w:b/>
+          <w:bCs/>
+          <w:color w:val="000000"/>
+          <w:kern w:val="0"/>
+          <w:sz w:val="24"/>
+          <w:szCs w:val="24"/>
+        </w:rPr>
+        <w:t>registrovanih korisnika</w:t>
+      </w:r>
+    </w:p>
+    <w:p>
+      <w:pPr>
+        <w:autoSpaceDE w:val="0"/>
+        <w:autoSpaceDN w:val="0"/>
+        <w:adjustRightInd w:val="0"/>
+        <w:spacing w:after="0" w:line="240" w:lineRule="auto"/>
+        <w:jc w:val="both"/>
+        <w:rPr>
+          <w:rFonts w:eastAsia="ArialMT" w:cstheme="minorHAnsi"/>
+          <w:b/>
+          <w:bCs/>
+          <w:color w:val="000000"/>
+          <w:kern w:val="0"/>
+          <w:sz w:val="24"/>
+          <w:szCs w:val="24"/>
+        </w:rPr>
+      </w:pPr>
+    </w:p>
+    <w:p>
+      <w:pPr>
+        <w:autoSpaceDE w:val="0"/>
+        <w:autoSpaceDN w:val="0"/>
+        <w:adjustRightInd w:val="0"/>
+        <w:spacing w:after="0" w:line="240" w:lineRule="auto"/>
+        <w:jc w:val="both"/>
+        <w:rPr>
+          <w:rFonts w:eastAsia="ArialMT" w:cstheme="minorHAnsi"/>
+          <w:color w:val="000000"/>
+          <w:kern w:val="0"/>
+          <w:sz w:val="24"/>
+          <w:szCs w:val="24"/>
+        </w:rPr>
+      </w:pPr>
+      <w:r>
+        <w:rPr>
+          <w:rFonts w:eastAsia="ArialMT" w:cstheme="minorHAnsi"/>
+          <w:b/>
+          <w:bCs/>
+          <w:color w:val="000000"/>
+          <w:kern w:val="0"/>
+          <w:sz w:val="24"/>
+          <w:szCs w:val="24"/>
+        </w:rPr>
+        <w:t>6</w:t>
+      </w:r>
+      <w:r>
+        <w:rPr>
+          <w:rFonts w:eastAsia="ArialMT" w:cstheme="minorHAnsi"/>
+          <w:b/>
+          <w:bCs/>
+          <w:color w:val="000000"/>
+          <w:kern w:val="0"/>
+          <w:sz w:val="24"/>
+          <w:szCs w:val="24"/>
+        </w:rPr>
+        <w:t xml:space="preserve">. </w:t>
+      </w:r>
+      <w:r>
+        <w:rPr>
+          <w:rFonts w:eastAsia="ArialMT" w:cstheme="minorHAnsi"/>
+          <w:b/>
+          <w:bCs/>
+          <w:color w:val="000000"/>
+          <w:kern w:val="0"/>
+          <w:sz w:val="24"/>
+          <w:szCs w:val="24"/>
+        </w:rPr>
+        <w:t xml:space="preserve">Predlog registrovanih korisnika za </w:t>
+      </w:r>
+      <w:r>
+        <w:rPr>
+          <w:rFonts w:eastAsia="ArialMT" w:cstheme="minorHAnsi"/>
+          <w:b/>
+          <w:bCs/>
+          <w:color w:val="000000"/>
+          <w:kern w:val="0"/>
+          <w:sz w:val="24"/>
+          <w:szCs w:val="24"/>
+        </w:rPr>
+        <w:t>status volontera</w:t>
+      </w:r>
+    </w:p>
+    <w:p>
+      <w:pPr>
+        <w:autoSpaceDE w:val="0"/>
+        <w:autoSpaceDN w:val="0"/>
+        <w:adjustRightInd w:val="0"/>
+        <w:spacing w:after="0" w:line="240" w:lineRule="auto"/>
+        <w:jc w:val="both"/>
+        <w:rPr>
+          <w:rFonts w:eastAsia="ArialMT" w:cstheme="minorHAnsi"/>
+          <w:color w:val="000000"/>
+          <w:kern w:val="0"/>
+          <w:sz w:val="24"/>
+          <w:szCs w:val="24"/>
+        </w:rPr>
+      </w:pPr>
+      <w:r>
+        <w:rPr>
+          <w:rFonts w:eastAsia="ArialMT" w:cstheme="minorHAnsi"/>
+          <w:color w:val="000000"/>
+          <w:kern w:val="0"/>
+          <w:sz w:val="24"/>
+          <w:szCs w:val="24"/>
+        </w:rPr>
+        <w:t>Volonter ima mogućnost predlaganja registrovanog korisnika za dobijanje statusa volontera. Ostali volonteri imaju pravo glasanja da li su za ili protiv toga. Status volontera će biti dodeljen korisniku ukoliko je 80% volontera glasalo da taj korisnik treba da bude volonter.</w:t>
+      </w:r>
+    </w:p>
+    <w:p>
+      <w:pPr>
+        <w:autoSpaceDE w:val="0"/>
+        <w:autoSpaceDN w:val="0"/>
+        <w:adjustRightInd w:val="0"/>
+        <w:spacing w:after="0" w:line="240" w:lineRule="auto"/>
+        <w:jc w:val="both"/>
+        <w:rPr>
+          <w:rFonts w:eastAsia="ArialMT" w:cstheme="minorHAnsi"/>
+          <w:color w:val="000000"/>
+          <w:kern w:val="0"/>
+          <w:sz w:val="24"/>
+          <w:szCs w:val="24"/>
+        </w:rPr>
+      </w:pPr>
+    </w:p>
+    <w:p>
+      <w:pPr>
+        <w:autoSpaceDE w:val="0"/>
+        <w:autoSpaceDN w:val="0"/>
+        <w:adjustRightInd w:val="0"/>
+        <w:spacing w:after="0" w:line="240" w:lineRule="auto"/>
+        <w:jc w:val="both"/>
+        <w:rPr>
+          <w:rFonts w:eastAsia="ArialMT" w:cstheme="minorHAnsi"/>
+          <w:color w:val="000000"/>
+          <w:kern w:val="0"/>
+          <w:sz w:val="24"/>
+          <w:szCs w:val="24"/>
+        </w:rPr>
+      </w:pPr>
+      <w:r>
+        <w:rPr>
+          <w:rFonts w:eastAsia="ArialMT" w:cstheme="minorHAnsi"/>
+          <w:b/>
+          <w:bCs/>
+          <w:color w:val="000000"/>
+          <w:kern w:val="0"/>
+          <w:sz w:val="24"/>
+          <w:szCs w:val="24"/>
+        </w:rPr>
+        <w:t>7</w:t>
+      </w:r>
+      <w:r>
+        <w:rPr>
+          <w:rFonts w:eastAsia="ArialMT" w:cstheme="minorHAnsi"/>
+          <w:b/>
+          <w:bCs/>
+          <w:color w:val="000000"/>
+          <w:kern w:val="0"/>
+          <w:sz w:val="24"/>
+          <w:szCs w:val="24"/>
+        </w:rPr>
+        <w:t xml:space="preserve">. </w:t>
+      </w:r>
+      <w:r>
+        <w:rPr>
+          <w:rFonts w:eastAsia="ArialMT" w:cstheme="minorHAnsi"/>
+          <w:b/>
+          <w:bCs/>
+          <w:color w:val="000000"/>
+          <w:kern w:val="0"/>
+          <w:sz w:val="24"/>
+          <w:szCs w:val="24"/>
+        </w:rPr>
+        <w:t>Glasanje za promenu statusa registrovanih korisnika u status volontera</w:t>
+      </w:r>
+    </w:p>
+    <w:p>
+      <w:pPr>
+        <w:autoSpaceDE w:val="0"/>
+        <w:autoSpaceDN w:val="0"/>
+        <w:adjustRightInd w:val="0"/>
+        <w:spacing w:after="0" w:line="240" w:lineRule="auto"/>
+        <w:jc w:val="both"/>
+        <w:rPr>
+          <w:rFonts w:eastAsia="ArialMT" w:cstheme="minorHAnsi"/>
+          <w:color w:val="000000"/>
+          <w:kern w:val="0"/>
+          <w:sz w:val="24"/>
+          <w:szCs w:val="24"/>
+        </w:rPr>
+      </w:pPr>
+      <w:r>
+        <w:rPr>
+          <w:rFonts w:eastAsia="ArialMT" w:cstheme="minorHAnsi"/>
+          <w:color w:val="000000"/>
+          <w:kern w:val="0"/>
+          <w:sz w:val="24"/>
+          <w:szCs w:val="24"/>
+        </w:rPr>
+        <w:t xml:space="preserve">Volonter ima mogućnost glasanja za svaki od predloženih registrovanih korisnika da li je za ili protiv promene njihovog statusa u status volontera. </w:t>
+      </w:r>
+    </w:p>
+    <w:p>
+      <w:pPr>
+        <w:autoSpaceDE w:val="0"/>
+        <w:autoSpaceDN w:val="0"/>
+        <w:adjustRightInd w:val="0"/>
+        <w:spacing w:after="0" w:line="240" w:lineRule="auto"/>
+        <w:jc w:val="both"/>
+        <w:rPr>
+          <w:rFonts w:eastAsia="ArialMT" w:cstheme="minorHAnsi"/>
+          <w:color w:val="000000"/>
+          <w:kern w:val="0"/>
+          <w:sz w:val="24"/>
+          <w:szCs w:val="24"/>
+        </w:rPr>
+      </w:pPr>
+    </w:p>
+    <w:p>
+      <w:pPr>
+        <w:autoSpaceDE w:val="0"/>
+        <w:autoSpaceDN w:val="0"/>
+        <w:adjustRightInd w:val="0"/>
+        <w:spacing w:after="0" w:line="240" w:lineRule="auto"/>
+        <w:jc w:val="both"/>
+        <w:rPr>
+          <w:rFonts w:eastAsia="ArialMT" w:cstheme="minorHAnsi"/>
+          <w:color w:val="000000"/>
+          <w:kern w:val="0"/>
+          <w:sz w:val="24"/>
+          <w:szCs w:val="24"/>
+        </w:rPr>
+      </w:pPr>
+      <w:r>
+        <w:rPr>
+          <w:rFonts w:eastAsia="ArialMT" w:cstheme="minorHAnsi"/>
+          <w:b/>
+          <w:bCs/>
+          <w:color w:val="000000"/>
+          <w:kern w:val="0"/>
+          <w:sz w:val="24"/>
+          <w:szCs w:val="24"/>
+        </w:rPr>
+        <w:t>8</w:t>
+      </w:r>
+      <w:r>
+        <w:rPr>
+          <w:rFonts w:eastAsia="ArialMT" w:cstheme="minorHAnsi"/>
+          <w:b/>
+          <w:bCs/>
+          <w:color w:val="000000"/>
+          <w:kern w:val="0"/>
+          <w:sz w:val="24"/>
+          <w:szCs w:val="24"/>
+        </w:rPr>
+        <w:t xml:space="preserve">. </w:t>
+      </w:r>
+      <w:r>
+        <w:rPr>
+          <w:rFonts w:eastAsia="ArialMT" w:cstheme="minorHAnsi"/>
+          <w:b/>
+          <w:bCs/>
+          <w:color w:val="000000"/>
+          <w:kern w:val="0"/>
+          <w:sz w:val="24"/>
+          <w:szCs w:val="24"/>
+        </w:rPr>
+        <w:t>Uvid u zahteve</w:t>
+      </w:r>
+    </w:p>
+    <w:p>
+      <w:pPr>
+        <w:autoSpaceDE w:val="0"/>
+        <w:autoSpaceDN w:val="0"/>
+        <w:adjustRightInd w:val="0"/>
+        <w:spacing w:after="0" w:line="240" w:lineRule="auto"/>
+        <w:jc w:val="both"/>
+        <w:rPr>
+          <w:rFonts w:eastAsia="ArialMT" w:cstheme="minorHAnsi"/>
+          <w:color w:val="000000"/>
+          <w:kern w:val="0"/>
+          <w:sz w:val="24"/>
+          <w:szCs w:val="24"/>
+        </w:rPr>
+      </w:pPr>
+      <w:r>
+        <w:rPr>
+          <w:rFonts w:eastAsia="ArialMT" w:cstheme="minorHAnsi"/>
+          <w:color w:val="000000"/>
+          <w:kern w:val="0"/>
+          <w:sz w:val="24"/>
+          <w:szCs w:val="24"/>
+        </w:rPr>
+        <w:t>Volonter ima mogućnost uvida zahteva za:</w:t>
+      </w:r>
+    </w:p>
+    <w:p>
+      <w:pPr>
+        <w:autoSpaceDE w:val="0"/>
+        <w:autoSpaceDN w:val="0"/>
+        <w:adjustRightInd w:val="0"/>
+        <w:spacing w:after="0" w:line="240" w:lineRule="auto"/>
+        <w:ind w:left="708"/>
+        <w:jc w:val="both"/>
+        <w:rPr>
+          <w:rFonts w:eastAsia="ArialMT" w:cstheme="minorHAnsi"/>
+          <w:color w:val="000000"/>
+          <w:kern w:val="0"/>
+          <w:sz w:val="24"/>
+          <w:szCs w:val="24"/>
+        </w:rPr>
+      </w:pPr>
+      <w:r>
+        <w:rPr>
+          <w:rFonts w:eastAsia="ArialMT" w:cstheme="minorHAnsi"/>
+          <w:b/>
+          <w:bCs/>
+          <w:color w:val="000000"/>
+          <w:kern w:val="0"/>
+          <w:sz w:val="24"/>
+          <w:szCs w:val="24"/>
+        </w:rPr>
+        <w:t>8</w:t>
+      </w:r>
+      <w:r>
+        <w:rPr>
+          <w:rFonts w:eastAsia="ArialMT" w:cstheme="minorHAnsi"/>
+          <w:b/>
+          <w:bCs/>
+          <w:color w:val="000000"/>
+          <w:kern w:val="0"/>
+          <w:sz w:val="24"/>
+          <w:szCs w:val="24"/>
+        </w:rPr>
+        <w:t xml:space="preserve">.1. </w:t>
+      </w:r>
+      <w:r>
+        <w:rPr>
+          <w:rFonts w:eastAsia="ArialMT" w:cstheme="minorHAnsi"/>
+          <w:b/>
+          <w:bCs/>
+          <w:color w:val="000000"/>
+          <w:kern w:val="0"/>
+          <w:sz w:val="24"/>
+          <w:szCs w:val="24"/>
+        </w:rPr>
+        <w:t xml:space="preserve">Uvid u zahteve </w:t>
+      </w:r>
+      <w:r>
+        <w:rPr>
+          <w:rFonts w:eastAsia="ArialMT" w:cstheme="minorHAnsi"/>
+          <w:b/>
+          <w:bCs/>
+          <w:color w:val="000000"/>
+          <w:kern w:val="0"/>
+          <w:sz w:val="24"/>
+          <w:szCs w:val="24"/>
+        </w:rPr>
+        <w:t>za</w:t>
+      </w:r>
+      <w:r>
+        <w:rPr>
+          <w:rFonts w:eastAsia="ArialMT" w:cstheme="minorHAnsi"/>
+          <w:b/>
+          <w:bCs/>
+          <w:color w:val="000000"/>
+          <w:kern w:val="0"/>
+          <w:sz w:val="24"/>
+          <w:szCs w:val="24"/>
+        </w:rPr>
+        <w:t xml:space="preserve"> registracij</w:t>
+      </w:r>
+      <w:r>
+        <w:rPr>
+          <w:rFonts w:eastAsia="ArialMT" w:cstheme="minorHAnsi"/>
+          <w:b/>
+          <w:bCs/>
+          <w:color w:val="000000"/>
+          <w:kern w:val="0"/>
+          <w:sz w:val="24"/>
+          <w:szCs w:val="24"/>
+        </w:rPr>
+        <w:t>u</w:t>
+      </w:r>
+      <w:r>
+        <w:rPr>
+          <w:rFonts w:eastAsia="ArialMT" w:cstheme="minorHAnsi"/>
+          <w:b/>
+          <w:bCs/>
+          <w:color w:val="000000"/>
+          <w:kern w:val="0"/>
+          <w:sz w:val="24"/>
+          <w:szCs w:val="24"/>
+        </w:rPr>
+        <w:t xml:space="preserve"> korisnika</w:t>
+      </w:r>
+    </w:p>
+    <w:p>
+      <w:pPr>
+        <w:autoSpaceDE w:val="0"/>
+        <w:autoSpaceDN w:val="0"/>
+        <w:adjustRightInd w:val="0"/>
+        <w:spacing w:after="0" w:line="240" w:lineRule="auto"/>
+        <w:ind w:left="708"/>
+        <w:jc w:val="both"/>
+        <w:rPr>
+          <w:rFonts w:eastAsia="ArialMT" w:cstheme="minorHAnsi"/>
+          <w:color w:val="000000"/>
+          <w:kern w:val="0"/>
+          <w:sz w:val="24"/>
+          <w:szCs w:val="24"/>
+        </w:rPr>
+      </w:pPr>
+      <w:r>
+        <w:rPr>
+          <w:rFonts w:eastAsia="ArialMT" w:cstheme="minorHAnsi"/>
+          <w:color w:val="000000"/>
+          <w:kern w:val="0"/>
+          <w:sz w:val="24"/>
+          <w:szCs w:val="24"/>
+        </w:rPr>
+        <w:t xml:space="preserve">Volonter </w:t>
+      </w:r>
+      <w:r>
+        <w:rPr>
+          <w:rFonts w:eastAsia="ArialMT" w:cstheme="minorHAnsi"/>
+          <w:color w:val="000000"/>
+          <w:kern w:val="0"/>
+          <w:sz w:val="24"/>
+          <w:szCs w:val="24"/>
+        </w:rPr>
+        <w:t xml:space="preserve">može da vidi sve </w:t>
+      </w:r>
+      <w:r>
+        <w:rPr>
+          <w:rFonts w:eastAsia="ArialMT" w:cstheme="minorHAnsi"/>
+          <w:color w:val="000000"/>
+          <w:kern w:val="0"/>
+          <w:sz w:val="24"/>
+          <w:szCs w:val="24"/>
+        </w:rPr>
+        <w:t>zahteve za registraciju korisnika i da ih prihvati ili odbije.</w:t>
+      </w:r>
+    </w:p>
+    <w:p>
+      <w:pPr>
+        <w:autoSpaceDE w:val="0"/>
+        <w:autoSpaceDN w:val="0"/>
+        <w:adjustRightInd w:val="0"/>
+        <w:spacing w:after="0" w:line="240" w:lineRule="auto"/>
+        <w:ind w:left="708"/>
+        <w:jc w:val="both"/>
+        <w:rPr>
+          <w:rFonts w:eastAsia="ArialMT" w:cstheme="minorHAnsi"/>
+          <w:color w:val="000000"/>
+          <w:kern w:val="0"/>
+          <w:sz w:val="24"/>
+          <w:szCs w:val="24"/>
+        </w:rPr>
+      </w:pPr>
+      <w:r>
+        <w:rPr>
+          <w:rFonts w:eastAsia="ArialMT" w:cstheme="minorHAnsi"/>
+          <w:b/>
+          <w:bCs/>
+          <w:color w:val="000000"/>
+          <w:kern w:val="0"/>
+          <w:sz w:val="24"/>
+          <w:szCs w:val="24"/>
+        </w:rPr>
+        <w:t>8</w:t>
+      </w:r>
+      <w:r>
+        <w:rPr>
+          <w:rFonts w:eastAsia="ArialMT" w:cstheme="minorHAnsi"/>
+          <w:b/>
+          <w:bCs/>
+          <w:color w:val="000000"/>
+          <w:kern w:val="0"/>
+          <w:sz w:val="24"/>
+          <w:szCs w:val="24"/>
+        </w:rPr>
+        <w:t>.</w:t>
+      </w:r>
+      <w:r>
+        <w:rPr>
+          <w:rFonts w:eastAsia="ArialMT" w:cstheme="minorHAnsi"/>
+          <w:b/>
+          <w:bCs/>
+          <w:color w:val="000000"/>
+          <w:kern w:val="0"/>
+          <w:sz w:val="24"/>
+          <w:szCs w:val="24"/>
+        </w:rPr>
         <w:t>2</w:t>
       </w:r>
       <w:r>
@@ -3110,116 +4703,96 @@
           <w:sz w:val="24"/>
           <w:szCs w:val="24"/>
         </w:rPr>
-        <w:t>Ažuriranje podataka o životinjama</w:t>
-      </w:r>
-    </w:p>
-    <w:p>
-      <w:pPr>
-        <w:autoSpaceDE w:val="0"/>
-        <w:autoSpaceDN w:val="0"/>
-        <w:adjustRightInd w:val="0"/>
-        <w:spacing w:after="0" w:line="240" w:lineRule="auto"/>
-        <w:jc w:val="both"/>
-        <w:rPr>
-          <w:rFonts w:eastAsia="ArialMT" w:cstheme="minorHAnsi"/>
-          <w:color w:val="000000"/>
-          <w:kern w:val="0"/>
-          <w:sz w:val="24"/>
-          <w:szCs w:val="24"/>
-        </w:rPr>
-      </w:pPr>
-      <w:r>
-        <w:rPr>
-          <w:rFonts w:eastAsia="ArialMT" w:cstheme="minorHAnsi"/>
-          <w:color w:val="000000"/>
-          <w:kern w:val="0"/>
-          <w:sz w:val="24"/>
-          <w:szCs w:val="24"/>
-        </w:rPr>
-        <w:t>Volonter ima mogućnost ažuriranja podataka o životinjama na aplikaciji. Ukoliko vlasnik vrati udomljenu životinju u udruženje ili se životinja vrati sa lečenja iz veterinarske ustanove potrebno je da volonter promeni status životinje.</w:t>
-      </w:r>
-    </w:p>
-    <w:p>
-      <w:pPr>
-        <w:autoSpaceDE w:val="0"/>
-        <w:autoSpaceDN w:val="0"/>
-        <w:adjustRightInd w:val="0"/>
-        <w:spacing w:after="0" w:line="240" w:lineRule="auto"/>
-        <w:jc w:val="both"/>
-        <w:rPr>
-          <w:rFonts w:eastAsia="ArialMT" w:cstheme="minorHAnsi"/>
-          <w:color w:val="000000"/>
-          <w:kern w:val="0"/>
-          <w:sz w:val="24"/>
-          <w:szCs w:val="24"/>
-        </w:rPr>
-      </w:pPr>
-    </w:p>
-    <w:p>
-      <w:pPr>
-        <w:autoSpaceDE w:val="0"/>
-        <w:autoSpaceDN w:val="0"/>
-        <w:adjustRightInd w:val="0"/>
-        <w:spacing w:after="0" w:line="240" w:lineRule="auto"/>
-        <w:jc w:val="both"/>
-        <w:rPr>
-          <w:rFonts w:eastAsia="ArialMT" w:cstheme="minorHAnsi"/>
-          <w:color w:val="000000"/>
-          <w:kern w:val="0"/>
-          <w:sz w:val="24"/>
-          <w:szCs w:val="24"/>
-        </w:rPr>
-      </w:pPr>
-    </w:p>
-    <w:p>
-      <w:pPr>
-        <w:autoSpaceDE w:val="0"/>
-        <w:autoSpaceDN w:val="0"/>
-        <w:adjustRightInd w:val="0"/>
-        <w:spacing w:after="0" w:line="240" w:lineRule="auto"/>
-        <w:jc w:val="both"/>
-        <w:rPr>
-          <w:rFonts w:eastAsia="ArialMT" w:cstheme="minorHAnsi"/>
-          <w:color w:val="000000"/>
-          <w:kern w:val="0"/>
-          <w:sz w:val="24"/>
-          <w:szCs w:val="24"/>
-        </w:rPr>
-      </w:pPr>
-    </w:p>
-    <w:p>
-      <w:pPr>
-        <w:autoSpaceDE w:val="0"/>
-        <w:autoSpaceDN w:val="0"/>
-        <w:adjustRightInd w:val="0"/>
-        <w:spacing w:after="0" w:line="240" w:lineRule="auto"/>
-        <w:jc w:val="both"/>
-        <w:rPr>
-          <w:rFonts w:eastAsia="ArialMT" w:cstheme="minorHAnsi"/>
-          <w:color w:val="000000"/>
-          <w:kern w:val="0"/>
-          <w:sz w:val="24"/>
-          <w:szCs w:val="24"/>
-        </w:rPr>
-      </w:pPr>
-    </w:p>
-    <w:p>
-      <w:pPr>
-        <w:autoSpaceDE w:val="0"/>
-        <w:autoSpaceDN w:val="0"/>
-        <w:adjustRightInd w:val="0"/>
-        <w:spacing w:after="0" w:line="240" w:lineRule="auto"/>
-        <w:jc w:val="both"/>
-        <w:rPr>
-          <w:rFonts w:eastAsia="ArialMT" w:cstheme="minorHAnsi"/>
-          <w:b/>
-          <w:bCs/>
-          <w:color w:val="000000"/>
-          <w:kern w:val="0"/>
-          <w:sz w:val="24"/>
-          <w:szCs w:val="24"/>
-        </w:rPr>
-      </w:pPr>
+        <w:t>Uvid u zahteve za ažuriranje korisničkog naloga</w:t>
+      </w:r>
+    </w:p>
+    <w:p>
+      <w:pPr>
+        <w:autoSpaceDE w:val="0"/>
+        <w:autoSpaceDN w:val="0"/>
+        <w:adjustRightInd w:val="0"/>
+        <w:spacing w:after="0" w:line="240" w:lineRule="auto"/>
+        <w:ind w:left="708"/>
+        <w:jc w:val="both"/>
+        <w:rPr>
+          <w:rFonts w:eastAsia="ArialMT" w:cstheme="minorHAnsi"/>
+          <w:color w:val="000000"/>
+          <w:kern w:val="0"/>
+          <w:sz w:val="24"/>
+          <w:szCs w:val="24"/>
+        </w:rPr>
+      </w:pPr>
+      <w:r>
+        <w:rPr>
+          <w:rFonts w:eastAsia="ArialMT" w:cstheme="minorHAnsi"/>
+          <w:color w:val="000000"/>
+          <w:kern w:val="0"/>
+          <w:sz w:val="24"/>
+          <w:szCs w:val="24"/>
+        </w:rPr>
+        <w:t xml:space="preserve">Volonter </w:t>
+      </w:r>
+      <w:r>
+        <w:rPr>
+          <w:rFonts w:eastAsia="ArialMT" w:cstheme="minorHAnsi"/>
+          <w:color w:val="000000"/>
+          <w:kern w:val="0"/>
+          <w:sz w:val="24"/>
+          <w:szCs w:val="24"/>
+        </w:rPr>
+        <w:t xml:space="preserve">može da vidi sve </w:t>
+      </w:r>
+      <w:r>
+        <w:rPr>
+          <w:rFonts w:eastAsia="ArialMT" w:cstheme="minorHAnsi"/>
+          <w:color w:val="000000"/>
+          <w:kern w:val="0"/>
+          <w:sz w:val="24"/>
+          <w:szCs w:val="24"/>
+        </w:rPr>
+        <w:t>zahteve za izmenu korisničkog naloga i da ih prihvati ili odbije.</w:t>
+      </w:r>
+    </w:p>
+    <w:p>
+      <w:pPr>
+        <w:autoSpaceDE w:val="0"/>
+        <w:autoSpaceDN w:val="0"/>
+        <w:adjustRightInd w:val="0"/>
+        <w:spacing w:after="0" w:line="240" w:lineRule="auto"/>
+        <w:ind w:left="708"/>
+        <w:jc w:val="both"/>
+        <w:rPr>
+          <w:rFonts w:eastAsia="ArialMT" w:cstheme="minorHAnsi"/>
+          <w:color w:val="000000"/>
+          <w:kern w:val="0"/>
+          <w:sz w:val="24"/>
+          <w:szCs w:val="24"/>
+        </w:rPr>
+      </w:pPr>
+      <w:r>
+        <w:rPr>
+          <w:rFonts w:eastAsia="ArialMT" w:cstheme="minorHAnsi"/>
+          <w:b/>
+          <w:bCs/>
+          <w:color w:val="000000"/>
+          <w:kern w:val="0"/>
+          <w:sz w:val="24"/>
+          <w:szCs w:val="24"/>
+        </w:rPr>
+        <w:t>8</w:t>
+      </w:r>
+      <w:r>
+        <w:rPr>
+          <w:rFonts w:eastAsia="ArialMT" w:cstheme="minorHAnsi"/>
+          <w:b/>
+          <w:bCs/>
+          <w:color w:val="000000"/>
+          <w:kern w:val="0"/>
+          <w:sz w:val="24"/>
+          <w:szCs w:val="24"/>
+        </w:rPr>
+        <w:t>.</w:t>
+      </w:r>
       <w:r>
         <w:rPr>
           <w:rFonts w:eastAsia="ArialMT" w:cstheme="minorHAnsi"/>
@@ -3242,7 +4815,911 @@
           <w:sz w:val="24"/>
           <w:szCs w:val="24"/>
         </w:rPr>
-        <w:t xml:space="preserve">. Prikaz i pretraga svih dostupnih </w:t>
+        <w:t xml:space="preserve">. </w:t>
+      </w:r>
+      <w:r>
+        <w:rPr>
+          <w:rFonts w:eastAsia="ArialMT" w:cstheme="minorHAnsi"/>
+          <w:b/>
+          <w:bCs/>
+          <w:color w:val="000000"/>
+          <w:kern w:val="0"/>
+          <w:sz w:val="24"/>
+          <w:szCs w:val="24"/>
+        </w:rPr>
+        <w:t xml:space="preserve">Uvid u zahteve </w:t>
+      </w:r>
+      <w:r>
+        <w:rPr>
+          <w:rFonts w:eastAsia="ArialMT" w:cstheme="minorHAnsi"/>
+          <w:b/>
+          <w:bCs/>
+          <w:color w:val="000000"/>
+          <w:kern w:val="0"/>
+          <w:sz w:val="24"/>
+          <w:szCs w:val="24"/>
+        </w:rPr>
+        <w:t>za</w:t>
+      </w:r>
+      <w:r>
+        <w:rPr>
+          <w:rFonts w:eastAsia="ArialMT" w:cstheme="minorHAnsi"/>
+          <w:b/>
+          <w:bCs/>
+          <w:color w:val="000000"/>
+          <w:kern w:val="0"/>
+          <w:sz w:val="24"/>
+          <w:szCs w:val="24"/>
+        </w:rPr>
+        <w:t xml:space="preserve"> udomljavanj</w:t>
+      </w:r>
+      <w:r>
+        <w:rPr>
+          <w:rFonts w:eastAsia="ArialMT" w:cstheme="minorHAnsi"/>
+          <w:b/>
+          <w:bCs/>
+          <w:color w:val="000000"/>
+          <w:kern w:val="0"/>
+          <w:sz w:val="24"/>
+          <w:szCs w:val="24"/>
+        </w:rPr>
+        <w:t xml:space="preserve">e </w:t>
+      </w:r>
+      <w:r>
+        <w:rPr>
+          <w:rFonts w:eastAsia="ArialMT" w:cstheme="minorHAnsi"/>
+          <w:b/>
+          <w:bCs/>
+          <w:color w:val="000000"/>
+          <w:kern w:val="0"/>
+          <w:sz w:val="24"/>
+          <w:szCs w:val="24"/>
+        </w:rPr>
+        <w:t>ili privremeno udomljavanj</w:t>
+      </w:r>
+      <w:r>
+        <w:rPr>
+          <w:rFonts w:eastAsia="ArialMT" w:cstheme="minorHAnsi"/>
+          <w:b/>
+          <w:bCs/>
+          <w:color w:val="000000"/>
+          <w:kern w:val="0"/>
+          <w:sz w:val="24"/>
+          <w:szCs w:val="24"/>
+        </w:rPr>
+        <w:t>e</w:t>
+      </w:r>
+      <w:r>
+        <w:rPr>
+          <w:rFonts w:eastAsia="ArialMT" w:cstheme="minorHAnsi"/>
+          <w:b/>
+          <w:bCs/>
+          <w:color w:val="000000"/>
+          <w:kern w:val="0"/>
+          <w:sz w:val="24"/>
+          <w:szCs w:val="24"/>
+        </w:rPr>
+        <w:t xml:space="preserve"> životinja</w:t>
+      </w:r>
+      <w:r>
+        <w:rPr>
+          <w:rFonts w:eastAsia="ArialMT" w:cstheme="minorHAnsi"/>
+          <w:color w:val="000000"/>
+          <w:kern w:val="0"/>
+          <w:sz w:val="24"/>
+          <w:szCs w:val="24"/>
+        </w:rPr>
+        <w:t xml:space="preserve"> </w:t>
+      </w:r>
+    </w:p>
+    <w:p>
+      <w:pPr>
+        <w:autoSpaceDE w:val="0"/>
+        <w:autoSpaceDN w:val="0"/>
+        <w:adjustRightInd w:val="0"/>
+        <w:spacing w:after="0" w:line="240" w:lineRule="auto"/>
+        <w:ind w:left="708"/>
+        <w:jc w:val="both"/>
+        <w:rPr>
+          <w:rFonts w:eastAsia="ArialMT" w:cstheme="minorHAnsi"/>
+          <w:color w:val="000000"/>
+          <w:kern w:val="0"/>
+          <w:sz w:val="24"/>
+          <w:szCs w:val="24"/>
+        </w:rPr>
+      </w:pPr>
+      <w:r>
+        <w:rPr>
+          <w:rFonts w:eastAsia="ArialMT" w:cstheme="minorHAnsi"/>
+          <w:color w:val="000000"/>
+          <w:kern w:val="0"/>
+          <w:sz w:val="24"/>
+          <w:szCs w:val="24"/>
+        </w:rPr>
+        <w:t xml:space="preserve">Volonter </w:t>
+      </w:r>
+      <w:r>
+        <w:rPr>
+          <w:rFonts w:eastAsia="ArialMT" w:cstheme="minorHAnsi"/>
+          <w:color w:val="000000"/>
+          <w:kern w:val="0"/>
+          <w:sz w:val="24"/>
+          <w:szCs w:val="24"/>
+        </w:rPr>
+        <w:t xml:space="preserve">može da vidi sve </w:t>
+      </w:r>
+      <w:r>
+        <w:rPr>
+          <w:rFonts w:eastAsia="ArialMT" w:cstheme="minorHAnsi"/>
+          <w:color w:val="000000"/>
+          <w:kern w:val="0"/>
+          <w:sz w:val="24"/>
+          <w:szCs w:val="24"/>
+        </w:rPr>
+        <w:t>zahteve korisnika za udomljavanje životinja i da ih prihvati ili odbije.</w:t>
+      </w:r>
+    </w:p>
+    <w:p>
+      <w:pPr>
+        <w:autoSpaceDE w:val="0"/>
+        <w:autoSpaceDN w:val="0"/>
+        <w:adjustRightInd w:val="0"/>
+        <w:spacing w:after="0" w:line="240" w:lineRule="auto"/>
+        <w:ind w:left="708"/>
+        <w:jc w:val="both"/>
+        <w:rPr>
+          <w:rFonts w:eastAsia="ArialMT" w:cstheme="minorHAnsi"/>
+          <w:b/>
+          <w:bCs/>
+          <w:color w:val="000000"/>
+          <w:kern w:val="0"/>
+          <w:sz w:val="24"/>
+          <w:szCs w:val="24"/>
+        </w:rPr>
+      </w:pPr>
+      <w:r>
+        <w:rPr>
+          <w:rFonts w:eastAsia="ArialMT" w:cstheme="minorHAnsi"/>
+          <w:b/>
+          <w:bCs/>
+          <w:color w:val="000000"/>
+          <w:kern w:val="0"/>
+          <w:sz w:val="24"/>
+          <w:szCs w:val="24"/>
+        </w:rPr>
+        <w:t>8</w:t>
+      </w:r>
+      <w:r>
+        <w:rPr>
+          <w:rFonts w:eastAsia="ArialMT" w:cstheme="minorHAnsi"/>
+          <w:b/>
+          <w:bCs/>
+          <w:color w:val="000000"/>
+          <w:kern w:val="0"/>
+          <w:sz w:val="24"/>
+          <w:szCs w:val="24"/>
+        </w:rPr>
+        <w:t>.</w:t>
+      </w:r>
+      <w:r>
+        <w:rPr>
+          <w:rFonts w:eastAsia="ArialMT" w:cstheme="minorHAnsi"/>
+          <w:b/>
+          <w:bCs/>
+          <w:color w:val="000000"/>
+          <w:kern w:val="0"/>
+          <w:sz w:val="24"/>
+          <w:szCs w:val="24"/>
+        </w:rPr>
+        <w:t>4</w:t>
+      </w:r>
+      <w:r>
+        <w:rPr>
+          <w:rFonts w:eastAsia="ArialMT" w:cstheme="minorHAnsi"/>
+          <w:b/>
+          <w:bCs/>
+          <w:color w:val="000000"/>
+          <w:kern w:val="0"/>
+          <w:sz w:val="24"/>
+          <w:szCs w:val="24"/>
+        </w:rPr>
+        <w:t xml:space="preserve">. </w:t>
+      </w:r>
+      <w:r>
+        <w:rPr>
+          <w:rFonts w:eastAsia="ArialMT" w:cstheme="minorHAnsi"/>
+          <w:b/>
+          <w:bCs/>
+          <w:color w:val="000000"/>
+          <w:kern w:val="0"/>
+          <w:sz w:val="24"/>
+          <w:szCs w:val="24"/>
+        </w:rPr>
+        <w:t>Uvid u zahteve za dodavanje životinja za udomljavanje</w:t>
+      </w:r>
+    </w:p>
+    <w:p>
+      <w:pPr>
+        <w:autoSpaceDE w:val="0"/>
+        <w:autoSpaceDN w:val="0"/>
+        <w:adjustRightInd w:val="0"/>
+        <w:spacing w:after="0" w:line="240" w:lineRule="auto"/>
+        <w:ind w:left="708"/>
+        <w:jc w:val="both"/>
+        <w:rPr>
+          <w:rFonts w:eastAsia="ArialMT" w:cstheme="minorHAnsi"/>
+          <w:color w:val="000000"/>
+          <w:kern w:val="0"/>
+          <w:sz w:val="24"/>
+          <w:szCs w:val="24"/>
+        </w:rPr>
+      </w:pPr>
+      <w:r>
+        <w:rPr>
+          <w:rFonts w:eastAsia="ArialMT" w:cstheme="minorHAnsi"/>
+          <w:color w:val="000000"/>
+          <w:kern w:val="0"/>
+          <w:sz w:val="24"/>
+          <w:szCs w:val="24"/>
+        </w:rPr>
+        <w:t xml:space="preserve">Volonter </w:t>
+      </w:r>
+      <w:r>
+        <w:rPr>
+          <w:rFonts w:eastAsia="ArialMT" w:cstheme="minorHAnsi"/>
+          <w:color w:val="000000"/>
+          <w:kern w:val="0"/>
+          <w:sz w:val="24"/>
+          <w:szCs w:val="24"/>
+        </w:rPr>
+        <w:t xml:space="preserve">može da vidi sve </w:t>
+      </w:r>
+      <w:r>
+        <w:rPr>
+          <w:rFonts w:eastAsia="ArialMT" w:cstheme="minorHAnsi"/>
+          <w:color w:val="000000"/>
+          <w:kern w:val="0"/>
+          <w:sz w:val="24"/>
+          <w:szCs w:val="24"/>
+        </w:rPr>
+        <w:t>zahteve korisnika za dodavanje životinja za udomljavanje na platformu i da ih prihvati ili odbije.</w:t>
+      </w:r>
+    </w:p>
+    <w:p>
+      <w:pPr>
+        <w:autoSpaceDE w:val="0"/>
+        <w:autoSpaceDN w:val="0"/>
+        <w:adjustRightInd w:val="0"/>
+        <w:spacing w:after="0" w:line="240" w:lineRule="auto"/>
+        <w:ind w:left="708"/>
+        <w:jc w:val="both"/>
+        <w:rPr>
+          <w:rFonts w:eastAsia="ArialMT" w:cstheme="minorHAnsi"/>
+          <w:b/>
+          <w:bCs/>
+          <w:color w:val="000000"/>
+          <w:kern w:val="0"/>
+          <w:sz w:val="24"/>
+          <w:szCs w:val="24"/>
+        </w:rPr>
+      </w:pPr>
+      <w:r>
+        <w:rPr>
+          <w:rFonts w:eastAsia="ArialMT" w:cstheme="minorHAnsi"/>
+          <w:b/>
+          <w:bCs/>
+          <w:color w:val="000000"/>
+          <w:kern w:val="0"/>
+          <w:sz w:val="24"/>
+          <w:szCs w:val="24"/>
+        </w:rPr>
+        <w:t>8</w:t>
+      </w:r>
+      <w:r>
+        <w:rPr>
+          <w:rFonts w:eastAsia="ArialMT" w:cstheme="minorHAnsi"/>
+          <w:b/>
+          <w:bCs/>
+          <w:color w:val="000000"/>
+          <w:kern w:val="0"/>
+          <w:sz w:val="24"/>
+          <w:szCs w:val="24"/>
+        </w:rPr>
+        <w:t>.</w:t>
+      </w:r>
+      <w:r>
+        <w:rPr>
+          <w:rFonts w:eastAsia="ArialMT" w:cstheme="minorHAnsi"/>
+          <w:b/>
+          <w:bCs/>
+          <w:color w:val="000000"/>
+          <w:kern w:val="0"/>
+          <w:sz w:val="24"/>
+          <w:szCs w:val="24"/>
+        </w:rPr>
+        <w:t>5</w:t>
+      </w:r>
+      <w:r>
+        <w:rPr>
+          <w:rFonts w:eastAsia="ArialMT" w:cstheme="minorHAnsi"/>
+          <w:b/>
+          <w:bCs/>
+          <w:color w:val="000000"/>
+          <w:kern w:val="0"/>
+          <w:sz w:val="24"/>
+          <w:szCs w:val="24"/>
+        </w:rPr>
+        <w:t xml:space="preserve">. </w:t>
+      </w:r>
+      <w:r>
+        <w:rPr>
+          <w:rFonts w:eastAsia="ArialMT" w:cstheme="minorHAnsi"/>
+          <w:b/>
+          <w:bCs/>
+          <w:color w:val="000000"/>
+          <w:kern w:val="0"/>
+          <w:sz w:val="24"/>
+          <w:szCs w:val="24"/>
+        </w:rPr>
+        <w:t>Uvid u zahteve za ažuriranje podataka o životinjama za udomljavanje</w:t>
+      </w:r>
+    </w:p>
+    <w:p>
+      <w:pPr>
+        <w:autoSpaceDE w:val="0"/>
+        <w:autoSpaceDN w:val="0"/>
+        <w:adjustRightInd w:val="0"/>
+        <w:spacing w:after="0" w:line="240" w:lineRule="auto"/>
+        <w:ind w:left="708"/>
+        <w:jc w:val="both"/>
+        <w:rPr>
+          <w:rFonts w:eastAsia="ArialMT" w:cstheme="minorHAnsi"/>
+          <w:color w:val="000000"/>
+          <w:kern w:val="0"/>
+          <w:sz w:val="24"/>
+          <w:szCs w:val="24"/>
+        </w:rPr>
+      </w:pPr>
+      <w:r>
+        <w:rPr>
+          <w:rFonts w:eastAsia="ArialMT" w:cstheme="minorHAnsi"/>
+          <w:color w:val="000000"/>
+          <w:kern w:val="0"/>
+          <w:sz w:val="24"/>
+          <w:szCs w:val="24"/>
+        </w:rPr>
+        <w:t xml:space="preserve">Volonter </w:t>
+      </w:r>
+      <w:r>
+        <w:rPr>
+          <w:rFonts w:eastAsia="ArialMT" w:cstheme="minorHAnsi"/>
+          <w:color w:val="000000"/>
+          <w:kern w:val="0"/>
+          <w:sz w:val="24"/>
+          <w:szCs w:val="24"/>
+        </w:rPr>
+        <w:t xml:space="preserve">može da vidi sve </w:t>
+      </w:r>
+      <w:r>
+        <w:rPr>
+          <w:rFonts w:eastAsia="ArialMT" w:cstheme="minorHAnsi"/>
+          <w:color w:val="000000"/>
+          <w:kern w:val="0"/>
+          <w:sz w:val="24"/>
+          <w:szCs w:val="24"/>
+        </w:rPr>
+        <w:t>zahteve korisnika za dodavanje životinja za udomljavanje na platformu i da ih prihvati ili odbije.</w:t>
+      </w:r>
+    </w:p>
+    <w:p>
+      <w:pPr>
+        <w:autoSpaceDE w:val="0"/>
+        <w:autoSpaceDN w:val="0"/>
+        <w:adjustRightInd w:val="0"/>
+        <w:spacing w:after="0" w:line="240" w:lineRule="auto"/>
+        <w:jc w:val="both"/>
+        <w:rPr>
+          <w:rFonts w:eastAsia="ArialMT" w:cstheme="minorHAnsi"/>
+          <w:color w:val="000000"/>
+          <w:kern w:val="0"/>
+          <w:sz w:val="24"/>
+          <w:szCs w:val="24"/>
+        </w:rPr>
+      </w:pPr>
+    </w:p>
+    <w:p>
+      <w:pPr>
+        <w:autoSpaceDE w:val="0"/>
+        <w:autoSpaceDN w:val="0"/>
+        <w:adjustRightInd w:val="0"/>
+        <w:spacing w:after="0" w:line="240" w:lineRule="auto"/>
+        <w:jc w:val="both"/>
+        <w:rPr>
+          <w:rFonts w:eastAsia="ArialMT" w:cstheme="minorHAnsi"/>
+          <w:color w:val="000000"/>
+          <w:kern w:val="0"/>
+          <w:sz w:val="24"/>
+          <w:szCs w:val="24"/>
+        </w:rPr>
+      </w:pPr>
+      <w:r>
+        <w:rPr>
+          <w:rFonts w:eastAsia="ArialMT" w:cstheme="minorHAnsi"/>
+          <w:b/>
+          <w:bCs/>
+          <w:color w:val="000000"/>
+          <w:kern w:val="0"/>
+          <w:sz w:val="24"/>
+          <w:szCs w:val="24"/>
+        </w:rPr>
+        <w:t>9</w:t>
+      </w:r>
+      <w:r>
+        <w:rPr>
+          <w:rFonts w:eastAsia="ArialMT" w:cstheme="minorHAnsi"/>
+          <w:b/>
+          <w:bCs/>
+          <w:color w:val="000000"/>
+          <w:kern w:val="0"/>
+          <w:sz w:val="24"/>
+          <w:szCs w:val="24"/>
+        </w:rPr>
+        <w:t xml:space="preserve">. </w:t>
+      </w:r>
+      <w:r>
+        <w:rPr>
+          <w:rFonts w:eastAsia="ArialMT" w:cstheme="minorHAnsi"/>
+          <w:b/>
+          <w:bCs/>
+          <w:color w:val="000000"/>
+          <w:kern w:val="0"/>
+          <w:sz w:val="24"/>
+          <w:szCs w:val="24"/>
+        </w:rPr>
+        <w:t>Udomljavanje životinja</w:t>
+      </w:r>
+    </w:p>
+    <w:p>
+      <w:pPr>
+        <w:autoSpaceDE w:val="0"/>
+        <w:autoSpaceDN w:val="0"/>
+        <w:adjustRightInd w:val="0"/>
+        <w:spacing w:after="0" w:line="240" w:lineRule="auto"/>
+        <w:jc w:val="both"/>
+        <w:rPr>
+          <w:rFonts w:eastAsia="ArialMT" w:cstheme="minorHAnsi"/>
+          <w:color w:val="000000"/>
+          <w:kern w:val="0"/>
+          <w:sz w:val="24"/>
+          <w:szCs w:val="24"/>
+        </w:rPr>
+      </w:pPr>
+      <w:r>
+        <w:rPr>
+          <w:rFonts w:eastAsia="ArialMT" w:cstheme="minorHAnsi"/>
+          <w:color w:val="000000"/>
+          <w:kern w:val="0"/>
+          <w:sz w:val="24"/>
+          <w:szCs w:val="24"/>
+        </w:rPr>
+        <w:t xml:space="preserve">Volonter može da udomi željenu životinju. Ukoliko životinja ima status udomljen, privremeno smešten ili na lečenju, ona ne može biti udomljena. </w:t>
+      </w:r>
+    </w:p>
+    <w:p>
+      <w:pPr>
+        <w:autoSpaceDE w:val="0"/>
+        <w:autoSpaceDN w:val="0"/>
+        <w:adjustRightInd w:val="0"/>
+        <w:spacing w:after="0" w:line="240" w:lineRule="auto"/>
+        <w:jc w:val="both"/>
+        <w:rPr>
+          <w:rFonts w:eastAsia="ArialMT" w:cstheme="minorHAnsi"/>
+          <w:color w:val="000000"/>
+          <w:kern w:val="0"/>
+          <w:sz w:val="24"/>
+          <w:szCs w:val="24"/>
+        </w:rPr>
+      </w:pPr>
+      <w:r>
+        <w:rPr>
+          <w:rFonts w:eastAsia="ArialMT" w:cstheme="minorHAnsi"/>
+          <w:b/>
+          <w:bCs/>
+          <w:color w:val="000000"/>
+          <w:kern w:val="0"/>
+          <w:sz w:val="24"/>
+          <w:szCs w:val="24"/>
+        </w:rPr>
+        <w:lastRenderedPageBreak/>
+        <w:t>10</w:t>
+      </w:r>
+      <w:r>
+        <w:rPr>
+          <w:rFonts w:eastAsia="ArialMT" w:cstheme="minorHAnsi"/>
+          <w:b/>
+          <w:bCs/>
+          <w:color w:val="000000"/>
+          <w:kern w:val="0"/>
+          <w:sz w:val="24"/>
+          <w:szCs w:val="24"/>
+        </w:rPr>
+        <w:t xml:space="preserve">. </w:t>
+      </w:r>
+      <w:r>
+        <w:rPr>
+          <w:rFonts w:eastAsia="ArialMT" w:cstheme="minorHAnsi"/>
+          <w:b/>
+          <w:bCs/>
+          <w:color w:val="000000"/>
+          <w:kern w:val="0"/>
+          <w:sz w:val="24"/>
+          <w:szCs w:val="24"/>
+        </w:rPr>
+        <w:t>Privremeni smeštaj životinja</w:t>
+      </w:r>
+    </w:p>
+    <w:p>
+      <w:pPr>
+        <w:autoSpaceDE w:val="0"/>
+        <w:autoSpaceDN w:val="0"/>
+        <w:adjustRightInd w:val="0"/>
+        <w:spacing w:after="0" w:line="240" w:lineRule="auto"/>
+        <w:jc w:val="both"/>
+        <w:rPr>
+          <w:rFonts w:eastAsia="ArialMT" w:cstheme="minorHAnsi"/>
+          <w:color w:val="000000"/>
+          <w:kern w:val="0"/>
+          <w:sz w:val="24"/>
+          <w:szCs w:val="24"/>
+        </w:rPr>
+      </w:pPr>
+      <w:r>
+        <w:rPr>
+          <w:rFonts w:eastAsia="ArialMT" w:cstheme="minorHAnsi"/>
+          <w:color w:val="000000"/>
+          <w:kern w:val="0"/>
+          <w:sz w:val="24"/>
+          <w:szCs w:val="24"/>
+        </w:rPr>
+        <w:t xml:space="preserve">Volonter može da privremeno smesti željenu životinju. Ukoliko životinja ima status udomljen, privremeno smešten ili na lečenju, ona ne može biti udomljena. </w:t>
+      </w:r>
+    </w:p>
+    <w:p>
+      <w:pPr>
+        <w:autoSpaceDE w:val="0"/>
+        <w:autoSpaceDN w:val="0"/>
+        <w:adjustRightInd w:val="0"/>
+        <w:spacing w:after="0" w:line="240" w:lineRule="auto"/>
+        <w:jc w:val="both"/>
+        <w:rPr>
+          <w:rFonts w:eastAsia="ArialMT" w:cstheme="minorHAnsi"/>
+          <w:color w:val="000000"/>
+          <w:kern w:val="0"/>
+          <w:sz w:val="24"/>
+          <w:szCs w:val="24"/>
+        </w:rPr>
+      </w:pPr>
+    </w:p>
+    <w:p>
+      <w:pPr>
+        <w:autoSpaceDE w:val="0"/>
+        <w:autoSpaceDN w:val="0"/>
+        <w:adjustRightInd w:val="0"/>
+        <w:spacing w:after="0" w:line="240" w:lineRule="auto"/>
+        <w:jc w:val="both"/>
+        <w:rPr>
+          <w:rFonts w:eastAsia="ArialMT" w:cstheme="minorHAnsi"/>
+          <w:color w:val="000000"/>
+          <w:kern w:val="0"/>
+          <w:sz w:val="24"/>
+          <w:szCs w:val="24"/>
+        </w:rPr>
+      </w:pPr>
+      <w:r>
+        <w:rPr>
+          <w:rFonts w:eastAsia="ArialMT" w:cstheme="minorHAnsi"/>
+          <w:b/>
+          <w:bCs/>
+          <w:color w:val="000000"/>
+          <w:kern w:val="0"/>
+          <w:sz w:val="24"/>
+          <w:szCs w:val="24"/>
+        </w:rPr>
+        <w:t>1</w:t>
+      </w:r>
+      <w:r>
+        <w:rPr>
+          <w:rFonts w:eastAsia="ArialMT" w:cstheme="minorHAnsi"/>
+          <w:b/>
+          <w:bCs/>
+          <w:color w:val="000000"/>
+          <w:kern w:val="0"/>
+          <w:sz w:val="24"/>
+          <w:szCs w:val="24"/>
+        </w:rPr>
+        <w:t>1</w:t>
+      </w:r>
+      <w:r>
+        <w:rPr>
+          <w:rFonts w:eastAsia="ArialMT" w:cstheme="minorHAnsi"/>
+          <w:b/>
+          <w:bCs/>
+          <w:color w:val="000000"/>
+          <w:kern w:val="0"/>
+          <w:sz w:val="24"/>
+          <w:szCs w:val="24"/>
+        </w:rPr>
+        <w:t xml:space="preserve">. </w:t>
+      </w:r>
+      <w:r>
+        <w:rPr>
+          <w:rFonts w:eastAsia="ArialMT" w:cstheme="minorHAnsi"/>
+          <w:b/>
+          <w:bCs/>
+          <w:color w:val="000000"/>
+          <w:kern w:val="0"/>
+          <w:sz w:val="24"/>
+          <w:szCs w:val="24"/>
+        </w:rPr>
+        <w:t>Sviđanje</w:t>
+      </w:r>
+      <w:r>
+        <w:rPr>
+          <w:rFonts w:eastAsia="ArialMT" w:cstheme="minorHAnsi"/>
+          <w:b/>
+          <w:bCs/>
+          <w:color w:val="000000"/>
+          <w:kern w:val="0"/>
+          <w:sz w:val="24"/>
+          <w:szCs w:val="24"/>
+        </w:rPr>
+        <w:t xml:space="preserve"> </w:t>
+      </w:r>
+      <w:r>
+        <w:rPr>
+          <w:rFonts w:eastAsia="ArialMT" w:cstheme="minorHAnsi"/>
+          <w:b/>
+          <w:bCs/>
+          <w:color w:val="000000"/>
+          <w:kern w:val="0"/>
+          <w:sz w:val="24"/>
+          <w:szCs w:val="24"/>
+        </w:rPr>
+        <w:t>objava</w:t>
+      </w:r>
+    </w:p>
+    <w:p>
+      <w:pPr>
+        <w:autoSpaceDE w:val="0"/>
+        <w:autoSpaceDN w:val="0"/>
+        <w:adjustRightInd w:val="0"/>
+        <w:spacing w:after="0" w:line="240" w:lineRule="auto"/>
+        <w:jc w:val="both"/>
+        <w:rPr>
+          <w:rFonts w:eastAsia="ArialMT" w:cstheme="minorHAnsi"/>
+          <w:color w:val="000000"/>
+          <w:kern w:val="0"/>
+          <w:sz w:val="24"/>
+          <w:szCs w:val="24"/>
+        </w:rPr>
+      </w:pPr>
+      <w:r>
+        <w:rPr>
+          <w:rFonts w:eastAsia="ArialMT" w:cstheme="minorHAnsi"/>
+          <w:color w:val="000000"/>
+          <w:kern w:val="0"/>
+          <w:sz w:val="24"/>
+          <w:szCs w:val="24"/>
+        </w:rPr>
+        <w:t>Volonter ima mogućnost sviđanja objava o životinjama koje mu se dopadaju.</w:t>
+      </w:r>
+    </w:p>
+    <w:p>
+      <w:pPr>
+        <w:autoSpaceDE w:val="0"/>
+        <w:autoSpaceDN w:val="0"/>
+        <w:adjustRightInd w:val="0"/>
+        <w:spacing w:after="0" w:line="240" w:lineRule="auto"/>
+        <w:jc w:val="both"/>
+        <w:rPr>
+          <w:rFonts w:eastAsia="ArialMT" w:cstheme="minorHAnsi"/>
+          <w:color w:val="000000"/>
+          <w:kern w:val="0"/>
+          <w:sz w:val="24"/>
+          <w:szCs w:val="24"/>
+        </w:rPr>
+      </w:pPr>
+    </w:p>
+    <w:p>
+      <w:pPr>
+        <w:autoSpaceDE w:val="0"/>
+        <w:autoSpaceDN w:val="0"/>
+        <w:adjustRightInd w:val="0"/>
+        <w:spacing w:after="0" w:line="240" w:lineRule="auto"/>
+        <w:jc w:val="both"/>
+        <w:rPr>
+          <w:rFonts w:eastAsia="ArialMT" w:cstheme="minorHAnsi"/>
+          <w:color w:val="000000"/>
+          <w:kern w:val="0"/>
+          <w:sz w:val="24"/>
+          <w:szCs w:val="24"/>
+        </w:rPr>
+      </w:pPr>
+      <w:r>
+        <w:rPr>
+          <w:rFonts w:eastAsia="ArialMT" w:cstheme="minorHAnsi"/>
+          <w:b/>
+          <w:bCs/>
+          <w:color w:val="000000"/>
+          <w:kern w:val="0"/>
+          <w:sz w:val="24"/>
+          <w:szCs w:val="24"/>
+        </w:rPr>
+        <w:t>1</w:t>
+      </w:r>
+      <w:r>
+        <w:rPr>
+          <w:rFonts w:eastAsia="ArialMT" w:cstheme="minorHAnsi"/>
+          <w:b/>
+          <w:bCs/>
+          <w:color w:val="000000"/>
+          <w:kern w:val="0"/>
+          <w:sz w:val="24"/>
+          <w:szCs w:val="24"/>
+        </w:rPr>
+        <w:t>2</w:t>
+      </w:r>
+      <w:r>
+        <w:rPr>
+          <w:rFonts w:eastAsia="ArialMT" w:cstheme="minorHAnsi"/>
+          <w:b/>
+          <w:bCs/>
+          <w:color w:val="000000"/>
+          <w:kern w:val="0"/>
+          <w:sz w:val="24"/>
+          <w:szCs w:val="24"/>
+        </w:rPr>
+        <w:t xml:space="preserve">. </w:t>
+      </w:r>
+      <w:r>
+        <w:rPr>
+          <w:rFonts w:eastAsia="ArialMT" w:cstheme="minorHAnsi"/>
+          <w:b/>
+          <w:bCs/>
+          <w:color w:val="000000"/>
+          <w:kern w:val="0"/>
+          <w:sz w:val="24"/>
+          <w:szCs w:val="24"/>
+        </w:rPr>
+        <w:t>Komentarisanje objave</w:t>
+      </w:r>
+    </w:p>
+    <w:p>
+      <w:pPr>
+        <w:autoSpaceDE w:val="0"/>
+        <w:autoSpaceDN w:val="0"/>
+        <w:adjustRightInd w:val="0"/>
+        <w:spacing w:after="0" w:line="240" w:lineRule="auto"/>
+        <w:jc w:val="both"/>
+        <w:rPr>
+          <w:rFonts w:eastAsia="ArialMT" w:cstheme="minorHAnsi"/>
+          <w:color w:val="000000"/>
+          <w:kern w:val="0"/>
+          <w:sz w:val="24"/>
+          <w:szCs w:val="24"/>
+        </w:rPr>
+      </w:pPr>
+      <w:r>
+        <w:rPr>
+          <w:rFonts w:eastAsia="ArialMT" w:cstheme="minorHAnsi"/>
+          <w:color w:val="000000"/>
+          <w:kern w:val="0"/>
+          <w:sz w:val="24"/>
+          <w:szCs w:val="24"/>
+        </w:rPr>
+        <w:t>Volonter ima mogućnost komentarisanja objava o životinjama</w:t>
+      </w:r>
+      <w:r>
+        <w:rPr>
+          <w:rFonts w:eastAsia="ArialMT" w:cstheme="minorHAnsi"/>
+          <w:color w:val="000000"/>
+          <w:kern w:val="0"/>
+          <w:sz w:val="24"/>
+          <w:szCs w:val="24"/>
+        </w:rPr>
+        <w:t>.</w:t>
+      </w:r>
+    </w:p>
+    <w:p>
+      <w:pPr>
+        <w:autoSpaceDE w:val="0"/>
+        <w:autoSpaceDN w:val="0"/>
+        <w:adjustRightInd w:val="0"/>
+        <w:spacing w:after="0" w:line="240" w:lineRule="auto"/>
+        <w:jc w:val="both"/>
+        <w:rPr>
+          <w:rFonts w:eastAsia="ArialMT" w:cstheme="minorHAnsi"/>
+          <w:color w:val="000000"/>
+          <w:kern w:val="0"/>
+          <w:sz w:val="24"/>
+          <w:szCs w:val="24"/>
+        </w:rPr>
+      </w:pPr>
+    </w:p>
+    <w:p>
+      <w:pPr>
+        <w:autoSpaceDE w:val="0"/>
+        <w:autoSpaceDN w:val="0"/>
+        <w:adjustRightInd w:val="0"/>
+        <w:spacing w:after="0" w:line="240" w:lineRule="auto"/>
+        <w:jc w:val="both"/>
+        <w:rPr>
+          <w:rFonts w:eastAsia="ArialMT" w:cstheme="minorHAnsi"/>
+          <w:color w:val="000000"/>
+          <w:kern w:val="0"/>
+          <w:sz w:val="24"/>
+          <w:szCs w:val="24"/>
+        </w:rPr>
+      </w:pPr>
+      <w:r>
+        <w:rPr>
+          <w:rFonts w:eastAsia="ArialMT" w:cstheme="minorHAnsi"/>
+          <w:b/>
+          <w:bCs/>
+          <w:color w:val="000000"/>
+          <w:kern w:val="0"/>
+          <w:sz w:val="24"/>
+          <w:szCs w:val="24"/>
+        </w:rPr>
+        <w:t>1</w:t>
+      </w:r>
+      <w:r>
+        <w:rPr>
+          <w:rFonts w:eastAsia="ArialMT" w:cstheme="minorHAnsi"/>
+          <w:b/>
+          <w:bCs/>
+          <w:color w:val="000000"/>
+          <w:kern w:val="0"/>
+          <w:sz w:val="24"/>
+          <w:szCs w:val="24"/>
+        </w:rPr>
+        <w:t>3</w:t>
+      </w:r>
+      <w:r>
+        <w:rPr>
+          <w:rFonts w:eastAsia="ArialMT" w:cstheme="minorHAnsi"/>
+          <w:b/>
+          <w:bCs/>
+          <w:color w:val="000000"/>
+          <w:kern w:val="0"/>
+          <w:sz w:val="24"/>
+          <w:szCs w:val="24"/>
+        </w:rPr>
+        <w:t xml:space="preserve">. </w:t>
+      </w:r>
+      <w:r>
+        <w:rPr>
+          <w:rFonts w:eastAsia="ArialMT" w:cstheme="minorHAnsi"/>
+          <w:b/>
+          <w:bCs/>
+          <w:color w:val="000000"/>
+          <w:kern w:val="0"/>
+          <w:sz w:val="24"/>
+          <w:szCs w:val="24"/>
+        </w:rPr>
+        <w:t>Ocenjivanje</w:t>
+      </w:r>
+      <w:r>
+        <w:rPr>
+          <w:rFonts w:eastAsia="ArialMT" w:cstheme="minorHAnsi"/>
+          <w:b/>
+          <w:bCs/>
+          <w:color w:val="000000"/>
+          <w:kern w:val="0"/>
+          <w:sz w:val="24"/>
+          <w:szCs w:val="24"/>
+        </w:rPr>
+        <w:t xml:space="preserve"> </w:t>
       </w:r>
       <w:r>
         <w:rPr>
@@ -3256,409 +5733,76 @@
         </w:rPr>
         <w:t>životinja</w:t>
       </w:r>
-      <w:r>
-        <w:rPr>
-          <w:rFonts w:eastAsia="ArialMT" w:cstheme="minorHAnsi"/>
-          <w:b/>
-          <w:bCs/>
-          <w:color w:val="000000"/>
-          <w:kern w:val="0"/>
-          <w:sz w:val="24"/>
-          <w:szCs w:val="24"/>
-        </w:rPr>
-        <w:t xml:space="preserve"> </w:t>
-      </w:r>
-    </w:p>
-    <w:p>
-      <w:pPr>
-        <w:autoSpaceDE w:val="0"/>
-        <w:autoSpaceDN w:val="0"/>
-        <w:adjustRightInd w:val="0"/>
-        <w:spacing w:after="0" w:line="240" w:lineRule="auto"/>
-        <w:ind w:left="708"/>
-        <w:jc w:val="both"/>
-        <w:rPr>
-          <w:rFonts w:eastAsia="ArialMT" w:cstheme="minorHAnsi"/>
-          <w:color w:val="000000"/>
-          <w:kern w:val="0"/>
-          <w:sz w:val="24"/>
-          <w:szCs w:val="24"/>
-        </w:rPr>
-      </w:pPr>
-      <w:r>
-        <w:rPr>
-          <w:rFonts w:eastAsia="ArialMT" w:cstheme="minorHAnsi"/>
-          <w:b/>
-          <w:bCs/>
-          <w:color w:val="000000"/>
-          <w:kern w:val="0"/>
-          <w:sz w:val="24"/>
-          <w:szCs w:val="24"/>
-        </w:rPr>
-        <w:t>3</w:t>
-      </w:r>
-      <w:r>
-        <w:rPr>
-          <w:rFonts w:eastAsia="ArialMT" w:cstheme="minorHAnsi"/>
-          <w:b/>
-          <w:bCs/>
-          <w:color w:val="000000"/>
-          <w:kern w:val="0"/>
-          <w:sz w:val="24"/>
-          <w:szCs w:val="24"/>
-        </w:rPr>
-        <w:t xml:space="preserve">.1. Prikaz svih </w:t>
-      </w:r>
-      <w:r>
-        <w:rPr>
-          <w:rFonts w:eastAsia="ArialMT" w:cstheme="minorHAnsi"/>
-          <w:b/>
-          <w:bCs/>
-          <w:color w:val="000000"/>
-          <w:kern w:val="0"/>
-          <w:sz w:val="24"/>
-          <w:szCs w:val="24"/>
-        </w:rPr>
-        <w:t xml:space="preserve">životinja </w:t>
-      </w:r>
-    </w:p>
-    <w:p>
-      <w:pPr>
-        <w:autoSpaceDE w:val="0"/>
-        <w:autoSpaceDN w:val="0"/>
-        <w:adjustRightInd w:val="0"/>
-        <w:spacing w:after="0" w:line="240" w:lineRule="auto"/>
-        <w:ind w:left="708"/>
-        <w:jc w:val="both"/>
-        <w:rPr>
-          <w:rFonts w:eastAsia="ArialMT" w:cstheme="minorHAnsi"/>
-          <w:color w:val="000000"/>
-          <w:kern w:val="0"/>
-          <w:sz w:val="24"/>
-          <w:szCs w:val="24"/>
-        </w:rPr>
-      </w:pPr>
-      <w:r>
-        <w:rPr>
-          <w:rFonts w:eastAsia="ArialMT" w:cstheme="minorHAnsi"/>
-          <w:color w:val="000000"/>
-          <w:kern w:val="0"/>
-          <w:sz w:val="24"/>
-          <w:szCs w:val="24"/>
-        </w:rPr>
-        <w:t xml:space="preserve">Volonter </w:t>
-      </w:r>
-      <w:r>
-        <w:rPr>
-          <w:rFonts w:eastAsia="ArialMT" w:cstheme="minorHAnsi"/>
-          <w:color w:val="000000"/>
-          <w:kern w:val="0"/>
-          <w:sz w:val="24"/>
-          <w:szCs w:val="24"/>
-        </w:rPr>
-        <w:t>može da vidi sve životinj</w:t>
-      </w:r>
-      <w:r>
-        <w:rPr>
-          <w:rFonts w:eastAsia="ArialMT" w:cstheme="minorHAnsi"/>
-          <w:color w:val="000000"/>
-          <w:kern w:val="0"/>
-          <w:sz w:val="24"/>
-          <w:szCs w:val="24"/>
-        </w:rPr>
-        <w:t>e</w:t>
-      </w:r>
-      <w:r>
-        <w:rPr>
-          <w:rFonts w:eastAsia="ArialMT" w:cstheme="minorHAnsi"/>
-          <w:color w:val="000000"/>
-          <w:kern w:val="0"/>
-          <w:sz w:val="24"/>
-          <w:szCs w:val="24"/>
-        </w:rPr>
-        <w:t>, što podrazumeva</w:t>
-      </w:r>
-      <w:r>
-        <w:rPr>
-          <w:rFonts w:eastAsia="ArialMT" w:cstheme="minorHAnsi"/>
-          <w:color w:val="000000"/>
-          <w:kern w:val="0"/>
-          <w:sz w:val="24"/>
-          <w:szCs w:val="24"/>
-        </w:rPr>
-        <w:t xml:space="preserve"> </w:t>
-      </w:r>
-      <w:r>
-        <w:rPr>
-          <w:rFonts w:eastAsia="ArialMT" w:cstheme="minorHAnsi"/>
-          <w:color w:val="000000"/>
-          <w:kern w:val="0"/>
-          <w:sz w:val="24"/>
-          <w:szCs w:val="24"/>
-        </w:rPr>
-        <w:t>prikaz informacija o njima</w:t>
-      </w:r>
-      <w:r>
-        <w:rPr>
-          <w:rFonts w:eastAsia="ArialMT" w:cstheme="minorHAnsi"/>
-          <w:color w:val="000000"/>
-          <w:kern w:val="0"/>
-          <w:sz w:val="24"/>
-          <w:szCs w:val="24"/>
-        </w:rPr>
-        <w:t>. Volonter takođe može da vidi i udomljene životinje.</w:t>
-      </w:r>
-    </w:p>
-    <w:p>
-      <w:pPr>
-        <w:autoSpaceDE w:val="0"/>
-        <w:autoSpaceDN w:val="0"/>
-        <w:adjustRightInd w:val="0"/>
-        <w:spacing w:after="0" w:line="240" w:lineRule="auto"/>
-        <w:ind w:left="708"/>
-        <w:jc w:val="both"/>
-        <w:rPr>
-          <w:rFonts w:eastAsia="ArialMT" w:cstheme="minorHAnsi"/>
-          <w:color w:val="000000"/>
-          <w:kern w:val="0"/>
-          <w:sz w:val="24"/>
-          <w:szCs w:val="24"/>
-        </w:rPr>
-      </w:pPr>
-      <w:r>
-        <w:rPr>
-          <w:rFonts w:eastAsia="ArialMT" w:cstheme="minorHAnsi"/>
-          <w:b/>
-          <w:bCs/>
-          <w:color w:val="000000"/>
-          <w:kern w:val="0"/>
-          <w:sz w:val="24"/>
-          <w:szCs w:val="24"/>
-        </w:rPr>
-        <w:t>3.</w:t>
-      </w:r>
-      <w:r>
-        <w:rPr>
-          <w:rFonts w:eastAsia="ArialMT" w:cstheme="minorHAnsi"/>
-          <w:b/>
-          <w:bCs/>
-          <w:color w:val="000000"/>
-          <w:kern w:val="0"/>
-          <w:sz w:val="24"/>
-          <w:szCs w:val="24"/>
-        </w:rPr>
-        <w:t xml:space="preserve">2. Pretraga svih </w:t>
-      </w:r>
-      <w:r>
-        <w:rPr>
-          <w:rFonts w:eastAsia="ArialMT" w:cstheme="minorHAnsi"/>
-          <w:b/>
-          <w:bCs/>
-          <w:color w:val="000000"/>
-          <w:kern w:val="0"/>
-          <w:sz w:val="24"/>
-          <w:szCs w:val="24"/>
-        </w:rPr>
-        <w:t>životinja</w:t>
-      </w:r>
-    </w:p>
-    <w:p>
-      <w:pPr>
-        <w:autoSpaceDE w:val="0"/>
-        <w:autoSpaceDN w:val="0"/>
-        <w:adjustRightInd w:val="0"/>
-        <w:spacing w:after="0" w:line="240" w:lineRule="auto"/>
-        <w:ind w:left="708"/>
-        <w:jc w:val="both"/>
-        <w:rPr>
-          <w:rFonts w:eastAsia="ArialMT" w:cstheme="minorHAnsi"/>
-          <w:color w:val="000000"/>
-          <w:kern w:val="0"/>
-          <w:sz w:val="24"/>
-          <w:szCs w:val="24"/>
-        </w:rPr>
-      </w:pPr>
-      <w:r>
-        <w:rPr>
-          <w:rFonts w:eastAsia="ArialMT" w:cstheme="minorHAnsi"/>
-          <w:color w:val="000000"/>
-          <w:kern w:val="0"/>
-          <w:sz w:val="24"/>
-          <w:szCs w:val="24"/>
-        </w:rPr>
-        <w:t xml:space="preserve">Volonter </w:t>
-      </w:r>
-      <w:r>
-        <w:rPr>
-          <w:rFonts w:eastAsia="ArialMT" w:cstheme="minorHAnsi"/>
-          <w:color w:val="000000"/>
-          <w:kern w:val="0"/>
-          <w:sz w:val="24"/>
-          <w:szCs w:val="24"/>
-        </w:rPr>
-        <w:t xml:space="preserve">može da pretraži sve </w:t>
-      </w:r>
-      <w:r>
-        <w:rPr>
-          <w:rFonts w:eastAsia="ArialMT" w:cstheme="minorHAnsi"/>
-          <w:color w:val="000000"/>
-          <w:kern w:val="0"/>
-          <w:sz w:val="24"/>
-          <w:szCs w:val="24"/>
-        </w:rPr>
-        <w:t>životinje</w:t>
-      </w:r>
-      <w:r>
-        <w:rPr>
-          <w:rFonts w:eastAsia="ArialMT" w:cstheme="minorHAnsi"/>
-          <w:color w:val="000000"/>
-          <w:kern w:val="0"/>
-          <w:sz w:val="24"/>
-          <w:szCs w:val="24"/>
-        </w:rPr>
-        <w:t xml:space="preserve"> na osnovu </w:t>
-      </w:r>
-      <w:r>
-        <w:rPr>
-          <w:rFonts w:eastAsia="ArialMT" w:cstheme="minorHAnsi"/>
-          <w:color w:val="000000"/>
-          <w:kern w:val="0"/>
-          <w:sz w:val="24"/>
-          <w:szCs w:val="24"/>
-        </w:rPr>
-        <w:t>vrste</w:t>
-      </w:r>
-      <w:r>
-        <w:rPr>
-          <w:rFonts w:eastAsia="ArialMT" w:cstheme="minorHAnsi"/>
-          <w:color w:val="000000"/>
-          <w:kern w:val="0"/>
-          <w:sz w:val="24"/>
-          <w:szCs w:val="24"/>
-        </w:rPr>
-        <w:t xml:space="preserve"> i </w:t>
-      </w:r>
-      <w:r>
-        <w:rPr>
-          <w:rFonts w:eastAsia="ArialMT" w:cstheme="minorHAnsi"/>
-          <w:color w:val="000000"/>
-          <w:kern w:val="0"/>
-          <w:sz w:val="24"/>
-          <w:szCs w:val="24"/>
-        </w:rPr>
-        <w:t>rase</w:t>
-      </w:r>
-      <w:r>
-        <w:rPr>
-          <w:rFonts w:eastAsia="ArialMT" w:cstheme="minorHAnsi"/>
-          <w:color w:val="000000"/>
-          <w:kern w:val="0"/>
-          <w:sz w:val="24"/>
-          <w:szCs w:val="24"/>
-        </w:rPr>
-        <w:t xml:space="preserve"> </w:t>
-      </w:r>
-      <w:r>
-        <w:rPr>
-          <w:rFonts w:eastAsia="ArialMT" w:cstheme="minorHAnsi"/>
-          <w:color w:val="000000"/>
-          <w:kern w:val="0"/>
-          <w:sz w:val="24"/>
-          <w:szCs w:val="24"/>
-        </w:rPr>
-        <w:t>životinje, kao i okvirnog uzrasta životinje. Volonter takođe može da pretraži i udomljene životinje.</w:t>
-      </w:r>
-    </w:p>
-    <w:p>
-      <w:pPr>
-        <w:autoSpaceDE w:val="0"/>
-        <w:autoSpaceDN w:val="0"/>
-        <w:adjustRightInd w:val="0"/>
-        <w:spacing w:after="0" w:line="240" w:lineRule="auto"/>
-        <w:ind w:left="708"/>
-        <w:jc w:val="both"/>
-        <w:rPr>
-          <w:rFonts w:eastAsia="ArialMT" w:cstheme="minorHAnsi"/>
-          <w:b/>
-          <w:bCs/>
-          <w:color w:val="000000"/>
-          <w:kern w:val="0"/>
-          <w:sz w:val="24"/>
-          <w:szCs w:val="24"/>
-        </w:rPr>
-      </w:pPr>
-      <w:r>
-        <w:rPr>
-          <w:rFonts w:eastAsia="ArialMT" w:cstheme="minorHAnsi"/>
-          <w:b/>
-          <w:bCs/>
-          <w:color w:val="000000"/>
-          <w:kern w:val="0"/>
-          <w:sz w:val="24"/>
-          <w:szCs w:val="24"/>
-        </w:rPr>
-        <w:t>3</w:t>
-      </w:r>
-      <w:r>
-        <w:rPr>
-          <w:rFonts w:eastAsia="ArialMT" w:cstheme="minorHAnsi"/>
-          <w:b/>
-          <w:bCs/>
-          <w:color w:val="000000"/>
-          <w:kern w:val="0"/>
-          <w:sz w:val="24"/>
-          <w:szCs w:val="24"/>
-        </w:rPr>
-        <w:t xml:space="preserve">.3. Sortiranje i paginacija </w:t>
-      </w:r>
-      <w:r>
-        <w:rPr>
-          <w:rFonts w:eastAsia="ArialMT" w:cstheme="minorHAnsi"/>
-          <w:b/>
-          <w:bCs/>
-          <w:color w:val="000000"/>
-          <w:kern w:val="0"/>
-          <w:sz w:val="24"/>
-          <w:szCs w:val="24"/>
-        </w:rPr>
-        <w:t>životinja</w:t>
-      </w:r>
-    </w:p>
-    <w:p>
-      <w:pPr>
-        <w:autoSpaceDE w:val="0"/>
-        <w:autoSpaceDN w:val="0"/>
-        <w:adjustRightInd w:val="0"/>
-        <w:spacing w:after="0" w:line="240" w:lineRule="auto"/>
-        <w:jc w:val="both"/>
-        <w:rPr>
-          <w:rFonts w:eastAsia="ArialMT" w:cstheme="minorHAnsi"/>
-          <w:b/>
-          <w:bCs/>
-          <w:color w:val="000000"/>
-          <w:kern w:val="0"/>
-          <w:sz w:val="24"/>
-          <w:szCs w:val="24"/>
-        </w:rPr>
-      </w:pPr>
-    </w:p>
-    <w:p>
-      <w:pPr>
-        <w:autoSpaceDE w:val="0"/>
-        <w:autoSpaceDN w:val="0"/>
-        <w:adjustRightInd w:val="0"/>
-        <w:spacing w:after="0" w:line="240" w:lineRule="auto"/>
-        <w:jc w:val="both"/>
-        <w:rPr>
-          <w:rFonts w:eastAsia="ArialMT" w:cstheme="minorHAnsi"/>
-          <w:b/>
-          <w:bCs/>
-          <w:color w:val="000000"/>
-          <w:kern w:val="0"/>
-          <w:sz w:val="24"/>
-          <w:szCs w:val="24"/>
-        </w:rPr>
-      </w:pPr>
+    </w:p>
+    <w:p>
+      <w:pPr>
+        <w:autoSpaceDE w:val="0"/>
+        <w:autoSpaceDN w:val="0"/>
+        <w:adjustRightInd w:val="0"/>
+        <w:spacing w:after="0" w:line="240" w:lineRule="auto"/>
+        <w:jc w:val="both"/>
+        <w:rPr>
+          <w:rFonts w:eastAsia="ArialMT" w:cstheme="minorHAnsi"/>
+          <w:color w:val="000000"/>
+          <w:kern w:val="0"/>
+          <w:sz w:val="24"/>
+          <w:szCs w:val="24"/>
+        </w:rPr>
+      </w:pPr>
+      <w:r>
+        <w:rPr>
+          <w:rFonts w:eastAsia="ArialMT" w:cstheme="minorHAnsi"/>
+          <w:color w:val="000000"/>
+          <w:kern w:val="0"/>
+          <w:sz w:val="24"/>
+          <w:szCs w:val="24"/>
+        </w:rPr>
+        <w:t>Nakon privremenog smeštanja ili udomljavanja, volonter  ima mogućnost ocenjivanja životinje ocenama između 1 i 5, kao i ostavljanja kratkog opisa životinje.</w:t>
+      </w:r>
+    </w:p>
+    <w:p>
+      <w:pPr>
+        <w:autoSpaceDE w:val="0"/>
+        <w:autoSpaceDN w:val="0"/>
+        <w:adjustRightInd w:val="0"/>
+        <w:spacing w:after="0" w:line="240" w:lineRule="auto"/>
+        <w:jc w:val="both"/>
+        <w:rPr>
+          <w:rFonts w:eastAsia="ArialMT" w:cstheme="minorHAnsi"/>
+          <w:color w:val="000000"/>
+          <w:kern w:val="0"/>
+          <w:sz w:val="24"/>
+          <w:szCs w:val="24"/>
+        </w:rPr>
+      </w:pPr>
+    </w:p>
+    <w:p>
+      <w:pPr>
+        <w:autoSpaceDE w:val="0"/>
+        <w:autoSpaceDN w:val="0"/>
+        <w:adjustRightInd w:val="0"/>
+        <w:spacing w:after="0" w:line="240" w:lineRule="auto"/>
+        <w:jc w:val="both"/>
+        <w:rPr>
+          <w:rFonts w:eastAsia="ArialMT" w:cstheme="minorHAnsi"/>
+          <w:color w:val="000000"/>
+          <w:kern w:val="0"/>
+          <w:sz w:val="24"/>
+          <w:szCs w:val="24"/>
+        </w:rPr>
+      </w:pPr>
+      <w:r>
+        <w:rPr>
+          <w:rFonts w:eastAsia="ArialMT" w:cstheme="minorHAnsi"/>
+          <w:b/>
+          <w:bCs/>
+          <w:color w:val="000000"/>
+          <w:kern w:val="0"/>
+          <w:sz w:val="24"/>
+          <w:szCs w:val="24"/>
+        </w:rPr>
+        <w:t>1</w:t>
+      </w:r>
       <w:r>
         <w:rPr>
           <w:rFonts w:eastAsia="ArialMT" w:cstheme="minorHAnsi"/>
@@ -3681,429 +5825,90 @@
           <w:sz w:val="24"/>
           <w:szCs w:val="24"/>
         </w:rPr>
-        <w:t xml:space="preserve">. Prikaz i pretraga svih </w:t>
-      </w:r>
-      <w:r>
-        <w:rPr>
-          <w:rFonts w:eastAsia="ArialMT" w:cstheme="minorHAnsi"/>
-          <w:b/>
-          <w:bCs/>
-          <w:color w:val="000000"/>
-          <w:kern w:val="0"/>
-          <w:sz w:val="24"/>
-          <w:szCs w:val="24"/>
-        </w:rPr>
-        <w:t>registrovanih korisnika</w:t>
-      </w:r>
-    </w:p>
-    <w:p>
-      <w:pPr>
-        <w:autoSpaceDE w:val="0"/>
-        <w:autoSpaceDN w:val="0"/>
-        <w:adjustRightInd w:val="0"/>
-        <w:spacing w:after="0" w:line="240" w:lineRule="auto"/>
-        <w:ind w:left="708"/>
-        <w:jc w:val="both"/>
-        <w:rPr>
-          <w:rFonts w:eastAsia="ArialMT" w:cstheme="minorHAnsi"/>
-          <w:color w:val="000000"/>
-          <w:kern w:val="0"/>
-          <w:sz w:val="24"/>
-          <w:szCs w:val="24"/>
-        </w:rPr>
-      </w:pPr>
-      <w:r>
-        <w:rPr>
-          <w:rFonts w:eastAsia="ArialMT" w:cstheme="minorHAnsi"/>
-          <w:b/>
-          <w:bCs/>
-          <w:color w:val="000000"/>
-          <w:kern w:val="0"/>
-          <w:sz w:val="24"/>
-          <w:szCs w:val="24"/>
-        </w:rPr>
-        <w:t>4</w:t>
-      </w:r>
-      <w:r>
-        <w:rPr>
-          <w:rFonts w:eastAsia="ArialMT" w:cstheme="minorHAnsi"/>
-          <w:b/>
-          <w:bCs/>
-          <w:color w:val="000000"/>
-          <w:kern w:val="0"/>
-          <w:sz w:val="24"/>
-          <w:szCs w:val="24"/>
-        </w:rPr>
-        <w:t xml:space="preserve">.1. Prikaz svih </w:t>
-      </w:r>
-      <w:r>
-        <w:rPr>
-          <w:rFonts w:eastAsia="ArialMT" w:cstheme="minorHAnsi"/>
-          <w:b/>
-          <w:bCs/>
-          <w:color w:val="000000"/>
-          <w:kern w:val="0"/>
-          <w:sz w:val="24"/>
-          <w:szCs w:val="24"/>
-        </w:rPr>
-        <w:t>registrovanih korisnika</w:t>
-      </w:r>
-    </w:p>
-    <w:p>
-      <w:pPr>
-        <w:autoSpaceDE w:val="0"/>
-        <w:autoSpaceDN w:val="0"/>
-        <w:adjustRightInd w:val="0"/>
-        <w:spacing w:after="0" w:line="240" w:lineRule="auto"/>
-        <w:ind w:left="708"/>
-        <w:jc w:val="both"/>
-        <w:rPr>
-          <w:rFonts w:eastAsia="ArialMT" w:cstheme="minorHAnsi"/>
-          <w:color w:val="000000"/>
-          <w:kern w:val="0"/>
-          <w:sz w:val="24"/>
-          <w:szCs w:val="24"/>
-        </w:rPr>
-      </w:pPr>
-      <w:r>
-        <w:rPr>
-          <w:rFonts w:eastAsia="ArialMT" w:cstheme="minorHAnsi"/>
-          <w:color w:val="000000"/>
-          <w:kern w:val="0"/>
-          <w:sz w:val="24"/>
-          <w:szCs w:val="24"/>
-        </w:rPr>
-        <w:t xml:space="preserve">Volonter </w:t>
-      </w:r>
-      <w:r>
-        <w:rPr>
-          <w:rFonts w:eastAsia="ArialMT" w:cstheme="minorHAnsi"/>
-          <w:color w:val="000000"/>
-          <w:kern w:val="0"/>
-          <w:sz w:val="24"/>
-          <w:szCs w:val="24"/>
-        </w:rPr>
-        <w:t xml:space="preserve">može da vidi sve </w:t>
-      </w:r>
-      <w:r>
-        <w:rPr>
-          <w:rFonts w:eastAsia="ArialMT" w:cstheme="minorHAnsi"/>
-          <w:color w:val="000000"/>
-          <w:kern w:val="0"/>
-          <w:sz w:val="24"/>
-          <w:szCs w:val="24"/>
-        </w:rPr>
-        <w:t>registrovan</w:t>
-      </w:r>
-      <w:r>
-        <w:rPr>
-          <w:rFonts w:eastAsia="ArialMT" w:cstheme="minorHAnsi"/>
-          <w:color w:val="000000"/>
-          <w:kern w:val="0"/>
-          <w:sz w:val="24"/>
-          <w:szCs w:val="24"/>
-        </w:rPr>
-        <w:t>e</w:t>
-      </w:r>
-      <w:r>
-        <w:rPr>
-          <w:rFonts w:eastAsia="ArialMT" w:cstheme="minorHAnsi"/>
-          <w:color w:val="000000"/>
-          <w:kern w:val="0"/>
-          <w:sz w:val="24"/>
-          <w:szCs w:val="24"/>
-        </w:rPr>
-        <w:t xml:space="preserve"> korisnik</w:t>
-      </w:r>
-      <w:r>
-        <w:rPr>
-          <w:rFonts w:eastAsia="ArialMT" w:cstheme="minorHAnsi"/>
-          <w:color w:val="000000"/>
-          <w:kern w:val="0"/>
-          <w:sz w:val="24"/>
-          <w:szCs w:val="24"/>
-        </w:rPr>
-        <w:t>e</w:t>
-      </w:r>
-      <w:r>
-        <w:rPr>
-          <w:rFonts w:eastAsia="ArialMT" w:cstheme="minorHAnsi"/>
-          <w:color w:val="000000"/>
-          <w:kern w:val="0"/>
-          <w:sz w:val="24"/>
-          <w:szCs w:val="24"/>
-        </w:rPr>
-        <w:t>, što podrazumeva</w:t>
-      </w:r>
-      <w:r>
-        <w:rPr>
-          <w:rFonts w:eastAsia="ArialMT" w:cstheme="minorHAnsi"/>
-          <w:color w:val="000000"/>
-          <w:kern w:val="0"/>
-          <w:sz w:val="24"/>
-          <w:szCs w:val="24"/>
-        </w:rPr>
-        <w:t xml:space="preserve"> </w:t>
-      </w:r>
-      <w:r>
-        <w:rPr>
-          <w:rFonts w:eastAsia="ArialMT" w:cstheme="minorHAnsi"/>
-          <w:color w:val="000000"/>
-          <w:kern w:val="0"/>
-          <w:sz w:val="24"/>
-          <w:szCs w:val="24"/>
-        </w:rPr>
-        <w:t>prikaz informacija o njima</w:t>
-      </w:r>
-      <w:r>
-        <w:rPr>
-          <w:rFonts w:eastAsia="ArialMT" w:cstheme="minorHAnsi"/>
-          <w:color w:val="000000"/>
-          <w:kern w:val="0"/>
-          <w:sz w:val="24"/>
-          <w:szCs w:val="24"/>
-        </w:rPr>
         <w:t xml:space="preserve">. </w:t>
       </w:r>
-    </w:p>
-    <w:p>
-      <w:pPr>
-        <w:autoSpaceDE w:val="0"/>
-        <w:autoSpaceDN w:val="0"/>
-        <w:adjustRightInd w:val="0"/>
-        <w:spacing w:after="0" w:line="240" w:lineRule="auto"/>
-        <w:ind w:left="708"/>
-        <w:jc w:val="both"/>
-        <w:rPr>
-          <w:rFonts w:eastAsia="ArialMT" w:cstheme="minorHAnsi"/>
-          <w:color w:val="000000"/>
-          <w:kern w:val="0"/>
-          <w:sz w:val="24"/>
-          <w:szCs w:val="24"/>
-        </w:rPr>
-      </w:pPr>
-      <w:r>
-        <w:rPr>
-          <w:rFonts w:eastAsia="ArialMT" w:cstheme="minorHAnsi"/>
-          <w:b/>
-          <w:bCs/>
-          <w:color w:val="000000"/>
-          <w:kern w:val="0"/>
-          <w:sz w:val="24"/>
-          <w:szCs w:val="24"/>
-        </w:rPr>
-        <w:t>4.</w:t>
-      </w:r>
-      <w:r>
-        <w:rPr>
-          <w:rFonts w:eastAsia="ArialMT" w:cstheme="minorHAnsi"/>
-          <w:b/>
-          <w:bCs/>
-          <w:color w:val="000000"/>
-          <w:kern w:val="0"/>
-          <w:sz w:val="24"/>
-          <w:szCs w:val="24"/>
-        </w:rPr>
-        <w:t xml:space="preserve">2. Pretraga svih </w:t>
-      </w:r>
-      <w:r>
-        <w:rPr>
-          <w:rFonts w:eastAsia="ArialMT" w:cstheme="minorHAnsi"/>
-          <w:b/>
-          <w:bCs/>
-          <w:color w:val="000000"/>
-          <w:kern w:val="0"/>
-          <w:sz w:val="24"/>
-          <w:szCs w:val="24"/>
-        </w:rPr>
-        <w:t>registrovanih korisnika</w:t>
-      </w:r>
-    </w:p>
-    <w:p>
-      <w:pPr>
-        <w:autoSpaceDE w:val="0"/>
-        <w:autoSpaceDN w:val="0"/>
-        <w:adjustRightInd w:val="0"/>
-        <w:spacing w:after="0" w:line="240" w:lineRule="auto"/>
-        <w:ind w:left="708"/>
-        <w:jc w:val="both"/>
-        <w:rPr>
-          <w:rFonts w:eastAsia="ArialMT" w:cstheme="minorHAnsi"/>
-          <w:color w:val="000000"/>
-          <w:kern w:val="0"/>
-          <w:sz w:val="24"/>
-          <w:szCs w:val="24"/>
-        </w:rPr>
-      </w:pPr>
-      <w:r>
-        <w:rPr>
-          <w:rFonts w:eastAsia="ArialMT" w:cstheme="minorHAnsi"/>
-          <w:color w:val="000000"/>
-          <w:kern w:val="0"/>
-          <w:sz w:val="24"/>
-          <w:szCs w:val="24"/>
-        </w:rPr>
-        <w:t xml:space="preserve">Volonter </w:t>
-      </w:r>
-      <w:r>
-        <w:rPr>
-          <w:rFonts w:eastAsia="ArialMT" w:cstheme="minorHAnsi"/>
-          <w:color w:val="000000"/>
-          <w:kern w:val="0"/>
-          <w:sz w:val="24"/>
-          <w:szCs w:val="24"/>
-        </w:rPr>
-        <w:t xml:space="preserve">može da pretraži sve </w:t>
-      </w:r>
-      <w:r>
-        <w:rPr>
-          <w:rFonts w:eastAsia="ArialMT" w:cstheme="minorHAnsi"/>
-          <w:color w:val="000000"/>
-          <w:kern w:val="0"/>
-          <w:sz w:val="24"/>
-          <w:szCs w:val="24"/>
-        </w:rPr>
-        <w:t>registrovan</w:t>
-      </w:r>
-      <w:r>
-        <w:rPr>
-          <w:rFonts w:eastAsia="ArialMT" w:cstheme="minorHAnsi"/>
-          <w:color w:val="000000"/>
-          <w:kern w:val="0"/>
-          <w:sz w:val="24"/>
-          <w:szCs w:val="24"/>
-        </w:rPr>
-        <w:t>e</w:t>
-      </w:r>
-      <w:r>
-        <w:rPr>
-          <w:rFonts w:eastAsia="ArialMT" w:cstheme="minorHAnsi"/>
-          <w:color w:val="000000"/>
-          <w:kern w:val="0"/>
-          <w:sz w:val="24"/>
-          <w:szCs w:val="24"/>
-        </w:rPr>
-        <w:t xml:space="preserve"> korisnik</w:t>
-      </w:r>
-      <w:r>
-        <w:rPr>
-          <w:rFonts w:eastAsia="ArialMT" w:cstheme="minorHAnsi"/>
-          <w:color w:val="000000"/>
-          <w:kern w:val="0"/>
-          <w:sz w:val="24"/>
-          <w:szCs w:val="24"/>
-        </w:rPr>
-        <w:t>e</w:t>
-      </w:r>
-      <w:r>
-        <w:rPr>
-          <w:rFonts w:eastAsia="ArialMT" w:cstheme="minorHAnsi"/>
-          <w:color w:val="000000"/>
-          <w:kern w:val="0"/>
-          <w:sz w:val="24"/>
-          <w:szCs w:val="24"/>
-        </w:rPr>
-        <w:t xml:space="preserve"> na osnovu </w:t>
-      </w:r>
-      <w:r>
-        <w:rPr>
-          <w:rFonts w:eastAsia="ArialMT" w:cstheme="minorHAnsi"/>
-          <w:color w:val="000000"/>
-          <w:kern w:val="0"/>
-          <w:sz w:val="24"/>
-          <w:szCs w:val="24"/>
-        </w:rPr>
-        <w:t xml:space="preserve">imena, prezimena i datuma rođenja korisnika. </w:t>
-      </w:r>
-    </w:p>
-    <w:p>
-      <w:pPr>
-        <w:autoSpaceDE w:val="0"/>
-        <w:autoSpaceDN w:val="0"/>
-        <w:adjustRightInd w:val="0"/>
-        <w:spacing w:after="0" w:line="240" w:lineRule="auto"/>
-        <w:ind w:left="708"/>
-        <w:jc w:val="both"/>
-        <w:rPr>
-          <w:rFonts w:eastAsia="ArialMT" w:cstheme="minorHAnsi"/>
-          <w:b/>
-          <w:bCs/>
-          <w:color w:val="000000"/>
-          <w:kern w:val="0"/>
-          <w:sz w:val="24"/>
-          <w:szCs w:val="24"/>
-        </w:rPr>
-      </w:pPr>
-      <w:r>
-        <w:rPr>
-          <w:rFonts w:eastAsia="ArialMT" w:cstheme="minorHAnsi"/>
-          <w:b/>
-          <w:bCs/>
-          <w:color w:val="000000"/>
-          <w:kern w:val="0"/>
-          <w:sz w:val="24"/>
-          <w:szCs w:val="24"/>
-        </w:rPr>
-        <w:t>4</w:t>
-      </w:r>
-      <w:r>
-        <w:rPr>
-          <w:rFonts w:eastAsia="ArialMT" w:cstheme="minorHAnsi"/>
-          <w:b/>
-          <w:bCs/>
-          <w:color w:val="000000"/>
-          <w:kern w:val="0"/>
-          <w:sz w:val="24"/>
-          <w:szCs w:val="24"/>
-        </w:rPr>
-        <w:t xml:space="preserve">.3. Sortiranje i paginacija </w:t>
-      </w:r>
-      <w:r>
-        <w:rPr>
-          <w:rFonts w:eastAsia="ArialMT" w:cstheme="minorHAnsi"/>
-          <w:b/>
-          <w:bCs/>
-          <w:color w:val="000000"/>
-          <w:kern w:val="0"/>
-          <w:sz w:val="24"/>
-          <w:szCs w:val="24"/>
-        </w:rPr>
-        <w:t>registrovanih korisnika</w:t>
-      </w:r>
-    </w:p>
-    <w:p>
-      <w:pPr>
-        <w:autoSpaceDE w:val="0"/>
-        <w:autoSpaceDN w:val="0"/>
-        <w:adjustRightInd w:val="0"/>
-        <w:spacing w:after="0" w:line="240" w:lineRule="auto"/>
-        <w:jc w:val="both"/>
-        <w:rPr>
-          <w:rFonts w:eastAsia="ArialMT" w:cstheme="minorHAnsi"/>
-          <w:b/>
-          <w:bCs/>
-          <w:color w:val="000000"/>
-          <w:kern w:val="0"/>
-          <w:sz w:val="24"/>
-          <w:szCs w:val="24"/>
-        </w:rPr>
-      </w:pPr>
-    </w:p>
-    <w:p>
-      <w:pPr>
-        <w:autoSpaceDE w:val="0"/>
-        <w:autoSpaceDN w:val="0"/>
-        <w:adjustRightInd w:val="0"/>
-        <w:spacing w:after="0" w:line="240" w:lineRule="auto"/>
-        <w:jc w:val="both"/>
-        <w:rPr>
-          <w:rFonts w:eastAsia="ArialMT" w:cstheme="minorHAnsi"/>
-          <w:color w:val="000000"/>
-          <w:kern w:val="0"/>
-          <w:sz w:val="24"/>
-          <w:szCs w:val="24"/>
-        </w:rPr>
-      </w:pPr>
+      <w:r>
+        <w:rPr>
+          <w:rFonts w:eastAsia="ArialMT" w:cstheme="minorHAnsi"/>
+          <w:b/>
+          <w:bCs/>
+          <w:color w:val="000000"/>
+          <w:kern w:val="0"/>
+          <w:sz w:val="24"/>
+          <w:szCs w:val="24"/>
+        </w:rPr>
+        <w:t>Odgovaranje na e-mail-a registrovanog korisnika</w:t>
+      </w:r>
+    </w:p>
+    <w:p>
+      <w:pPr>
+        <w:autoSpaceDE w:val="0"/>
+        <w:autoSpaceDN w:val="0"/>
+        <w:adjustRightInd w:val="0"/>
+        <w:spacing w:after="0" w:line="240" w:lineRule="auto"/>
+        <w:jc w:val="both"/>
+        <w:rPr>
+          <w:rFonts w:eastAsia="ArialMT" w:cstheme="minorHAnsi"/>
+          <w:color w:val="000000"/>
+          <w:kern w:val="0"/>
+          <w:sz w:val="24"/>
+          <w:szCs w:val="24"/>
+        </w:rPr>
+      </w:pPr>
+      <w:r>
+        <w:rPr>
+          <w:rFonts w:eastAsia="ArialMT" w:cstheme="minorHAnsi"/>
+          <w:color w:val="000000"/>
+          <w:kern w:val="0"/>
+          <w:sz w:val="24"/>
+          <w:szCs w:val="24"/>
+        </w:rPr>
+        <w:t>Volonter ima mogućnost odgovaranja na e-mail poruku bilo kog registrovanog korisnika koji je pisao udruženju. Takođe, volonter ima uvid u sve interakcije korisnika sa udruženjem koje su se odvile preko e-mail-a.</w:t>
+      </w:r>
+    </w:p>
+    <w:p>
+      <w:pPr>
+        <w:autoSpaceDE w:val="0"/>
+        <w:autoSpaceDN w:val="0"/>
+        <w:adjustRightInd w:val="0"/>
+        <w:spacing w:after="0" w:line="240" w:lineRule="auto"/>
+        <w:jc w:val="both"/>
+        <w:rPr>
+          <w:rFonts w:eastAsia="ArialMT" w:cstheme="minorHAnsi"/>
+          <w:color w:val="000000"/>
+          <w:kern w:val="0"/>
+          <w:sz w:val="24"/>
+          <w:szCs w:val="24"/>
+        </w:rPr>
+      </w:pPr>
+    </w:p>
+    <w:p>
+      <w:pPr>
+        <w:autoSpaceDE w:val="0"/>
+        <w:autoSpaceDN w:val="0"/>
+        <w:adjustRightInd w:val="0"/>
+        <w:spacing w:after="0" w:line="240" w:lineRule="auto"/>
+        <w:jc w:val="both"/>
+        <w:rPr>
+          <w:rFonts w:eastAsia="ArialMT" w:cstheme="minorHAnsi"/>
+          <w:color w:val="000000"/>
+          <w:kern w:val="0"/>
+          <w:sz w:val="24"/>
+          <w:szCs w:val="24"/>
+        </w:rPr>
+      </w:pPr>
+      <w:r>
+        <w:rPr>
+          <w:rFonts w:eastAsia="ArialMT" w:cstheme="minorHAnsi"/>
+          <w:b/>
+          <w:bCs/>
+          <w:color w:val="000000"/>
+          <w:kern w:val="0"/>
+          <w:sz w:val="24"/>
+          <w:szCs w:val="24"/>
+        </w:rPr>
+        <w:t>1</w:t>
+      </w:r>
       <w:r>
         <w:rPr>
           <w:rFonts w:eastAsia="ArialMT" w:cstheme="minorHAnsi"/>
@@ -4138,227 +5943,184 @@
           <w:sz w:val="24"/>
           <w:szCs w:val="24"/>
         </w:rPr>
-        <w:t xml:space="preserve">Predlog registrovanih korisnika za </w:t>
-      </w:r>
-      <w:r>
-        <w:rPr>
-          <w:rFonts w:eastAsia="ArialMT" w:cstheme="minorHAnsi"/>
-          <w:b/>
-          <w:bCs/>
-          <w:color w:val="000000"/>
-          <w:kern w:val="0"/>
-          <w:sz w:val="24"/>
-          <w:szCs w:val="24"/>
-        </w:rPr>
-        <w:t>status volontera</w:t>
-      </w:r>
-    </w:p>
-    <w:p>
-      <w:pPr>
-        <w:autoSpaceDE w:val="0"/>
-        <w:autoSpaceDN w:val="0"/>
-        <w:adjustRightInd w:val="0"/>
-        <w:spacing w:after="0" w:line="240" w:lineRule="auto"/>
-        <w:jc w:val="both"/>
-        <w:rPr>
-          <w:rFonts w:eastAsia="ArialMT" w:cstheme="minorHAnsi"/>
-          <w:color w:val="000000"/>
-          <w:kern w:val="0"/>
-          <w:sz w:val="24"/>
-          <w:szCs w:val="24"/>
-        </w:rPr>
-      </w:pPr>
-      <w:r>
-        <w:rPr>
-          <w:rFonts w:eastAsia="ArialMT" w:cstheme="minorHAnsi"/>
-          <w:color w:val="000000"/>
-          <w:kern w:val="0"/>
-          <w:sz w:val="24"/>
-          <w:szCs w:val="24"/>
-        </w:rPr>
-        <w:t>Volonter ima mogućnost predlaganja registrovanog korisnika za dobijanje statusa volontera. Ostali volonteri imaju pravo glasanja da li su za ili protiv toga. Status volontera će biti dodeljen korisniku ukoliko je 80% volontera glasalo da taj korisnik treba da bude volonter.</w:t>
-      </w:r>
-    </w:p>
-    <w:p>
-      <w:pPr>
-        <w:autoSpaceDE w:val="0"/>
-        <w:autoSpaceDN w:val="0"/>
-        <w:adjustRightInd w:val="0"/>
-        <w:spacing w:after="0" w:line="240" w:lineRule="auto"/>
-        <w:jc w:val="both"/>
-        <w:rPr>
-          <w:rFonts w:eastAsia="ArialMT" w:cstheme="minorHAnsi"/>
-          <w:color w:val="000000"/>
-          <w:kern w:val="0"/>
-          <w:sz w:val="24"/>
-          <w:szCs w:val="24"/>
-        </w:rPr>
-      </w:pPr>
-    </w:p>
-    <w:p>
-      <w:pPr>
-        <w:autoSpaceDE w:val="0"/>
-        <w:autoSpaceDN w:val="0"/>
-        <w:adjustRightInd w:val="0"/>
-        <w:spacing w:after="0" w:line="240" w:lineRule="auto"/>
-        <w:jc w:val="both"/>
-        <w:rPr>
-          <w:rFonts w:eastAsia="ArialMT" w:cstheme="minorHAnsi"/>
-          <w:color w:val="000000"/>
-          <w:kern w:val="0"/>
-          <w:sz w:val="24"/>
-          <w:szCs w:val="24"/>
-        </w:rPr>
-      </w:pPr>
-      <w:r>
-        <w:rPr>
-          <w:rFonts w:eastAsia="ArialMT" w:cstheme="minorHAnsi"/>
-          <w:b/>
-          <w:bCs/>
-          <w:color w:val="000000"/>
-          <w:kern w:val="0"/>
-          <w:sz w:val="24"/>
-          <w:szCs w:val="24"/>
-        </w:rPr>
-        <w:t xml:space="preserve">6. </w:t>
-      </w:r>
-      <w:r>
-        <w:rPr>
-          <w:rFonts w:eastAsia="ArialMT" w:cstheme="minorHAnsi"/>
-          <w:b/>
-          <w:bCs/>
-          <w:color w:val="000000"/>
-          <w:kern w:val="0"/>
-          <w:sz w:val="24"/>
-          <w:szCs w:val="24"/>
-        </w:rPr>
-        <w:t>Glasanje za promenu statusa registrovanih korisnika u status volontera</w:t>
-      </w:r>
-    </w:p>
-    <w:p>
-      <w:pPr>
-        <w:autoSpaceDE w:val="0"/>
-        <w:autoSpaceDN w:val="0"/>
-        <w:adjustRightInd w:val="0"/>
-        <w:spacing w:after="0" w:line="240" w:lineRule="auto"/>
-        <w:jc w:val="both"/>
-        <w:rPr>
-          <w:rFonts w:eastAsia="ArialMT" w:cstheme="minorHAnsi"/>
-          <w:color w:val="000000"/>
-          <w:kern w:val="0"/>
-          <w:sz w:val="24"/>
-          <w:szCs w:val="24"/>
-        </w:rPr>
-      </w:pPr>
-      <w:r>
-        <w:rPr>
-          <w:rFonts w:eastAsia="ArialMT" w:cstheme="minorHAnsi"/>
-          <w:color w:val="000000"/>
-          <w:kern w:val="0"/>
-          <w:sz w:val="24"/>
-          <w:szCs w:val="24"/>
-        </w:rPr>
-        <w:t xml:space="preserve">Volonter ima mogućnost glasanja za svaki od predloženih registrovanih korisnika da li je za ili protiv promene njihovog statusa u status volontera. </w:t>
-      </w:r>
-    </w:p>
-    <w:p>
-      <w:pPr>
-        <w:autoSpaceDE w:val="0"/>
-        <w:autoSpaceDN w:val="0"/>
-        <w:adjustRightInd w:val="0"/>
-        <w:spacing w:after="0" w:line="240" w:lineRule="auto"/>
-        <w:jc w:val="both"/>
-        <w:rPr>
-          <w:rFonts w:eastAsia="ArialMT" w:cstheme="minorHAnsi"/>
-          <w:color w:val="000000"/>
-          <w:kern w:val="0"/>
-          <w:sz w:val="24"/>
-          <w:szCs w:val="24"/>
-        </w:rPr>
-      </w:pPr>
-    </w:p>
-    <w:p>
-      <w:pPr>
-        <w:autoSpaceDE w:val="0"/>
-        <w:autoSpaceDN w:val="0"/>
-        <w:adjustRightInd w:val="0"/>
-        <w:spacing w:after="0" w:line="240" w:lineRule="auto"/>
-        <w:jc w:val="both"/>
-        <w:rPr>
-          <w:rFonts w:eastAsia="ArialMT" w:cstheme="minorHAnsi"/>
-          <w:color w:val="000000"/>
-          <w:kern w:val="0"/>
-          <w:sz w:val="24"/>
-          <w:szCs w:val="24"/>
-        </w:rPr>
-      </w:pPr>
-      <w:r>
-        <w:rPr>
-          <w:rFonts w:eastAsia="ArialMT" w:cstheme="minorHAnsi"/>
-          <w:b/>
-          <w:bCs/>
-          <w:color w:val="000000"/>
-          <w:kern w:val="0"/>
-          <w:sz w:val="24"/>
-          <w:szCs w:val="24"/>
-        </w:rPr>
-        <w:t xml:space="preserve">7. </w:t>
-      </w:r>
-      <w:r>
-        <w:rPr>
-          <w:rFonts w:eastAsia="ArialMT" w:cstheme="minorHAnsi"/>
-          <w:b/>
-          <w:bCs/>
-          <w:color w:val="000000"/>
-          <w:kern w:val="0"/>
-          <w:sz w:val="24"/>
-          <w:szCs w:val="24"/>
-        </w:rPr>
-        <w:t>Uvid u zahteve</w:t>
-      </w:r>
-    </w:p>
-    <w:p>
-      <w:pPr>
-        <w:autoSpaceDE w:val="0"/>
-        <w:autoSpaceDN w:val="0"/>
-        <w:adjustRightInd w:val="0"/>
-        <w:spacing w:after="0" w:line="240" w:lineRule="auto"/>
-        <w:jc w:val="both"/>
-        <w:rPr>
-          <w:rFonts w:eastAsia="ArialMT" w:cstheme="minorHAnsi"/>
-          <w:color w:val="000000"/>
-          <w:kern w:val="0"/>
-          <w:sz w:val="24"/>
-          <w:szCs w:val="24"/>
-        </w:rPr>
-      </w:pPr>
-      <w:r>
-        <w:rPr>
-          <w:rFonts w:eastAsia="ArialMT" w:cstheme="minorHAnsi"/>
-          <w:color w:val="000000"/>
-          <w:kern w:val="0"/>
-          <w:sz w:val="24"/>
-          <w:szCs w:val="24"/>
-        </w:rPr>
-        <w:t>Volonter ima mogućnost uvida zahteva za:</w:t>
-      </w:r>
-    </w:p>
-    <w:p>
-      <w:pPr>
-        <w:autoSpaceDE w:val="0"/>
-        <w:autoSpaceDN w:val="0"/>
-        <w:adjustRightInd w:val="0"/>
-        <w:spacing w:after="0" w:line="240" w:lineRule="auto"/>
-        <w:ind w:left="708"/>
-        <w:jc w:val="both"/>
-        <w:rPr>
-          <w:rFonts w:eastAsia="ArialMT" w:cstheme="minorHAnsi"/>
-          <w:color w:val="000000"/>
-          <w:kern w:val="0"/>
-          <w:sz w:val="24"/>
-          <w:szCs w:val="24"/>
-        </w:rPr>
-      </w:pPr>
+        <w:t>Uvoz PDF datoteke sa izvodima banke</w:t>
+      </w:r>
+    </w:p>
+    <w:p>
+      <w:pPr>
+        <w:autoSpaceDE w:val="0"/>
+        <w:autoSpaceDN w:val="0"/>
+        <w:adjustRightInd w:val="0"/>
+        <w:spacing w:after="0" w:line="240" w:lineRule="auto"/>
+        <w:jc w:val="both"/>
+        <w:rPr>
+          <w:rFonts w:eastAsia="ArialMT" w:cstheme="minorHAnsi"/>
+          <w:color w:val="000000"/>
+          <w:kern w:val="0"/>
+          <w:sz w:val="24"/>
+          <w:szCs w:val="24"/>
+        </w:rPr>
+      </w:pPr>
+      <w:r>
+        <w:rPr>
+          <w:rFonts w:eastAsia="ArialMT" w:cstheme="minorHAnsi"/>
+          <w:color w:val="000000"/>
+          <w:kern w:val="0"/>
+          <w:sz w:val="24"/>
+          <w:szCs w:val="24"/>
+        </w:rPr>
+        <w:t>Volonter treba jednom dnevno da uveze PDF datoteku koja sadrži izvod banke na kom se vidi trenutno novčano stanje udruženja kao i donacije koje su uplaćene. Tom prilikom volonter unosi i vrstu uplate (pojedinacna, grupna, generalna uplata), uplatioca (uplatilac može ostati anoniman) i iznos uplate.</w:t>
+      </w:r>
+    </w:p>
+    <w:p>
+      <w:pPr>
+        <w:autoSpaceDE w:val="0"/>
+        <w:autoSpaceDN w:val="0"/>
+        <w:adjustRightInd w:val="0"/>
+        <w:spacing w:after="0" w:line="240" w:lineRule="auto"/>
+        <w:jc w:val="both"/>
+        <w:rPr>
+          <w:rFonts w:eastAsia="ArialMT" w:cstheme="minorHAnsi"/>
+          <w:color w:val="000000"/>
+          <w:kern w:val="0"/>
+          <w:sz w:val="24"/>
+          <w:szCs w:val="24"/>
+        </w:rPr>
+      </w:pPr>
+    </w:p>
+    <w:p>
+      <w:pPr>
+        <w:autoSpaceDE w:val="0"/>
+        <w:autoSpaceDN w:val="0"/>
+        <w:adjustRightInd w:val="0"/>
+        <w:spacing w:after="0" w:line="240" w:lineRule="auto"/>
+        <w:jc w:val="both"/>
+        <w:rPr>
+          <w:rFonts w:eastAsia="ArialMT" w:cstheme="minorHAnsi"/>
+          <w:color w:val="000000"/>
+          <w:kern w:val="0"/>
+          <w:sz w:val="24"/>
+          <w:szCs w:val="24"/>
+        </w:rPr>
+      </w:pPr>
+      <w:r>
+        <w:rPr>
+          <w:rFonts w:eastAsia="ArialMT" w:cstheme="minorHAnsi"/>
+          <w:b/>
+          <w:bCs/>
+          <w:color w:val="000000"/>
+          <w:kern w:val="0"/>
+          <w:sz w:val="24"/>
+          <w:szCs w:val="24"/>
+        </w:rPr>
+        <w:t>1</w:t>
+      </w:r>
+      <w:r>
+        <w:rPr>
+          <w:rFonts w:eastAsia="ArialMT" w:cstheme="minorHAnsi"/>
+          <w:b/>
+          <w:bCs/>
+          <w:color w:val="000000"/>
+          <w:kern w:val="0"/>
+          <w:sz w:val="24"/>
+          <w:szCs w:val="24"/>
+        </w:rPr>
+        <w:t>6</w:t>
+      </w:r>
+      <w:r>
+        <w:rPr>
+          <w:rFonts w:eastAsia="ArialMT" w:cstheme="minorHAnsi"/>
+          <w:b/>
+          <w:bCs/>
+          <w:color w:val="000000"/>
+          <w:kern w:val="0"/>
+          <w:sz w:val="24"/>
+          <w:szCs w:val="24"/>
+        </w:rPr>
+        <w:t xml:space="preserve">. </w:t>
+      </w:r>
+      <w:r>
+        <w:rPr>
+          <w:rFonts w:eastAsia="ArialMT" w:cstheme="minorHAnsi"/>
+          <w:b/>
+          <w:bCs/>
+          <w:color w:val="000000"/>
+          <w:kern w:val="0"/>
+          <w:sz w:val="24"/>
+          <w:szCs w:val="24"/>
+        </w:rPr>
+        <w:t xml:space="preserve">Ocenjivanje usvojitelja </w:t>
+      </w:r>
+    </w:p>
+    <w:p>
+      <w:pPr>
+        <w:autoSpaceDE w:val="0"/>
+        <w:autoSpaceDN w:val="0"/>
+        <w:adjustRightInd w:val="0"/>
+        <w:spacing w:after="0" w:line="240" w:lineRule="auto"/>
+        <w:jc w:val="both"/>
+        <w:rPr>
+          <w:rFonts w:eastAsia="ArialMT" w:cstheme="minorHAnsi"/>
+          <w:color w:val="000000"/>
+          <w:kern w:val="0"/>
+          <w:sz w:val="24"/>
+          <w:szCs w:val="24"/>
+        </w:rPr>
+      </w:pPr>
+      <w:r>
+        <w:rPr>
+          <w:rFonts w:eastAsia="ArialMT" w:cstheme="minorHAnsi"/>
+          <w:color w:val="000000"/>
+          <w:kern w:val="0"/>
+          <w:sz w:val="24"/>
+          <w:szCs w:val="24"/>
+        </w:rPr>
+        <w:t>Volonter ima mogućnost uvida u sve usvojitelje koji su usvojili neke od životinja koje su se našle na platformi udruženja. On može da oceni usvojitelje ocenama između 1 i 5, kao i da ostavi kratkog utisak o usvojitelju. Usvojitelj može biti i volonter i registrovani korisnik.</w:t>
+      </w:r>
+    </w:p>
+    <w:p>
+      <w:pPr>
+        <w:autoSpaceDE w:val="0"/>
+        <w:autoSpaceDN w:val="0"/>
+        <w:adjustRightInd w:val="0"/>
+        <w:spacing w:after="0" w:line="240" w:lineRule="auto"/>
+        <w:jc w:val="both"/>
+        <w:rPr>
+          <w:rFonts w:eastAsia="ArialMT" w:cstheme="minorHAnsi"/>
+          <w:color w:val="000000"/>
+          <w:kern w:val="0"/>
+          <w:sz w:val="24"/>
+          <w:szCs w:val="24"/>
+        </w:rPr>
+      </w:pPr>
+    </w:p>
+    <w:p>
+      <w:pPr>
+        <w:autoSpaceDE w:val="0"/>
+        <w:autoSpaceDN w:val="0"/>
+        <w:adjustRightInd w:val="0"/>
+        <w:spacing w:after="0" w:line="240" w:lineRule="auto"/>
+        <w:jc w:val="both"/>
+        <w:rPr>
+          <w:rFonts w:eastAsia="ArialMT" w:cstheme="minorHAnsi"/>
+          <w:color w:val="000000"/>
+          <w:kern w:val="0"/>
+          <w:sz w:val="24"/>
+          <w:szCs w:val="24"/>
+        </w:rPr>
+      </w:pPr>
+      <w:r>
+        <w:rPr>
+          <w:rFonts w:eastAsia="ArialMT" w:cstheme="minorHAnsi"/>
+          <w:b/>
+          <w:bCs/>
+          <w:color w:val="000000"/>
+          <w:kern w:val="0"/>
+          <w:sz w:val="24"/>
+          <w:szCs w:val="24"/>
+        </w:rPr>
+        <w:t>1</w:t>
+      </w:r>
       <w:r>
         <w:rPr>
           <w:rFonts w:eastAsia="ArialMT" w:cstheme="minorHAnsi"/>
@@ -4381,43 +6143,137 @@
           <w:sz w:val="24"/>
           <w:szCs w:val="24"/>
         </w:rPr>
-        <w:t xml:space="preserve">.1. </w:t>
-      </w:r>
-      <w:r>
-        <w:rPr>
-          <w:rFonts w:eastAsia="ArialMT" w:cstheme="minorHAnsi"/>
-          <w:b/>
-          <w:bCs/>
-          <w:color w:val="000000"/>
-          <w:kern w:val="0"/>
-          <w:sz w:val="24"/>
-          <w:szCs w:val="24"/>
-        </w:rPr>
-        <w:t xml:space="preserve">Uvid u zahteve </w:t>
-      </w:r>
-      <w:r>
-        <w:rPr>
-          <w:rFonts w:eastAsia="ArialMT" w:cstheme="minorHAnsi"/>
-          <w:b/>
-          <w:bCs/>
-          <w:color w:val="000000"/>
-          <w:kern w:val="0"/>
-          <w:sz w:val="24"/>
-          <w:szCs w:val="24"/>
-        </w:rPr>
-        <w:t>za</w:t>
-      </w:r>
-      <w:r>
-        <w:rPr>
-          <w:rFonts w:eastAsia="ArialMT" w:cstheme="minorHAnsi"/>
-          <w:b/>
-          <w:bCs/>
-          <w:color w:val="000000"/>
-          <w:kern w:val="0"/>
-          <w:sz w:val="24"/>
-          <w:szCs w:val="24"/>
-        </w:rPr>
-        <w:t xml:space="preserve"> registracij</w:t>
+        <w:t xml:space="preserve">. </w:t>
+      </w:r>
+      <w:r>
+        <w:rPr>
+          <w:rFonts w:eastAsia="ArialMT" w:cstheme="minorHAnsi"/>
+          <w:b/>
+          <w:bCs/>
+          <w:color w:val="000000"/>
+          <w:kern w:val="0"/>
+          <w:sz w:val="24"/>
+          <w:szCs w:val="24"/>
+        </w:rPr>
+        <w:t xml:space="preserve">Dodavanje usvojitelja na crnu listu usvojitelja </w:t>
+      </w:r>
+    </w:p>
+    <w:p>
+      <w:pPr>
+        <w:autoSpaceDE w:val="0"/>
+        <w:autoSpaceDN w:val="0"/>
+        <w:adjustRightInd w:val="0"/>
+        <w:spacing w:after="0" w:line="240" w:lineRule="auto"/>
+        <w:jc w:val="both"/>
+        <w:rPr>
+          <w:rFonts w:eastAsia="ArialMT" w:cstheme="minorHAnsi"/>
+          <w:color w:val="000000"/>
+          <w:kern w:val="0"/>
+          <w:sz w:val="24"/>
+          <w:szCs w:val="24"/>
+        </w:rPr>
+      </w:pPr>
+      <w:r>
+        <w:rPr>
+          <w:rFonts w:eastAsia="ArialMT" w:cstheme="minorHAnsi"/>
+          <w:color w:val="000000"/>
+          <w:kern w:val="0"/>
+          <w:sz w:val="24"/>
+          <w:szCs w:val="24"/>
+        </w:rPr>
+        <w:t>Ukoliko volonter primeti neke sumnjive aktivnosti prilikom udomljavanja, on ima mogućnost da doda usvojitelja na crnu listu usvojitelja, gde je potrebno da obrazloži sumnjive aktivnosti usvojitelja koje su do toga dovele.  Usvojitelj može biti i volonter i registrovani korisnik.</w:t>
+      </w:r>
+    </w:p>
+    <w:p>
+      <w:pPr>
+        <w:autoSpaceDE w:val="0"/>
+        <w:autoSpaceDN w:val="0"/>
+        <w:adjustRightInd w:val="0"/>
+        <w:spacing w:after="0" w:line="240" w:lineRule="auto"/>
+        <w:jc w:val="both"/>
+        <w:rPr>
+          <w:rFonts w:eastAsia="ArialMT" w:cstheme="minorHAnsi"/>
+          <w:color w:val="000000"/>
+          <w:kern w:val="0"/>
+          <w:sz w:val="24"/>
+          <w:szCs w:val="24"/>
+        </w:rPr>
+      </w:pPr>
+    </w:p>
+    <w:p>
+      <w:pPr>
+        <w:autoSpaceDE w:val="0"/>
+        <w:autoSpaceDN w:val="0"/>
+        <w:adjustRightInd w:val="0"/>
+        <w:spacing w:after="0" w:line="240" w:lineRule="auto"/>
+        <w:jc w:val="both"/>
+        <w:rPr>
+          <w:rFonts w:eastAsia="ArialMT" w:cstheme="minorHAnsi"/>
+          <w:color w:val="000000"/>
+          <w:kern w:val="0"/>
+          <w:sz w:val="24"/>
+          <w:szCs w:val="24"/>
+        </w:rPr>
+      </w:pPr>
+      <w:r>
+        <w:rPr>
+          <w:rFonts w:eastAsia="ArialMT" w:cstheme="minorHAnsi"/>
+          <w:b/>
+          <w:bCs/>
+          <w:color w:val="000000"/>
+          <w:kern w:val="0"/>
+          <w:sz w:val="24"/>
+          <w:szCs w:val="24"/>
+        </w:rPr>
+        <w:t>1</w:t>
+      </w:r>
+      <w:r>
+        <w:rPr>
+          <w:rFonts w:eastAsia="ArialMT" w:cstheme="minorHAnsi"/>
+          <w:b/>
+          <w:bCs/>
+          <w:color w:val="000000"/>
+          <w:kern w:val="0"/>
+          <w:sz w:val="24"/>
+          <w:szCs w:val="24"/>
+        </w:rPr>
+        <w:t>8</w:t>
+      </w:r>
+      <w:r>
+        <w:rPr>
+          <w:rFonts w:eastAsia="ArialMT" w:cstheme="minorHAnsi"/>
+          <w:b/>
+          <w:bCs/>
+          <w:color w:val="000000"/>
+          <w:kern w:val="0"/>
+          <w:sz w:val="24"/>
+          <w:szCs w:val="24"/>
+        </w:rPr>
+        <w:t xml:space="preserve">. </w:t>
+      </w:r>
+      <w:r>
+        <w:rPr>
+          <w:rFonts w:eastAsia="ArialMT" w:cstheme="minorHAnsi"/>
+          <w:b/>
+          <w:bCs/>
+          <w:color w:val="000000"/>
+          <w:kern w:val="0"/>
+          <w:sz w:val="24"/>
+          <w:szCs w:val="24"/>
+        </w:rPr>
+        <w:t>Glasanje o i</w:t>
+      </w:r>
+      <w:r>
+        <w:rPr>
+          <w:rFonts w:eastAsia="ArialMT" w:cstheme="minorHAnsi"/>
+          <w:b/>
+          <w:bCs/>
+          <w:color w:val="000000"/>
+          <w:kern w:val="0"/>
+          <w:sz w:val="24"/>
+          <w:szCs w:val="24"/>
+        </w:rPr>
+        <w:t>zbacivanj</w:t>
       </w:r>
       <w:r>
         <w:rPr>
@@ -4441,812 +6297,119 @@
           <w:sz w:val="24"/>
           <w:szCs w:val="24"/>
         </w:rPr>
-        <w:t xml:space="preserve"> korisnika</w:t>
-      </w:r>
-    </w:p>
-    <w:p>
-      <w:pPr>
-        <w:autoSpaceDE w:val="0"/>
-        <w:autoSpaceDN w:val="0"/>
-        <w:adjustRightInd w:val="0"/>
-        <w:spacing w:after="0" w:line="240" w:lineRule="auto"/>
-        <w:ind w:left="708"/>
-        <w:jc w:val="both"/>
-        <w:rPr>
-          <w:rFonts w:eastAsia="ArialMT" w:cstheme="minorHAnsi"/>
-          <w:color w:val="000000"/>
-          <w:kern w:val="0"/>
-          <w:sz w:val="24"/>
-          <w:szCs w:val="24"/>
-        </w:rPr>
-      </w:pPr>
-      <w:r>
-        <w:rPr>
-          <w:rFonts w:eastAsia="ArialMT" w:cstheme="minorHAnsi"/>
-          <w:color w:val="000000"/>
-          <w:kern w:val="0"/>
-          <w:sz w:val="24"/>
-          <w:szCs w:val="24"/>
-        </w:rPr>
-        <w:t xml:space="preserve">Volonter </w:t>
-      </w:r>
-      <w:r>
-        <w:rPr>
-          <w:rFonts w:eastAsia="ArialMT" w:cstheme="minorHAnsi"/>
-          <w:color w:val="000000"/>
-          <w:kern w:val="0"/>
-          <w:sz w:val="24"/>
-          <w:szCs w:val="24"/>
-        </w:rPr>
-        <w:t xml:space="preserve">može da vidi sve </w:t>
-      </w:r>
-      <w:r>
-        <w:rPr>
-          <w:rFonts w:eastAsia="ArialMT" w:cstheme="minorHAnsi"/>
-          <w:color w:val="000000"/>
-          <w:kern w:val="0"/>
-          <w:sz w:val="24"/>
-          <w:szCs w:val="24"/>
-        </w:rPr>
-        <w:t>zahteve za registraciju korisnika i da ih prihvati ili odbije.</w:t>
-      </w:r>
-    </w:p>
-    <w:p>
-      <w:pPr>
-        <w:autoSpaceDE w:val="0"/>
-        <w:autoSpaceDN w:val="0"/>
-        <w:adjustRightInd w:val="0"/>
-        <w:spacing w:after="0" w:line="240" w:lineRule="auto"/>
-        <w:ind w:left="708"/>
-        <w:jc w:val="both"/>
-        <w:rPr>
-          <w:rFonts w:eastAsia="ArialMT" w:cstheme="minorHAnsi"/>
-          <w:color w:val="000000"/>
-          <w:kern w:val="0"/>
-          <w:sz w:val="24"/>
-          <w:szCs w:val="24"/>
-        </w:rPr>
-      </w:pPr>
-      <w:r>
-        <w:rPr>
-          <w:rFonts w:eastAsia="ArialMT" w:cstheme="minorHAnsi"/>
-          <w:b/>
-          <w:bCs/>
-          <w:color w:val="000000"/>
-          <w:kern w:val="0"/>
-          <w:sz w:val="24"/>
-          <w:szCs w:val="24"/>
-        </w:rPr>
-        <w:t>7</w:t>
-      </w:r>
-      <w:r>
-        <w:rPr>
-          <w:rFonts w:eastAsia="ArialMT" w:cstheme="minorHAnsi"/>
-          <w:b/>
-          <w:bCs/>
-          <w:color w:val="000000"/>
-          <w:kern w:val="0"/>
-          <w:sz w:val="24"/>
-          <w:szCs w:val="24"/>
-        </w:rPr>
-        <w:t>.</w:t>
-      </w:r>
-      <w:r>
-        <w:rPr>
-          <w:rFonts w:eastAsia="ArialMT" w:cstheme="minorHAnsi"/>
-          <w:b/>
-          <w:bCs/>
-          <w:color w:val="000000"/>
-          <w:kern w:val="0"/>
-          <w:sz w:val="24"/>
-          <w:szCs w:val="24"/>
-        </w:rPr>
-        <w:t>2</w:t>
-      </w:r>
-      <w:r>
-        <w:rPr>
-          <w:rFonts w:eastAsia="ArialMT" w:cstheme="minorHAnsi"/>
-          <w:b/>
-          <w:bCs/>
-          <w:color w:val="000000"/>
-          <w:kern w:val="0"/>
-          <w:sz w:val="24"/>
-          <w:szCs w:val="24"/>
-        </w:rPr>
-        <w:t xml:space="preserve">. </w:t>
-      </w:r>
-      <w:r>
-        <w:rPr>
-          <w:rFonts w:eastAsia="ArialMT" w:cstheme="minorHAnsi"/>
-          <w:b/>
-          <w:bCs/>
-          <w:color w:val="000000"/>
-          <w:kern w:val="0"/>
-          <w:sz w:val="24"/>
-          <w:szCs w:val="24"/>
-        </w:rPr>
-        <w:t xml:space="preserve">Uvid u zahteve za </w:t>
-      </w:r>
-      <w:r>
-        <w:rPr>
-          <w:rFonts w:eastAsia="ArialMT" w:cstheme="minorHAnsi"/>
-          <w:b/>
-          <w:bCs/>
-          <w:color w:val="000000"/>
-          <w:kern w:val="0"/>
-          <w:sz w:val="24"/>
-          <w:szCs w:val="24"/>
-        </w:rPr>
-        <w:t>ažuriranje</w:t>
-      </w:r>
-      <w:r>
-        <w:rPr>
-          <w:rFonts w:eastAsia="ArialMT" w:cstheme="minorHAnsi"/>
-          <w:b/>
-          <w:bCs/>
-          <w:color w:val="000000"/>
-          <w:kern w:val="0"/>
-          <w:sz w:val="24"/>
-          <w:szCs w:val="24"/>
-        </w:rPr>
-        <w:t xml:space="preserve"> korisni</w:t>
-      </w:r>
-      <w:r>
-        <w:rPr>
-          <w:rFonts w:eastAsia="ArialMT" w:cstheme="minorHAnsi"/>
-          <w:b/>
-          <w:bCs/>
-          <w:color w:val="000000"/>
-          <w:kern w:val="0"/>
-          <w:sz w:val="24"/>
-          <w:szCs w:val="24"/>
-        </w:rPr>
-        <w:t>čkog naloga</w:t>
-      </w:r>
-    </w:p>
-    <w:p>
-      <w:pPr>
-        <w:autoSpaceDE w:val="0"/>
-        <w:autoSpaceDN w:val="0"/>
-        <w:adjustRightInd w:val="0"/>
-        <w:spacing w:after="0" w:line="240" w:lineRule="auto"/>
-        <w:ind w:left="708"/>
-        <w:jc w:val="both"/>
-        <w:rPr>
-          <w:rFonts w:eastAsia="ArialMT" w:cstheme="minorHAnsi"/>
-          <w:color w:val="000000"/>
-          <w:kern w:val="0"/>
-          <w:sz w:val="24"/>
-          <w:szCs w:val="24"/>
-        </w:rPr>
-      </w:pPr>
-      <w:r>
-        <w:rPr>
-          <w:rFonts w:eastAsia="ArialMT" w:cstheme="minorHAnsi"/>
-          <w:color w:val="000000"/>
-          <w:kern w:val="0"/>
-          <w:sz w:val="24"/>
-          <w:szCs w:val="24"/>
-        </w:rPr>
-        <w:t xml:space="preserve">Volonter </w:t>
-      </w:r>
-      <w:r>
-        <w:rPr>
-          <w:rFonts w:eastAsia="ArialMT" w:cstheme="minorHAnsi"/>
-          <w:color w:val="000000"/>
-          <w:kern w:val="0"/>
-          <w:sz w:val="24"/>
-          <w:szCs w:val="24"/>
-        </w:rPr>
-        <w:t xml:space="preserve">može da vidi sve </w:t>
-      </w:r>
-      <w:r>
-        <w:rPr>
-          <w:rFonts w:eastAsia="ArialMT" w:cstheme="minorHAnsi"/>
-          <w:color w:val="000000"/>
-          <w:kern w:val="0"/>
-          <w:sz w:val="24"/>
-          <w:szCs w:val="24"/>
-        </w:rPr>
-        <w:t xml:space="preserve">zahteve za </w:t>
-      </w:r>
-      <w:r>
-        <w:rPr>
-          <w:rFonts w:eastAsia="ArialMT" w:cstheme="minorHAnsi"/>
-          <w:color w:val="000000"/>
-          <w:kern w:val="0"/>
-          <w:sz w:val="24"/>
-          <w:szCs w:val="24"/>
-        </w:rPr>
-        <w:t>izmenu</w:t>
-      </w:r>
-      <w:r>
-        <w:rPr>
-          <w:rFonts w:eastAsia="ArialMT" w:cstheme="minorHAnsi"/>
-          <w:color w:val="000000"/>
-          <w:kern w:val="0"/>
-          <w:sz w:val="24"/>
-          <w:szCs w:val="24"/>
-        </w:rPr>
-        <w:t xml:space="preserve"> korisni</w:t>
-      </w:r>
-      <w:r>
-        <w:rPr>
-          <w:rFonts w:eastAsia="ArialMT" w:cstheme="minorHAnsi"/>
-          <w:color w:val="000000"/>
-          <w:kern w:val="0"/>
-          <w:sz w:val="24"/>
-          <w:szCs w:val="24"/>
-        </w:rPr>
-        <w:t>čkog naloga</w:t>
-      </w:r>
-      <w:r>
-        <w:rPr>
-          <w:rFonts w:eastAsia="ArialMT" w:cstheme="minorHAnsi"/>
-          <w:color w:val="000000"/>
-          <w:kern w:val="0"/>
-          <w:sz w:val="24"/>
-          <w:szCs w:val="24"/>
-        </w:rPr>
-        <w:t xml:space="preserve"> i da ih prihvati ili odbije.</w:t>
-      </w:r>
-    </w:p>
-    <w:p>
-      <w:pPr>
-        <w:autoSpaceDE w:val="0"/>
-        <w:autoSpaceDN w:val="0"/>
-        <w:adjustRightInd w:val="0"/>
-        <w:spacing w:after="0" w:line="240" w:lineRule="auto"/>
-        <w:ind w:left="708"/>
-        <w:jc w:val="both"/>
-        <w:rPr>
-          <w:rFonts w:eastAsia="ArialMT" w:cstheme="minorHAnsi"/>
-          <w:color w:val="000000"/>
-          <w:kern w:val="0"/>
-          <w:sz w:val="24"/>
-          <w:szCs w:val="24"/>
-        </w:rPr>
-      </w:pPr>
-      <w:r>
-        <w:rPr>
-          <w:rFonts w:eastAsia="ArialMT" w:cstheme="minorHAnsi"/>
-          <w:b/>
-          <w:bCs/>
-          <w:color w:val="000000"/>
-          <w:kern w:val="0"/>
-          <w:sz w:val="24"/>
-          <w:szCs w:val="24"/>
-        </w:rPr>
-        <w:t>7.</w:t>
-      </w:r>
-      <w:r>
-        <w:rPr>
-          <w:rFonts w:eastAsia="ArialMT" w:cstheme="minorHAnsi"/>
-          <w:b/>
-          <w:bCs/>
-          <w:color w:val="000000"/>
-          <w:kern w:val="0"/>
-          <w:sz w:val="24"/>
-          <w:szCs w:val="24"/>
-        </w:rPr>
-        <w:t>3</w:t>
-      </w:r>
-      <w:r>
-        <w:rPr>
-          <w:rFonts w:eastAsia="ArialMT" w:cstheme="minorHAnsi"/>
-          <w:b/>
-          <w:bCs/>
-          <w:color w:val="000000"/>
-          <w:kern w:val="0"/>
-          <w:sz w:val="24"/>
-          <w:szCs w:val="24"/>
-        </w:rPr>
-        <w:t xml:space="preserve">. </w:t>
-      </w:r>
-      <w:r>
-        <w:rPr>
-          <w:rFonts w:eastAsia="ArialMT" w:cstheme="minorHAnsi"/>
-          <w:b/>
-          <w:bCs/>
-          <w:color w:val="000000"/>
-          <w:kern w:val="0"/>
-          <w:sz w:val="24"/>
-          <w:szCs w:val="24"/>
-        </w:rPr>
-        <w:t xml:space="preserve">Uvid u zahteve </w:t>
-      </w:r>
-      <w:r>
-        <w:rPr>
-          <w:rFonts w:eastAsia="ArialMT" w:cstheme="minorHAnsi"/>
-          <w:b/>
-          <w:bCs/>
-          <w:color w:val="000000"/>
-          <w:kern w:val="0"/>
-          <w:sz w:val="24"/>
-          <w:szCs w:val="24"/>
-        </w:rPr>
-        <w:t>za</w:t>
-      </w:r>
-      <w:r>
-        <w:rPr>
-          <w:rFonts w:eastAsia="ArialMT" w:cstheme="minorHAnsi"/>
-          <w:b/>
-          <w:bCs/>
-          <w:color w:val="000000"/>
-          <w:kern w:val="0"/>
-          <w:sz w:val="24"/>
-          <w:szCs w:val="24"/>
-        </w:rPr>
-        <w:t xml:space="preserve"> udomljavanj</w:t>
-      </w:r>
-      <w:r>
-        <w:rPr>
-          <w:rFonts w:eastAsia="ArialMT" w:cstheme="minorHAnsi"/>
-          <w:b/>
-          <w:bCs/>
-          <w:color w:val="000000"/>
-          <w:kern w:val="0"/>
-          <w:sz w:val="24"/>
-          <w:szCs w:val="24"/>
-        </w:rPr>
-        <w:t xml:space="preserve">e </w:t>
-      </w:r>
-      <w:r>
-        <w:rPr>
-          <w:rFonts w:eastAsia="ArialMT" w:cstheme="minorHAnsi"/>
-          <w:b/>
-          <w:bCs/>
-          <w:color w:val="000000"/>
-          <w:kern w:val="0"/>
-          <w:sz w:val="24"/>
-          <w:szCs w:val="24"/>
-        </w:rPr>
-        <w:t>ili privremeno udomljavanj</w:t>
-      </w:r>
-      <w:r>
-        <w:rPr>
-          <w:rFonts w:eastAsia="ArialMT" w:cstheme="minorHAnsi"/>
-          <w:b/>
-          <w:bCs/>
-          <w:color w:val="000000"/>
-          <w:kern w:val="0"/>
-          <w:sz w:val="24"/>
-          <w:szCs w:val="24"/>
-        </w:rPr>
-        <w:t>e</w:t>
-      </w:r>
-      <w:r>
-        <w:rPr>
-          <w:rFonts w:eastAsia="ArialMT" w:cstheme="minorHAnsi"/>
-          <w:b/>
-          <w:bCs/>
-          <w:color w:val="000000"/>
-          <w:kern w:val="0"/>
-          <w:sz w:val="24"/>
-          <w:szCs w:val="24"/>
-        </w:rPr>
-        <w:t xml:space="preserve"> životinja</w:t>
-      </w:r>
-      <w:r>
-        <w:rPr>
-          <w:rFonts w:eastAsia="ArialMT" w:cstheme="minorHAnsi"/>
-          <w:color w:val="000000"/>
-          <w:kern w:val="0"/>
-          <w:sz w:val="24"/>
-          <w:szCs w:val="24"/>
-        </w:rPr>
-        <w:t xml:space="preserve"> </w:t>
-      </w:r>
-    </w:p>
-    <w:p>
-      <w:pPr>
-        <w:autoSpaceDE w:val="0"/>
-        <w:autoSpaceDN w:val="0"/>
-        <w:adjustRightInd w:val="0"/>
-        <w:spacing w:after="0" w:line="240" w:lineRule="auto"/>
-        <w:ind w:left="708"/>
-        <w:jc w:val="both"/>
-        <w:rPr>
-          <w:rFonts w:eastAsia="ArialMT" w:cstheme="minorHAnsi"/>
-          <w:color w:val="000000"/>
-          <w:kern w:val="0"/>
-          <w:sz w:val="24"/>
-          <w:szCs w:val="24"/>
-        </w:rPr>
-      </w:pPr>
-      <w:r>
-        <w:rPr>
-          <w:rFonts w:eastAsia="ArialMT" w:cstheme="minorHAnsi"/>
-          <w:color w:val="000000"/>
-          <w:kern w:val="0"/>
-          <w:sz w:val="24"/>
-          <w:szCs w:val="24"/>
-        </w:rPr>
-        <w:t xml:space="preserve">Volonter </w:t>
-      </w:r>
-      <w:r>
-        <w:rPr>
-          <w:rFonts w:eastAsia="ArialMT" w:cstheme="minorHAnsi"/>
-          <w:color w:val="000000"/>
-          <w:kern w:val="0"/>
-          <w:sz w:val="24"/>
-          <w:szCs w:val="24"/>
-        </w:rPr>
-        <w:t xml:space="preserve">može da vidi sve </w:t>
-      </w:r>
-      <w:r>
-        <w:rPr>
-          <w:rFonts w:eastAsia="ArialMT" w:cstheme="minorHAnsi"/>
-          <w:color w:val="000000"/>
-          <w:kern w:val="0"/>
-          <w:sz w:val="24"/>
-          <w:szCs w:val="24"/>
-        </w:rPr>
-        <w:t>zahteve korisnika za udomljavanje životinja i da ih prihvati ili odbije.</w:t>
-      </w:r>
-    </w:p>
-    <w:p>
-      <w:pPr>
-        <w:autoSpaceDE w:val="0"/>
-        <w:autoSpaceDN w:val="0"/>
-        <w:adjustRightInd w:val="0"/>
-        <w:spacing w:after="0" w:line="240" w:lineRule="auto"/>
-        <w:ind w:left="708"/>
-        <w:jc w:val="both"/>
-        <w:rPr>
-          <w:rFonts w:eastAsia="ArialMT" w:cstheme="minorHAnsi"/>
-          <w:b/>
-          <w:bCs/>
-          <w:color w:val="000000"/>
-          <w:kern w:val="0"/>
-          <w:sz w:val="24"/>
-          <w:szCs w:val="24"/>
-        </w:rPr>
-      </w:pPr>
-      <w:r>
-        <w:rPr>
-          <w:rFonts w:eastAsia="ArialMT" w:cstheme="minorHAnsi"/>
-          <w:b/>
-          <w:bCs/>
-          <w:color w:val="000000"/>
-          <w:kern w:val="0"/>
-          <w:sz w:val="24"/>
-          <w:szCs w:val="24"/>
-        </w:rPr>
-        <w:t>7</w:t>
-      </w:r>
-      <w:r>
-        <w:rPr>
-          <w:rFonts w:eastAsia="ArialMT" w:cstheme="minorHAnsi"/>
-          <w:b/>
-          <w:bCs/>
-          <w:color w:val="000000"/>
-          <w:kern w:val="0"/>
-          <w:sz w:val="24"/>
-          <w:szCs w:val="24"/>
-        </w:rPr>
-        <w:t>.</w:t>
-      </w:r>
-      <w:r>
-        <w:rPr>
-          <w:rFonts w:eastAsia="ArialMT" w:cstheme="minorHAnsi"/>
-          <w:b/>
-          <w:bCs/>
-          <w:color w:val="000000"/>
-          <w:kern w:val="0"/>
-          <w:sz w:val="24"/>
-          <w:szCs w:val="24"/>
-        </w:rPr>
-        <w:t>4</w:t>
-      </w:r>
-      <w:r>
-        <w:rPr>
-          <w:rFonts w:eastAsia="ArialMT" w:cstheme="minorHAnsi"/>
-          <w:b/>
-          <w:bCs/>
-          <w:color w:val="000000"/>
-          <w:kern w:val="0"/>
-          <w:sz w:val="24"/>
-          <w:szCs w:val="24"/>
-        </w:rPr>
-        <w:t xml:space="preserve">. </w:t>
-      </w:r>
-      <w:r>
-        <w:rPr>
-          <w:rFonts w:eastAsia="ArialMT" w:cstheme="minorHAnsi"/>
-          <w:b/>
-          <w:bCs/>
-          <w:color w:val="000000"/>
-          <w:kern w:val="0"/>
-          <w:sz w:val="24"/>
-          <w:szCs w:val="24"/>
-        </w:rPr>
-        <w:t>Uvid u zahteve za dodavanje životinja za udomljavanje</w:t>
-      </w:r>
-    </w:p>
-    <w:p>
-      <w:pPr>
-        <w:autoSpaceDE w:val="0"/>
-        <w:autoSpaceDN w:val="0"/>
-        <w:adjustRightInd w:val="0"/>
-        <w:spacing w:after="0" w:line="240" w:lineRule="auto"/>
-        <w:ind w:left="708"/>
-        <w:jc w:val="both"/>
-        <w:rPr>
-          <w:rFonts w:eastAsia="ArialMT" w:cstheme="minorHAnsi"/>
-          <w:color w:val="000000"/>
-          <w:kern w:val="0"/>
-          <w:sz w:val="24"/>
-          <w:szCs w:val="24"/>
-        </w:rPr>
-      </w:pPr>
-      <w:r>
-        <w:rPr>
-          <w:rFonts w:eastAsia="ArialMT" w:cstheme="minorHAnsi"/>
-          <w:color w:val="000000"/>
-          <w:kern w:val="0"/>
-          <w:sz w:val="24"/>
-          <w:szCs w:val="24"/>
-        </w:rPr>
-        <w:t xml:space="preserve">Volonter </w:t>
-      </w:r>
-      <w:r>
-        <w:rPr>
-          <w:rFonts w:eastAsia="ArialMT" w:cstheme="minorHAnsi"/>
-          <w:color w:val="000000"/>
-          <w:kern w:val="0"/>
-          <w:sz w:val="24"/>
-          <w:szCs w:val="24"/>
-        </w:rPr>
-        <w:t xml:space="preserve">može da vidi sve </w:t>
-      </w:r>
-      <w:r>
-        <w:rPr>
-          <w:rFonts w:eastAsia="ArialMT" w:cstheme="minorHAnsi"/>
-          <w:color w:val="000000"/>
-          <w:kern w:val="0"/>
-          <w:sz w:val="24"/>
-          <w:szCs w:val="24"/>
-        </w:rPr>
-        <w:t>zahteve korisnika za dodavanje životinja za udomljavanje na platformu i da ih prihvati ili odbije.</w:t>
-      </w:r>
-    </w:p>
-    <w:p>
-      <w:pPr>
-        <w:autoSpaceDE w:val="0"/>
-        <w:autoSpaceDN w:val="0"/>
-        <w:adjustRightInd w:val="0"/>
-        <w:spacing w:after="0" w:line="240" w:lineRule="auto"/>
-        <w:ind w:left="708"/>
-        <w:jc w:val="both"/>
-        <w:rPr>
-          <w:rFonts w:eastAsia="ArialMT" w:cstheme="minorHAnsi"/>
-          <w:b/>
-          <w:bCs/>
-          <w:color w:val="000000"/>
-          <w:kern w:val="0"/>
-          <w:sz w:val="24"/>
-          <w:szCs w:val="24"/>
-        </w:rPr>
-      </w:pPr>
-      <w:r>
-        <w:rPr>
-          <w:rFonts w:eastAsia="ArialMT" w:cstheme="minorHAnsi"/>
-          <w:b/>
-          <w:bCs/>
-          <w:color w:val="000000"/>
-          <w:kern w:val="0"/>
-          <w:sz w:val="24"/>
-          <w:szCs w:val="24"/>
-        </w:rPr>
-        <w:t>7</w:t>
-      </w:r>
-      <w:r>
-        <w:rPr>
-          <w:rFonts w:eastAsia="ArialMT" w:cstheme="minorHAnsi"/>
-          <w:b/>
-          <w:bCs/>
-          <w:color w:val="000000"/>
-          <w:kern w:val="0"/>
-          <w:sz w:val="24"/>
-          <w:szCs w:val="24"/>
-        </w:rPr>
-        <w:t>.</w:t>
-      </w:r>
-      <w:r>
-        <w:rPr>
-          <w:rFonts w:eastAsia="ArialMT" w:cstheme="minorHAnsi"/>
-          <w:b/>
-          <w:bCs/>
-          <w:color w:val="000000"/>
-          <w:kern w:val="0"/>
-          <w:sz w:val="24"/>
-          <w:szCs w:val="24"/>
-        </w:rPr>
-        <w:t>5</w:t>
-      </w:r>
-      <w:r>
-        <w:rPr>
-          <w:rFonts w:eastAsia="ArialMT" w:cstheme="minorHAnsi"/>
-          <w:b/>
-          <w:bCs/>
-          <w:color w:val="000000"/>
-          <w:kern w:val="0"/>
-          <w:sz w:val="24"/>
-          <w:szCs w:val="24"/>
-        </w:rPr>
-        <w:t xml:space="preserve">. </w:t>
-      </w:r>
-      <w:r>
-        <w:rPr>
-          <w:rFonts w:eastAsia="ArialMT" w:cstheme="minorHAnsi"/>
-          <w:b/>
-          <w:bCs/>
-          <w:color w:val="000000"/>
-          <w:kern w:val="0"/>
-          <w:sz w:val="24"/>
-          <w:szCs w:val="24"/>
-        </w:rPr>
-        <w:t>Uvid u zahteve za ažuriranje podataka o životinjama za udomljavanje</w:t>
-      </w:r>
-    </w:p>
-    <w:p>
-      <w:pPr>
-        <w:autoSpaceDE w:val="0"/>
-        <w:autoSpaceDN w:val="0"/>
-        <w:adjustRightInd w:val="0"/>
-        <w:spacing w:after="0" w:line="240" w:lineRule="auto"/>
-        <w:ind w:left="708"/>
-        <w:jc w:val="both"/>
-        <w:rPr>
-          <w:rFonts w:eastAsia="ArialMT" w:cstheme="minorHAnsi"/>
-          <w:color w:val="000000"/>
-          <w:kern w:val="0"/>
-          <w:sz w:val="24"/>
-          <w:szCs w:val="24"/>
-        </w:rPr>
-      </w:pPr>
-      <w:r>
-        <w:rPr>
-          <w:rFonts w:eastAsia="ArialMT" w:cstheme="minorHAnsi"/>
-          <w:color w:val="000000"/>
-          <w:kern w:val="0"/>
-          <w:sz w:val="24"/>
-          <w:szCs w:val="24"/>
-        </w:rPr>
-        <w:t xml:space="preserve">Volonter </w:t>
-      </w:r>
-      <w:r>
-        <w:rPr>
-          <w:rFonts w:eastAsia="ArialMT" w:cstheme="minorHAnsi"/>
-          <w:color w:val="000000"/>
-          <w:kern w:val="0"/>
-          <w:sz w:val="24"/>
-          <w:szCs w:val="24"/>
-        </w:rPr>
-        <w:t xml:space="preserve">može da vidi sve </w:t>
-      </w:r>
-      <w:r>
-        <w:rPr>
-          <w:rFonts w:eastAsia="ArialMT" w:cstheme="minorHAnsi"/>
-          <w:color w:val="000000"/>
-          <w:kern w:val="0"/>
-          <w:sz w:val="24"/>
-          <w:szCs w:val="24"/>
-        </w:rPr>
-        <w:t>zahteve korisnika za dodavanje životinja za udomljavanje na platformu i da ih prihvati ili odbije.</w:t>
-      </w:r>
-    </w:p>
-    <w:p>
-      <w:pPr>
-        <w:autoSpaceDE w:val="0"/>
-        <w:autoSpaceDN w:val="0"/>
-        <w:adjustRightInd w:val="0"/>
-        <w:spacing w:after="0" w:line="240" w:lineRule="auto"/>
-        <w:jc w:val="both"/>
-        <w:rPr>
-          <w:rFonts w:eastAsia="ArialMT" w:cstheme="minorHAnsi"/>
-          <w:color w:val="000000"/>
-          <w:kern w:val="0"/>
-          <w:sz w:val="24"/>
-          <w:szCs w:val="24"/>
-        </w:rPr>
-      </w:pPr>
-    </w:p>
-    <w:p>
-      <w:pPr>
-        <w:autoSpaceDE w:val="0"/>
-        <w:autoSpaceDN w:val="0"/>
-        <w:adjustRightInd w:val="0"/>
-        <w:spacing w:after="0" w:line="240" w:lineRule="auto"/>
-        <w:jc w:val="both"/>
-        <w:rPr>
-          <w:rFonts w:eastAsia="ArialMT" w:cstheme="minorHAnsi"/>
-          <w:color w:val="000000"/>
-          <w:kern w:val="0"/>
-          <w:sz w:val="24"/>
-          <w:szCs w:val="24"/>
-        </w:rPr>
-      </w:pPr>
-      <w:r>
-        <w:rPr>
-          <w:rFonts w:eastAsia="ArialMT" w:cstheme="minorHAnsi"/>
-          <w:b/>
-          <w:bCs/>
-          <w:color w:val="000000"/>
-          <w:kern w:val="0"/>
-          <w:sz w:val="24"/>
-          <w:szCs w:val="24"/>
-        </w:rPr>
-        <w:t>8</w:t>
-      </w:r>
-      <w:r>
-        <w:rPr>
-          <w:rFonts w:eastAsia="ArialMT" w:cstheme="minorHAnsi"/>
-          <w:b/>
-          <w:bCs/>
-          <w:color w:val="000000"/>
-          <w:kern w:val="0"/>
-          <w:sz w:val="24"/>
-          <w:szCs w:val="24"/>
-        </w:rPr>
-        <w:t xml:space="preserve">. </w:t>
-      </w:r>
-      <w:r>
-        <w:rPr>
-          <w:rFonts w:eastAsia="ArialMT" w:cstheme="minorHAnsi"/>
-          <w:b/>
-          <w:bCs/>
-          <w:color w:val="000000"/>
-          <w:kern w:val="0"/>
-          <w:sz w:val="24"/>
-          <w:szCs w:val="24"/>
-        </w:rPr>
-        <w:t>Udomljavanje životinja</w:t>
-      </w:r>
-    </w:p>
-    <w:p>
-      <w:pPr>
-        <w:autoSpaceDE w:val="0"/>
-        <w:autoSpaceDN w:val="0"/>
-        <w:adjustRightInd w:val="0"/>
-        <w:spacing w:after="0" w:line="240" w:lineRule="auto"/>
-        <w:jc w:val="both"/>
-        <w:rPr>
-          <w:rFonts w:eastAsia="ArialMT" w:cstheme="minorHAnsi"/>
-          <w:color w:val="000000"/>
-          <w:kern w:val="0"/>
-          <w:sz w:val="24"/>
-          <w:szCs w:val="24"/>
-        </w:rPr>
-      </w:pPr>
-      <w:r>
-        <w:rPr>
-          <w:rFonts w:eastAsia="ArialMT" w:cstheme="minorHAnsi"/>
-          <w:color w:val="000000"/>
-          <w:kern w:val="0"/>
-          <w:sz w:val="24"/>
-          <w:szCs w:val="24"/>
-        </w:rPr>
-        <w:lastRenderedPageBreak/>
-        <w:t xml:space="preserve">Volonter može da udomi željenu životinju. Ukoliko životinja ima status udomljen, privremeno smešten ili na lečenju, ona ne može biti udomljena. </w:t>
-      </w:r>
-    </w:p>
-    <w:p>
-      <w:pPr>
-        <w:autoSpaceDE w:val="0"/>
-        <w:autoSpaceDN w:val="0"/>
-        <w:adjustRightInd w:val="0"/>
-        <w:spacing w:after="0" w:line="240" w:lineRule="auto"/>
-        <w:jc w:val="both"/>
-        <w:rPr>
-          <w:rFonts w:eastAsia="ArialMT" w:cstheme="minorHAnsi"/>
-          <w:color w:val="000000"/>
-          <w:kern w:val="0"/>
-          <w:sz w:val="24"/>
-          <w:szCs w:val="24"/>
-        </w:rPr>
-      </w:pPr>
+        <w:t xml:space="preserve"> usvojitelja iz aplikacije</w:t>
+      </w:r>
+    </w:p>
+    <w:p>
+      <w:pPr>
+        <w:autoSpaceDE w:val="0"/>
+        <w:autoSpaceDN w:val="0"/>
+        <w:adjustRightInd w:val="0"/>
+        <w:spacing w:after="0" w:line="240" w:lineRule="auto"/>
+        <w:jc w:val="both"/>
+        <w:rPr>
+          <w:rFonts w:eastAsia="ArialMT" w:cstheme="minorHAnsi"/>
+          <w:color w:val="000000"/>
+          <w:kern w:val="0"/>
+          <w:sz w:val="24"/>
+          <w:szCs w:val="24"/>
+        </w:rPr>
+      </w:pPr>
+      <w:r>
+        <w:rPr>
+          <w:rFonts w:eastAsia="ArialMT" w:cstheme="minorHAnsi"/>
+          <w:color w:val="000000"/>
+          <w:kern w:val="0"/>
+          <w:sz w:val="24"/>
+          <w:szCs w:val="24"/>
+        </w:rPr>
+        <w:t xml:space="preserve">Volonter ima mogućnost da, ukoliko </w:t>
+      </w:r>
+      <w:r>
+        <w:rPr>
+          <w:rFonts w:eastAsia="ArialMT" w:cstheme="minorHAnsi"/>
+          <w:color w:val="000000"/>
+          <w:kern w:val="0"/>
+          <w:sz w:val="24"/>
+          <w:szCs w:val="24"/>
+        </w:rPr>
+        <w:t xml:space="preserve">ima informacije o usvojiteljima na crnoj listi, te informacije podeli sa ostalim volonterima. Takođe, on ima mogućnost da glasa o izbacivanju usvojitelja sa aplikacije. </w:t>
+      </w:r>
+      <w:r>
+        <w:rPr>
+          <w:rFonts w:eastAsia="ArialMT" w:cstheme="minorHAnsi"/>
+          <w:color w:val="000000"/>
+          <w:kern w:val="0"/>
+          <w:sz w:val="24"/>
+          <w:szCs w:val="24"/>
+        </w:rPr>
+        <w:t>Ukoliko</w:t>
+      </w:r>
+      <w:r>
+        <w:rPr>
+          <w:rFonts w:eastAsia="ArialMT" w:cstheme="minorHAnsi"/>
+          <w:color w:val="000000"/>
+          <w:kern w:val="0"/>
+          <w:sz w:val="24"/>
+          <w:szCs w:val="24"/>
+        </w:rPr>
+        <w:t xml:space="preserve"> je 80% volontera glasalo da taj korisnik treba da bude uklonjen sa aplikacije, njegov nalog se blokira</w:t>
+      </w:r>
+      <w:r>
+        <w:rPr>
+          <w:rFonts w:eastAsia="ArialMT" w:cstheme="minorHAnsi"/>
+          <w:color w:val="000000"/>
+          <w:kern w:val="0"/>
+          <w:sz w:val="24"/>
+          <w:szCs w:val="24"/>
+        </w:rPr>
+        <w:t>.  Usvojitelj može biti i volonter i registrovani korisnik.</w:t>
+      </w:r>
+    </w:p>
+    <w:p>
+      <w:pPr>
+        <w:autoSpaceDE w:val="0"/>
+        <w:autoSpaceDN w:val="0"/>
+        <w:adjustRightInd w:val="0"/>
+        <w:spacing w:after="0" w:line="240" w:lineRule="auto"/>
+        <w:jc w:val="both"/>
+        <w:rPr>
+          <w:rFonts w:eastAsia="ArialMT" w:cstheme="minorHAnsi"/>
+          <w:color w:val="000000"/>
+          <w:kern w:val="0"/>
+          <w:sz w:val="24"/>
+          <w:szCs w:val="24"/>
+          <w:lang w:val="en-GB"/>
+        </w:rPr>
+      </w:pPr>
+    </w:p>
+    <w:p>
+      <w:pPr>
+        <w:autoSpaceDE w:val="0"/>
+        <w:autoSpaceDN w:val="0"/>
+        <w:adjustRightInd w:val="0"/>
+        <w:spacing w:after="0" w:line="240" w:lineRule="auto"/>
+        <w:jc w:val="both"/>
+        <w:rPr>
+          <w:rFonts w:eastAsia="ArialMT" w:cstheme="minorHAnsi"/>
+          <w:color w:val="000000"/>
+          <w:kern w:val="0"/>
+          <w:sz w:val="24"/>
+          <w:szCs w:val="24"/>
+        </w:rPr>
+      </w:pPr>
+      <w:r>
+        <w:rPr>
+          <w:rFonts w:eastAsia="ArialMT" w:cstheme="minorHAnsi"/>
+          <w:b/>
+          <w:bCs/>
+          <w:color w:val="000000"/>
+          <w:kern w:val="0"/>
+          <w:sz w:val="24"/>
+          <w:szCs w:val="24"/>
+        </w:rPr>
+        <w:t>1</w:t>
+      </w:r>
       <w:r>
         <w:rPr>
           <w:rFonts w:eastAsia="ArialMT" w:cstheme="minorHAnsi"/>
@@ -5258,962 +6421,6 @@
           <w:szCs w:val="24"/>
         </w:rPr>
         <w:t>9</w:t>
-      </w:r>
-      <w:r>
-        <w:rPr>
-          <w:rFonts w:eastAsia="ArialMT" w:cstheme="minorHAnsi"/>
-          <w:b/>
-          <w:bCs/>
-          <w:color w:val="000000"/>
-          <w:kern w:val="0"/>
-          <w:sz w:val="24"/>
-          <w:szCs w:val="24"/>
-        </w:rPr>
-        <w:t xml:space="preserve">. </w:t>
-      </w:r>
-      <w:r>
-        <w:rPr>
-          <w:rFonts w:eastAsia="ArialMT" w:cstheme="minorHAnsi"/>
-          <w:b/>
-          <w:bCs/>
-          <w:color w:val="000000"/>
-          <w:kern w:val="0"/>
-          <w:sz w:val="24"/>
-          <w:szCs w:val="24"/>
-        </w:rPr>
-        <w:t>Privremeni smeštaj životinja</w:t>
-      </w:r>
-    </w:p>
-    <w:p>
-      <w:pPr>
-        <w:autoSpaceDE w:val="0"/>
-        <w:autoSpaceDN w:val="0"/>
-        <w:adjustRightInd w:val="0"/>
-        <w:spacing w:after="0" w:line="240" w:lineRule="auto"/>
-        <w:jc w:val="both"/>
-        <w:rPr>
-          <w:rFonts w:eastAsia="ArialMT" w:cstheme="minorHAnsi"/>
-          <w:color w:val="000000"/>
-          <w:kern w:val="0"/>
-          <w:sz w:val="24"/>
-          <w:szCs w:val="24"/>
-        </w:rPr>
-      </w:pPr>
-      <w:r>
-        <w:rPr>
-          <w:rFonts w:eastAsia="ArialMT" w:cstheme="minorHAnsi"/>
-          <w:color w:val="000000"/>
-          <w:kern w:val="0"/>
-          <w:sz w:val="24"/>
-          <w:szCs w:val="24"/>
-        </w:rPr>
-        <w:t xml:space="preserve">Volonter može da privremeno smesti željenu životinju. Ukoliko životinja ima status udomljen, privremeno smešten ili na lečenju, ona ne može biti udomljena. </w:t>
-      </w:r>
-    </w:p>
-    <w:p>
-      <w:pPr>
-        <w:autoSpaceDE w:val="0"/>
-        <w:autoSpaceDN w:val="0"/>
-        <w:adjustRightInd w:val="0"/>
-        <w:spacing w:after="0" w:line="240" w:lineRule="auto"/>
-        <w:jc w:val="both"/>
-        <w:rPr>
-          <w:rFonts w:eastAsia="ArialMT" w:cstheme="minorHAnsi"/>
-          <w:color w:val="000000"/>
-          <w:kern w:val="0"/>
-          <w:sz w:val="24"/>
-          <w:szCs w:val="24"/>
-        </w:rPr>
-      </w:pPr>
-    </w:p>
-    <w:p>
-      <w:pPr>
-        <w:autoSpaceDE w:val="0"/>
-        <w:autoSpaceDN w:val="0"/>
-        <w:adjustRightInd w:val="0"/>
-        <w:spacing w:after="0" w:line="240" w:lineRule="auto"/>
-        <w:jc w:val="both"/>
-        <w:rPr>
-          <w:rFonts w:eastAsia="ArialMT" w:cstheme="minorHAnsi"/>
-          <w:color w:val="000000"/>
-          <w:kern w:val="0"/>
-          <w:sz w:val="24"/>
-          <w:szCs w:val="24"/>
-        </w:rPr>
-      </w:pPr>
-      <w:r>
-        <w:rPr>
-          <w:rFonts w:eastAsia="ArialMT" w:cstheme="minorHAnsi"/>
-          <w:b/>
-          <w:bCs/>
-          <w:color w:val="000000"/>
-          <w:kern w:val="0"/>
-          <w:sz w:val="24"/>
-          <w:szCs w:val="24"/>
-        </w:rPr>
-        <w:t>10</w:t>
-      </w:r>
-      <w:r>
-        <w:rPr>
-          <w:rFonts w:eastAsia="ArialMT" w:cstheme="minorHAnsi"/>
-          <w:b/>
-          <w:bCs/>
-          <w:color w:val="000000"/>
-          <w:kern w:val="0"/>
-          <w:sz w:val="24"/>
-          <w:szCs w:val="24"/>
-        </w:rPr>
-        <w:t xml:space="preserve">. </w:t>
-      </w:r>
-      <w:r>
-        <w:rPr>
-          <w:rFonts w:eastAsia="ArialMT" w:cstheme="minorHAnsi"/>
-          <w:b/>
-          <w:bCs/>
-          <w:color w:val="000000"/>
-          <w:kern w:val="0"/>
-          <w:sz w:val="24"/>
-          <w:szCs w:val="24"/>
-        </w:rPr>
-        <w:t>Sviđanje</w:t>
-      </w:r>
-      <w:r>
-        <w:rPr>
-          <w:rFonts w:eastAsia="ArialMT" w:cstheme="minorHAnsi"/>
-          <w:b/>
-          <w:bCs/>
-          <w:color w:val="000000"/>
-          <w:kern w:val="0"/>
-          <w:sz w:val="24"/>
-          <w:szCs w:val="24"/>
-        </w:rPr>
-        <w:t xml:space="preserve"> </w:t>
-      </w:r>
-      <w:r>
-        <w:rPr>
-          <w:rFonts w:eastAsia="ArialMT" w:cstheme="minorHAnsi"/>
-          <w:b/>
-          <w:bCs/>
-          <w:color w:val="000000"/>
-          <w:kern w:val="0"/>
-          <w:sz w:val="24"/>
-          <w:szCs w:val="24"/>
-        </w:rPr>
-        <w:t>objava</w:t>
-      </w:r>
-    </w:p>
-    <w:p>
-      <w:pPr>
-        <w:autoSpaceDE w:val="0"/>
-        <w:autoSpaceDN w:val="0"/>
-        <w:adjustRightInd w:val="0"/>
-        <w:spacing w:after="0" w:line="240" w:lineRule="auto"/>
-        <w:jc w:val="both"/>
-        <w:rPr>
-          <w:rFonts w:eastAsia="ArialMT" w:cstheme="minorHAnsi"/>
-          <w:color w:val="000000"/>
-          <w:kern w:val="0"/>
-          <w:sz w:val="24"/>
-          <w:szCs w:val="24"/>
-        </w:rPr>
-      </w:pPr>
-      <w:r>
-        <w:rPr>
-          <w:rFonts w:eastAsia="ArialMT" w:cstheme="minorHAnsi"/>
-          <w:color w:val="000000"/>
-          <w:kern w:val="0"/>
-          <w:sz w:val="24"/>
-          <w:szCs w:val="24"/>
-        </w:rPr>
-        <w:t>Volonter ima mogućnost sviđanja objava o životinjama koje mu se dopadaju.</w:t>
-      </w:r>
-    </w:p>
-    <w:p>
-      <w:pPr>
-        <w:autoSpaceDE w:val="0"/>
-        <w:autoSpaceDN w:val="0"/>
-        <w:adjustRightInd w:val="0"/>
-        <w:spacing w:after="0" w:line="240" w:lineRule="auto"/>
-        <w:jc w:val="both"/>
-        <w:rPr>
-          <w:rFonts w:eastAsia="ArialMT" w:cstheme="minorHAnsi"/>
-          <w:color w:val="000000"/>
-          <w:kern w:val="0"/>
-          <w:sz w:val="24"/>
-          <w:szCs w:val="24"/>
-        </w:rPr>
-      </w:pPr>
-    </w:p>
-    <w:p>
-      <w:pPr>
-        <w:autoSpaceDE w:val="0"/>
-        <w:autoSpaceDN w:val="0"/>
-        <w:adjustRightInd w:val="0"/>
-        <w:spacing w:after="0" w:line="240" w:lineRule="auto"/>
-        <w:jc w:val="both"/>
-        <w:rPr>
-          <w:rFonts w:eastAsia="ArialMT" w:cstheme="minorHAnsi"/>
-          <w:color w:val="000000"/>
-          <w:kern w:val="0"/>
-          <w:sz w:val="24"/>
-          <w:szCs w:val="24"/>
-        </w:rPr>
-      </w:pPr>
-      <w:r>
-        <w:rPr>
-          <w:rFonts w:eastAsia="ArialMT" w:cstheme="minorHAnsi"/>
-          <w:b/>
-          <w:bCs/>
-          <w:color w:val="000000"/>
-          <w:kern w:val="0"/>
-          <w:sz w:val="24"/>
-          <w:szCs w:val="24"/>
-        </w:rPr>
-        <w:t>11</w:t>
-      </w:r>
-      <w:r>
-        <w:rPr>
-          <w:rFonts w:eastAsia="ArialMT" w:cstheme="minorHAnsi"/>
-          <w:b/>
-          <w:bCs/>
-          <w:color w:val="000000"/>
-          <w:kern w:val="0"/>
-          <w:sz w:val="24"/>
-          <w:szCs w:val="24"/>
-        </w:rPr>
-        <w:t xml:space="preserve">. </w:t>
-      </w:r>
-      <w:r>
-        <w:rPr>
-          <w:rFonts w:eastAsia="ArialMT" w:cstheme="minorHAnsi"/>
-          <w:b/>
-          <w:bCs/>
-          <w:color w:val="000000"/>
-          <w:kern w:val="0"/>
-          <w:sz w:val="24"/>
-          <w:szCs w:val="24"/>
-        </w:rPr>
-        <w:t>Komentarisanje objave</w:t>
-      </w:r>
-    </w:p>
-    <w:p>
-      <w:pPr>
-        <w:autoSpaceDE w:val="0"/>
-        <w:autoSpaceDN w:val="0"/>
-        <w:adjustRightInd w:val="0"/>
-        <w:spacing w:after="0" w:line="240" w:lineRule="auto"/>
-        <w:jc w:val="both"/>
-        <w:rPr>
-          <w:rFonts w:eastAsia="ArialMT" w:cstheme="minorHAnsi"/>
-          <w:color w:val="000000"/>
-          <w:kern w:val="0"/>
-          <w:sz w:val="24"/>
-          <w:szCs w:val="24"/>
-        </w:rPr>
-      </w:pPr>
-      <w:r>
-        <w:rPr>
-          <w:rFonts w:eastAsia="ArialMT" w:cstheme="minorHAnsi"/>
-          <w:color w:val="000000"/>
-          <w:kern w:val="0"/>
-          <w:sz w:val="24"/>
-          <w:szCs w:val="24"/>
-        </w:rPr>
-        <w:t>Volonter ima mogućnost komentarisanja objava o životinjama</w:t>
-      </w:r>
-      <w:r>
-        <w:rPr>
-          <w:rFonts w:eastAsia="ArialMT" w:cstheme="minorHAnsi"/>
-          <w:color w:val="000000"/>
-          <w:kern w:val="0"/>
-          <w:sz w:val="24"/>
-          <w:szCs w:val="24"/>
-        </w:rPr>
-        <w:t>.</w:t>
-      </w:r>
-    </w:p>
-    <w:p>
-      <w:pPr>
-        <w:autoSpaceDE w:val="0"/>
-        <w:autoSpaceDN w:val="0"/>
-        <w:adjustRightInd w:val="0"/>
-        <w:spacing w:after="0" w:line="240" w:lineRule="auto"/>
-        <w:jc w:val="both"/>
-        <w:rPr>
-          <w:rFonts w:eastAsia="ArialMT" w:cstheme="minorHAnsi"/>
-          <w:color w:val="000000"/>
-          <w:kern w:val="0"/>
-          <w:sz w:val="24"/>
-          <w:szCs w:val="24"/>
-        </w:rPr>
-      </w:pPr>
-    </w:p>
-    <w:p>
-      <w:pPr>
-        <w:autoSpaceDE w:val="0"/>
-        <w:autoSpaceDN w:val="0"/>
-        <w:adjustRightInd w:val="0"/>
-        <w:spacing w:after="0" w:line="240" w:lineRule="auto"/>
-        <w:jc w:val="both"/>
-        <w:rPr>
-          <w:rFonts w:eastAsia="ArialMT" w:cstheme="minorHAnsi"/>
-          <w:color w:val="000000"/>
-          <w:kern w:val="0"/>
-          <w:sz w:val="24"/>
-          <w:szCs w:val="24"/>
-        </w:rPr>
-      </w:pPr>
-      <w:r>
-        <w:rPr>
-          <w:rFonts w:eastAsia="ArialMT" w:cstheme="minorHAnsi"/>
-          <w:b/>
-          <w:bCs/>
-          <w:color w:val="000000"/>
-          <w:kern w:val="0"/>
-          <w:sz w:val="24"/>
-          <w:szCs w:val="24"/>
-        </w:rPr>
-        <w:t>12</w:t>
-      </w:r>
-      <w:r>
-        <w:rPr>
-          <w:rFonts w:eastAsia="ArialMT" w:cstheme="minorHAnsi"/>
-          <w:b/>
-          <w:bCs/>
-          <w:color w:val="000000"/>
-          <w:kern w:val="0"/>
-          <w:sz w:val="24"/>
-          <w:szCs w:val="24"/>
-        </w:rPr>
-        <w:t xml:space="preserve">. </w:t>
-      </w:r>
-      <w:r>
-        <w:rPr>
-          <w:rFonts w:eastAsia="ArialMT" w:cstheme="minorHAnsi"/>
-          <w:b/>
-          <w:bCs/>
-          <w:color w:val="000000"/>
-          <w:kern w:val="0"/>
-          <w:sz w:val="24"/>
-          <w:szCs w:val="24"/>
-        </w:rPr>
-        <w:t>Ocenjivanje</w:t>
-      </w:r>
-      <w:r>
-        <w:rPr>
-          <w:rFonts w:eastAsia="ArialMT" w:cstheme="minorHAnsi"/>
-          <w:b/>
-          <w:bCs/>
-          <w:color w:val="000000"/>
-          <w:kern w:val="0"/>
-          <w:sz w:val="24"/>
-          <w:szCs w:val="24"/>
-        </w:rPr>
-        <w:t xml:space="preserve"> </w:t>
-      </w:r>
-      <w:r>
-        <w:rPr>
-          <w:rFonts w:eastAsia="ArialMT" w:cstheme="minorHAnsi"/>
-          <w:b/>
-          <w:bCs/>
-          <w:color w:val="000000"/>
-          <w:kern w:val="0"/>
-          <w:sz w:val="24"/>
-          <w:szCs w:val="24"/>
-        </w:rPr>
-        <w:t>životinja</w:t>
-      </w:r>
-    </w:p>
-    <w:p>
-      <w:pPr>
-        <w:autoSpaceDE w:val="0"/>
-        <w:autoSpaceDN w:val="0"/>
-        <w:adjustRightInd w:val="0"/>
-        <w:spacing w:after="0" w:line="240" w:lineRule="auto"/>
-        <w:jc w:val="both"/>
-        <w:rPr>
-          <w:rFonts w:eastAsia="ArialMT" w:cstheme="minorHAnsi"/>
-          <w:color w:val="000000"/>
-          <w:kern w:val="0"/>
-          <w:sz w:val="24"/>
-          <w:szCs w:val="24"/>
-        </w:rPr>
-      </w:pPr>
-      <w:r>
-        <w:rPr>
-          <w:rFonts w:eastAsia="ArialMT" w:cstheme="minorHAnsi"/>
-          <w:color w:val="000000"/>
-          <w:kern w:val="0"/>
-          <w:sz w:val="24"/>
-          <w:szCs w:val="24"/>
-        </w:rPr>
-        <w:t>Nakon privremenog smeštanja ili udomljavanja, volonter  ima mogućnost ocenjivanja životinje ocenama između 1 i 5, kao i ostavljanja kratkog opisa životinje.</w:t>
-      </w:r>
-    </w:p>
-    <w:p>
-      <w:pPr>
-        <w:autoSpaceDE w:val="0"/>
-        <w:autoSpaceDN w:val="0"/>
-        <w:adjustRightInd w:val="0"/>
-        <w:spacing w:after="0" w:line="240" w:lineRule="auto"/>
-        <w:jc w:val="both"/>
-        <w:rPr>
-          <w:rFonts w:eastAsia="ArialMT" w:cstheme="minorHAnsi"/>
-          <w:color w:val="000000"/>
-          <w:kern w:val="0"/>
-          <w:sz w:val="24"/>
-          <w:szCs w:val="24"/>
-        </w:rPr>
-      </w:pPr>
-    </w:p>
-    <w:p>
-      <w:pPr>
-        <w:autoSpaceDE w:val="0"/>
-        <w:autoSpaceDN w:val="0"/>
-        <w:adjustRightInd w:val="0"/>
-        <w:spacing w:after="0" w:line="240" w:lineRule="auto"/>
-        <w:jc w:val="both"/>
-        <w:rPr>
-          <w:rFonts w:eastAsia="ArialMT" w:cstheme="minorHAnsi"/>
-          <w:color w:val="000000"/>
-          <w:kern w:val="0"/>
-          <w:sz w:val="24"/>
-          <w:szCs w:val="24"/>
-        </w:rPr>
-      </w:pPr>
-      <w:r>
-        <w:rPr>
-          <w:rFonts w:eastAsia="ArialMT" w:cstheme="minorHAnsi"/>
-          <w:b/>
-          <w:bCs/>
-          <w:color w:val="000000"/>
-          <w:kern w:val="0"/>
-          <w:sz w:val="24"/>
-          <w:szCs w:val="24"/>
-        </w:rPr>
-        <w:t>1</w:t>
-      </w:r>
-      <w:r>
-        <w:rPr>
-          <w:rFonts w:eastAsia="ArialMT" w:cstheme="minorHAnsi"/>
-          <w:b/>
-          <w:bCs/>
-          <w:color w:val="000000"/>
-          <w:kern w:val="0"/>
-          <w:sz w:val="24"/>
-          <w:szCs w:val="24"/>
-        </w:rPr>
-        <w:t>3</w:t>
-      </w:r>
-      <w:r>
-        <w:rPr>
-          <w:rFonts w:eastAsia="ArialMT" w:cstheme="minorHAnsi"/>
-          <w:b/>
-          <w:bCs/>
-          <w:color w:val="000000"/>
-          <w:kern w:val="0"/>
-          <w:sz w:val="24"/>
-          <w:szCs w:val="24"/>
-        </w:rPr>
-        <w:t xml:space="preserve">. </w:t>
-      </w:r>
-      <w:r>
-        <w:rPr>
-          <w:rFonts w:eastAsia="ArialMT" w:cstheme="minorHAnsi"/>
-          <w:b/>
-          <w:bCs/>
-          <w:color w:val="000000"/>
-          <w:kern w:val="0"/>
-          <w:sz w:val="24"/>
-          <w:szCs w:val="24"/>
-        </w:rPr>
-        <w:t>Odgovaranje na e-mail-a registrovanog korisnika</w:t>
-      </w:r>
-    </w:p>
-    <w:p>
-      <w:pPr>
-        <w:autoSpaceDE w:val="0"/>
-        <w:autoSpaceDN w:val="0"/>
-        <w:adjustRightInd w:val="0"/>
-        <w:spacing w:after="0" w:line="240" w:lineRule="auto"/>
-        <w:jc w:val="both"/>
-        <w:rPr>
-          <w:rFonts w:eastAsia="ArialMT" w:cstheme="minorHAnsi"/>
-          <w:color w:val="000000"/>
-          <w:kern w:val="0"/>
-          <w:sz w:val="24"/>
-          <w:szCs w:val="24"/>
-        </w:rPr>
-      </w:pPr>
-      <w:r>
-        <w:rPr>
-          <w:rFonts w:eastAsia="ArialMT" w:cstheme="minorHAnsi"/>
-          <w:color w:val="000000"/>
-          <w:kern w:val="0"/>
-          <w:sz w:val="24"/>
-          <w:szCs w:val="24"/>
-        </w:rPr>
-        <w:t>Volonter ima mogućnost odgovaranja na e-mail poruku bilo kog registrovanog korisnika koji je pisao udruženju. Takođe, volonter ima uvid u sve interakcije korisnika sa udruženjem koje su se odvile preko e-mail-a.</w:t>
-      </w:r>
-    </w:p>
-    <w:p>
-      <w:pPr>
-        <w:autoSpaceDE w:val="0"/>
-        <w:autoSpaceDN w:val="0"/>
-        <w:adjustRightInd w:val="0"/>
-        <w:spacing w:after="0" w:line="240" w:lineRule="auto"/>
-        <w:jc w:val="both"/>
-        <w:rPr>
-          <w:rFonts w:eastAsia="ArialMT" w:cstheme="minorHAnsi"/>
-          <w:color w:val="000000"/>
-          <w:kern w:val="0"/>
-          <w:sz w:val="24"/>
-          <w:szCs w:val="24"/>
-        </w:rPr>
-      </w:pPr>
-    </w:p>
-    <w:p>
-      <w:pPr>
-        <w:autoSpaceDE w:val="0"/>
-        <w:autoSpaceDN w:val="0"/>
-        <w:adjustRightInd w:val="0"/>
-        <w:spacing w:after="0" w:line="240" w:lineRule="auto"/>
-        <w:jc w:val="both"/>
-        <w:rPr>
-          <w:rFonts w:eastAsia="ArialMT" w:cstheme="minorHAnsi"/>
-          <w:color w:val="000000"/>
-          <w:kern w:val="0"/>
-          <w:sz w:val="24"/>
-          <w:szCs w:val="24"/>
-        </w:rPr>
-      </w:pPr>
-      <w:r>
-        <w:rPr>
-          <w:rFonts w:eastAsia="ArialMT" w:cstheme="minorHAnsi"/>
-          <w:b/>
-          <w:bCs/>
-          <w:color w:val="000000"/>
-          <w:kern w:val="0"/>
-          <w:sz w:val="24"/>
-          <w:szCs w:val="24"/>
-        </w:rPr>
-        <w:t>14</w:t>
-      </w:r>
-      <w:r>
-        <w:rPr>
-          <w:rFonts w:eastAsia="ArialMT" w:cstheme="minorHAnsi"/>
-          <w:b/>
-          <w:bCs/>
-          <w:color w:val="000000"/>
-          <w:kern w:val="0"/>
-          <w:sz w:val="24"/>
-          <w:szCs w:val="24"/>
-        </w:rPr>
-        <w:t xml:space="preserve">. </w:t>
-      </w:r>
-      <w:r>
-        <w:rPr>
-          <w:rFonts w:eastAsia="ArialMT" w:cstheme="minorHAnsi"/>
-          <w:b/>
-          <w:bCs/>
-          <w:color w:val="000000"/>
-          <w:kern w:val="0"/>
-          <w:sz w:val="24"/>
-          <w:szCs w:val="24"/>
-        </w:rPr>
-        <w:t>Uvoz PDF datoteke sa izvodima banke</w:t>
-      </w:r>
-    </w:p>
-    <w:p>
-      <w:pPr>
-        <w:autoSpaceDE w:val="0"/>
-        <w:autoSpaceDN w:val="0"/>
-        <w:adjustRightInd w:val="0"/>
-        <w:spacing w:after="0" w:line="240" w:lineRule="auto"/>
-        <w:jc w:val="both"/>
-        <w:rPr>
-          <w:rFonts w:eastAsia="ArialMT" w:cstheme="minorHAnsi"/>
-          <w:color w:val="000000"/>
-          <w:kern w:val="0"/>
-          <w:sz w:val="24"/>
-          <w:szCs w:val="24"/>
-        </w:rPr>
-      </w:pPr>
-      <w:r>
-        <w:rPr>
-          <w:rFonts w:eastAsia="ArialMT" w:cstheme="minorHAnsi"/>
-          <w:color w:val="000000"/>
-          <w:kern w:val="0"/>
-          <w:sz w:val="24"/>
-          <w:szCs w:val="24"/>
-        </w:rPr>
-        <w:t>Volonter treba jednom dnevno da uveze PDF datoteku koja sadrži izvod banke na kom se vidi trenutno novčano stanje udruženja kao i donacije koje su uplaćene. Tom prilikom volonter unosi i vrstu uplate (pojedinacna, grupna, generalna uplata), uplatioca (uplatilac može ostati anoniman) i iznos uplate.</w:t>
-      </w:r>
-    </w:p>
-    <w:p>
-      <w:pPr>
-        <w:autoSpaceDE w:val="0"/>
-        <w:autoSpaceDN w:val="0"/>
-        <w:adjustRightInd w:val="0"/>
-        <w:spacing w:after="0" w:line="240" w:lineRule="auto"/>
-        <w:jc w:val="both"/>
-        <w:rPr>
-          <w:rFonts w:eastAsia="ArialMT" w:cstheme="minorHAnsi"/>
-          <w:color w:val="000000"/>
-          <w:kern w:val="0"/>
-          <w:sz w:val="24"/>
-          <w:szCs w:val="24"/>
-        </w:rPr>
-      </w:pPr>
-    </w:p>
-    <w:p>
-      <w:pPr>
-        <w:autoSpaceDE w:val="0"/>
-        <w:autoSpaceDN w:val="0"/>
-        <w:adjustRightInd w:val="0"/>
-        <w:spacing w:after="0" w:line="240" w:lineRule="auto"/>
-        <w:jc w:val="both"/>
-        <w:rPr>
-          <w:rFonts w:eastAsia="ArialMT" w:cstheme="minorHAnsi"/>
-          <w:color w:val="000000"/>
-          <w:kern w:val="0"/>
-          <w:sz w:val="24"/>
-          <w:szCs w:val="24"/>
-        </w:rPr>
-      </w:pPr>
-      <w:r>
-        <w:rPr>
-          <w:rFonts w:eastAsia="ArialMT" w:cstheme="minorHAnsi"/>
-          <w:b/>
-          <w:bCs/>
-          <w:color w:val="000000"/>
-          <w:kern w:val="0"/>
-          <w:sz w:val="24"/>
-          <w:szCs w:val="24"/>
-        </w:rPr>
-        <w:t>15</w:t>
-      </w:r>
-      <w:r>
-        <w:rPr>
-          <w:rFonts w:eastAsia="ArialMT" w:cstheme="minorHAnsi"/>
-          <w:b/>
-          <w:bCs/>
-          <w:color w:val="000000"/>
-          <w:kern w:val="0"/>
-          <w:sz w:val="24"/>
-          <w:szCs w:val="24"/>
-        </w:rPr>
-        <w:t xml:space="preserve">. </w:t>
-      </w:r>
-      <w:r>
-        <w:rPr>
-          <w:rFonts w:eastAsia="ArialMT" w:cstheme="minorHAnsi"/>
-          <w:b/>
-          <w:bCs/>
-          <w:color w:val="000000"/>
-          <w:kern w:val="0"/>
-          <w:sz w:val="24"/>
-          <w:szCs w:val="24"/>
-        </w:rPr>
-        <w:t xml:space="preserve">Ocenjivanje usvojitelja </w:t>
-      </w:r>
-    </w:p>
-    <w:p>
-      <w:pPr>
-        <w:autoSpaceDE w:val="0"/>
-        <w:autoSpaceDN w:val="0"/>
-        <w:adjustRightInd w:val="0"/>
-        <w:spacing w:after="0" w:line="240" w:lineRule="auto"/>
-        <w:jc w:val="both"/>
-        <w:rPr>
-          <w:rFonts w:eastAsia="ArialMT" w:cstheme="minorHAnsi"/>
-          <w:color w:val="000000"/>
-          <w:kern w:val="0"/>
-          <w:sz w:val="24"/>
-          <w:szCs w:val="24"/>
-        </w:rPr>
-      </w:pPr>
-      <w:r>
-        <w:rPr>
-          <w:rFonts w:eastAsia="ArialMT" w:cstheme="minorHAnsi"/>
-          <w:color w:val="000000"/>
-          <w:kern w:val="0"/>
-          <w:sz w:val="24"/>
-          <w:szCs w:val="24"/>
-        </w:rPr>
-        <w:t>Volonter ima mogućnost uvida u sve usvojitelje koji su usvojili neke od životinja koje su se našle na platformi udruženja. On može da oceni usvojitelje ocenama između 1 i 5, kao i da ostavi kratkog utisak o usvojitelju. Usvojitelj može biti i volonter i registrovani korisnik.</w:t>
-      </w:r>
-    </w:p>
-    <w:p>
-      <w:pPr>
-        <w:autoSpaceDE w:val="0"/>
-        <w:autoSpaceDN w:val="0"/>
-        <w:adjustRightInd w:val="0"/>
-        <w:spacing w:after="0" w:line="240" w:lineRule="auto"/>
-        <w:jc w:val="both"/>
-        <w:rPr>
-          <w:rFonts w:eastAsia="ArialMT" w:cstheme="minorHAnsi"/>
-          <w:color w:val="000000"/>
-          <w:kern w:val="0"/>
-          <w:sz w:val="24"/>
-          <w:szCs w:val="24"/>
-        </w:rPr>
-      </w:pPr>
-    </w:p>
-    <w:p>
-      <w:pPr>
-        <w:autoSpaceDE w:val="0"/>
-        <w:autoSpaceDN w:val="0"/>
-        <w:adjustRightInd w:val="0"/>
-        <w:spacing w:after="0" w:line="240" w:lineRule="auto"/>
-        <w:jc w:val="both"/>
-        <w:rPr>
-          <w:rFonts w:eastAsia="ArialMT" w:cstheme="minorHAnsi"/>
-          <w:color w:val="000000"/>
-          <w:kern w:val="0"/>
-          <w:sz w:val="24"/>
-          <w:szCs w:val="24"/>
-        </w:rPr>
-      </w:pPr>
-      <w:r>
-        <w:rPr>
-          <w:rFonts w:eastAsia="ArialMT" w:cstheme="minorHAnsi"/>
-          <w:b/>
-          <w:bCs/>
-          <w:color w:val="000000"/>
-          <w:kern w:val="0"/>
-          <w:sz w:val="24"/>
-          <w:szCs w:val="24"/>
-        </w:rPr>
-        <w:t>16</w:t>
-      </w:r>
-      <w:r>
-        <w:rPr>
-          <w:rFonts w:eastAsia="ArialMT" w:cstheme="minorHAnsi"/>
-          <w:b/>
-          <w:bCs/>
-          <w:color w:val="000000"/>
-          <w:kern w:val="0"/>
-          <w:sz w:val="24"/>
-          <w:szCs w:val="24"/>
-        </w:rPr>
-        <w:t xml:space="preserve">. </w:t>
-      </w:r>
-      <w:r>
-        <w:rPr>
-          <w:rFonts w:eastAsia="ArialMT" w:cstheme="minorHAnsi"/>
-          <w:b/>
-          <w:bCs/>
-          <w:color w:val="000000"/>
-          <w:kern w:val="0"/>
-          <w:sz w:val="24"/>
-          <w:szCs w:val="24"/>
-        </w:rPr>
-        <w:t xml:space="preserve">Dodavanje usvojitelja na crnu listu usvojitelja </w:t>
-      </w:r>
-    </w:p>
-    <w:p>
-      <w:pPr>
-        <w:autoSpaceDE w:val="0"/>
-        <w:autoSpaceDN w:val="0"/>
-        <w:adjustRightInd w:val="0"/>
-        <w:spacing w:after="0" w:line="240" w:lineRule="auto"/>
-        <w:jc w:val="both"/>
-        <w:rPr>
-          <w:rFonts w:eastAsia="ArialMT" w:cstheme="minorHAnsi"/>
-          <w:color w:val="000000"/>
-          <w:kern w:val="0"/>
-          <w:sz w:val="24"/>
-          <w:szCs w:val="24"/>
-        </w:rPr>
-      </w:pPr>
-      <w:r>
-        <w:rPr>
-          <w:rFonts w:eastAsia="ArialMT" w:cstheme="minorHAnsi"/>
-          <w:color w:val="000000"/>
-          <w:kern w:val="0"/>
-          <w:sz w:val="24"/>
-          <w:szCs w:val="24"/>
-        </w:rPr>
-        <w:t>Ukoliko volonter primeti neke sumnjive aktivnosti prilikom udomljavanja, on ima mogućnost da doda usvojitelja na crnu listu usvojitelja, gde je potrebno da obrazloži sumnjive aktivnosti usvojitelja koje su do toga dovele.  Usvojitelj može biti i volonter i registrovani korisnik.</w:t>
-      </w:r>
-    </w:p>
-    <w:p>
-      <w:pPr>
-        <w:autoSpaceDE w:val="0"/>
-        <w:autoSpaceDN w:val="0"/>
-        <w:adjustRightInd w:val="0"/>
-        <w:spacing w:after="0" w:line="240" w:lineRule="auto"/>
-        <w:jc w:val="both"/>
-        <w:rPr>
-          <w:rFonts w:eastAsia="ArialMT" w:cstheme="minorHAnsi"/>
-          <w:color w:val="000000"/>
-          <w:kern w:val="0"/>
-          <w:sz w:val="24"/>
-          <w:szCs w:val="24"/>
-        </w:rPr>
-      </w:pPr>
-    </w:p>
-    <w:p>
-      <w:pPr>
-        <w:autoSpaceDE w:val="0"/>
-        <w:autoSpaceDN w:val="0"/>
-        <w:adjustRightInd w:val="0"/>
-        <w:spacing w:after="0" w:line="240" w:lineRule="auto"/>
-        <w:jc w:val="both"/>
-        <w:rPr>
-          <w:rFonts w:eastAsia="ArialMT" w:cstheme="minorHAnsi"/>
-          <w:color w:val="000000"/>
-          <w:kern w:val="0"/>
-          <w:sz w:val="24"/>
-          <w:szCs w:val="24"/>
-        </w:rPr>
-      </w:pPr>
-      <w:r>
-        <w:rPr>
-          <w:rFonts w:eastAsia="ArialMT" w:cstheme="minorHAnsi"/>
-          <w:b/>
-          <w:bCs/>
-          <w:color w:val="000000"/>
-          <w:kern w:val="0"/>
-          <w:sz w:val="24"/>
-          <w:szCs w:val="24"/>
-        </w:rPr>
-        <w:t>17</w:t>
-      </w:r>
-      <w:r>
-        <w:rPr>
-          <w:rFonts w:eastAsia="ArialMT" w:cstheme="minorHAnsi"/>
-          <w:b/>
-          <w:bCs/>
-          <w:color w:val="000000"/>
-          <w:kern w:val="0"/>
-          <w:sz w:val="24"/>
-          <w:szCs w:val="24"/>
-        </w:rPr>
-        <w:t xml:space="preserve">. </w:t>
-      </w:r>
-      <w:r>
-        <w:rPr>
-          <w:rFonts w:eastAsia="ArialMT" w:cstheme="minorHAnsi"/>
-          <w:b/>
-          <w:bCs/>
-          <w:color w:val="000000"/>
-          <w:kern w:val="0"/>
-          <w:sz w:val="24"/>
-          <w:szCs w:val="24"/>
-        </w:rPr>
-        <w:t>Izbacivanje usvojitelja iz aplikacije</w:t>
-      </w:r>
-    </w:p>
-    <w:p>
-      <w:pPr>
-        <w:autoSpaceDE w:val="0"/>
-        <w:autoSpaceDN w:val="0"/>
-        <w:adjustRightInd w:val="0"/>
-        <w:spacing w:after="0" w:line="240" w:lineRule="auto"/>
-        <w:jc w:val="both"/>
-        <w:rPr>
-          <w:rFonts w:eastAsia="ArialMT" w:cstheme="minorHAnsi"/>
-          <w:color w:val="000000"/>
-          <w:kern w:val="0"/>
-          <w:sz w:val="24"/>
-          <w:szCs w:val="24"/>
-        </w:rPr>
-      </w:pPr>
-      <w:r>
-        <w:rPr>
-          <w:rFonts w:eastAsia="ArialMT" w:cstheme="minorHAnsi"/>
-          <w:color w:val="000000"/>
-          <w:kern w:val="0"/>
-          <w:sz w:val="24"/>
-          <w:szCs w:val="24"/>
-        </w:rPr>
-        <w:t xml:space="preserve">Volonter ima mogućnost da, ukoliko </w:t>
-      </w:r>
-      <w:r>
-        <w:rPr>
-          <w:rFonts w:eastAsia="ArialMT" w:cstheme="minorHAnsi"/>
-          <w:color w:val="000000"/>
-          <w:kern w:val="0"/>
-          <w:sz w:val="24"/>
-          <w:szCs w:val="24"/>
-        </w:rPr>
-        <w:t xml:space="preserve">ima informacije o usvojiteljima na crnoj listi, te informacije podeli sa ostalim volonterima. Takođe, on ima mogućnost da glasa o izbacivanju usvojitelja sa aplikacije. </w:t>
-      </w:r>
-      <w:r>
-        <w:rPr>
-          <w:rFonts w:eastAsia="ArialMT" w:cstheme="minorHAnsi"/>
-          <w:color w:val="000000"/>
-          <w:kern w:val="0"/>
-          <w:sz w:val="24"/>
-          <w:szCs w:val="24"/>
-        </w:rPr>
-        <w:t>Ukoliko</w:t>
-      </w:r>
-      <w:r>
-        <w:rPr>
-          <w:rFonts w:eastAsia="ArialMT" w:cstheme="minorHAnsi"/>
-          <w:color w:val="000000"/>
-          <w:kern w:val="0"/>
-          <w:sz w:val="24"/>
-          <w:szCs w:val="24"/>
-        </w:rPr>
-        <w:t xml:space="preserve"> je 80% volontera glasalo da taj korisnik treba da bude uklonjen sa aplikacije, njegov nalog se blokira</w:t>
-      </w:r>
-      <w:r>
-        <w:rPr>
-          <w:rFonts w:eastAsia="ArialMT" w:cstheme="minorHAnsi"/>
-          <w:color w:val="000000"/>
-          <w:kern w:val="0"/>
-          <w:sz w:val="24"/>
-          <w:szCs w:val="24"/>
-        </w:rPr>
-        <w:t>.  Usvojitelj može biti i volonter i registrovani korisnik.</w:t>
-      </w:r>
-    </w:p>
-    <w:p>
-      <w:pPr>
-        <w:autoSpaceDE w:val="0"/>
-        <w:autoSpaceDN w:val="0"/>
-        <w:adjustRightInd w:val="0"/>
-        <w:spacing w:after="0" w:line="240" w:lineRule="auto"/>
-        <w:jc w:val="both"/>
-        <w:rPr>
-          <w:rFonts w:eastAsia="ArialMT" w:cstheme="minorHAnsi"/>
-          <w:color w:val="000000"/>
-          <w:kern w:val="0"/>
-          <w:sz w:val="24"/>
-          <w:szCs w:val="24"/>
-        </w:rPr>
-      </w:pPr>
-    </w:p>
-    <w:p>
-      <w:pPr>
-        <w:autoSpaceDE w:val="0"/>
-        <w:autoSpaceDN w:val="0"/>
-        <w:adjustRightInd w:val="0"/>
-        <w:spacing w:after="0" w:line="240" w:lineRule="auto"/>
-        <w:jc w:val="both"/>
-        <w:rPr>
-          <w:rFonts w:eastAsia="ArialMT" w:cstheme="minorHAnsi"/>
-          <w:color w:val="000000"/>
-          <w:kern w:val="0"/>
-          <w:sz w:val="24"/>
-          <w:szCs w:val="24"/>
-        </w:rPr>
-      </w:pPr>
-      <w:r>
-        <w:rPr>
-          <w:rFonts w:eastAsia="ArialMT" w:cstheme="minorHAnsi"/>
-          <w:b/>
-          <w:bCs/>
-          <w:color w:val="000000"/>
-          <w:kern w:val="0"/>
-          <w:sz w:val="24"/>
-          <w:szCs w:val="24"/>
-        </w:rPr>
-        <w:t>18</w:t>
       </w:r>
       <w:r>
         <w:rPr>
@@ -6341,6 +6548,7 @@
           <w:sz w:val="32"/>
           <w:szCs w:val="32"/>
         </w:rPr>
+        <w:lastRenderedPageBreak/>
         <w:t>Administrator</w:t>
       </w:r>
       <w:r>
@@ -6395,25 +6603,138 @@
         <w:jc w:val="both"/>
         <w:rPr>
           <w:rFonts w:eastAsia="ArialMT" w:cstheme="minorHAnsi"/>
-          <w:b/>
-          <w:bCs/>
-          <w:color w:val="000000"/>
-          <w:kern w:val="0"/>
-          <w:sz w:val="24"/>
-          <w:szCs w:val="24"/>
-        </w:rPr>
-      </w:pPr>
-      <w:r>
-        <w:rPr>
-          <w:rFonts w:eastAsia="ArialMT" w:cstheme="minorHAnsi"/>
-          <w:b/>
-          <w:bCs/>
-          <w:color w:val="000000"/>
-          <w:kern w:val="0"/>
-          <w:sz w:val="24"/>
-          <w:szCs w:val="24"/>
-        </w:rPr>
-        <w:t>1</w:t>
+          <w:color w:val="000000"/>
+          <w:kern w:val="0"/>
+          <w:sz w:val="24"/>
+          <w:szCs w:val="24"/>
+        </w:rPr>
+      </w:pPr>
+      <w:r>
+        <w:rPr>
+          <w:rFonts w:eastAsia="ArialMT" w:cstheme="minorHAnsi"/>
+          <w:b/>
+          <w:bCs/>
+          <w:color w:val="000000"/>
+          <w:kern w:val="0"/>
+          <w:sz w:val="24"/>
+          <w:szCs w:val="24"/>
+        </w:rPr>
+        <w:t xml:space="preserve">1. </w:t>
+      </w:r>
+      <w:r>
+        <w:rPr>
+          <w:rFonts w:eastAsia="ArialMT" w:cstheme="minorHAnsi"/>
+          <w:b/>
+          <w:bCs/>
+          <w:color w:val="000000"/>
+          <w:kern w:val="0"/>
+          <w:sz w:val="24"/>
+          <w:szCs w:val="24"/>
+        </w:rPr>
+        <w:t>Ažuriranje naloga</w:t>
+      </w:r>
+    </w:p>
+    <w:p>
+      <w:pPr>
+        <w:autoSpaceDE w:val="0"/>
+        <w:autoSpaceDN w:val="0"/>
+        <w:adjustRightInd w:val="0"/>
+        <w:spacing w:after="0" w:line="240" w:lineRule="auto"/>
+        <w:rPr>
+          <w:rFonts w:eastAsia="ArialMT" w:cstheme="minorHAnsi"/>
+          <w:color w:val="000000"/>
+          <w:kern w:val="0"/>
+          <w:sz w:val="24"/>
+          <w:szCs w:val="24"/>
+        </w:rPr>
+      </w:pPr>
+      <w:r>
+        <w:rPr>
+          <w:rFonts w:eastAsia="ArialMT" w:cstheme="minorHAnsi"/>
+          <w:color w:val="000000"/>
+          <w:kern w:val="0"/>
+          <w:sz w:val="24"/>
+          <w:szCs w:val="24"/>
+        </w:rPr>
+        <w:t>Administrator</w:t>
+      </w:r>
+      <w:r>
+        <w:rPr>
+          <w:rFonts w:eastAsia="ArialMT" w:cstheme="minorHAnsi"/>
+          <w:color w:val="000000"/>
+          <w:kern w:val="0"/>
+          <w:sz w:val="24"/>
+          <w:szCs w:val="24"/>
+        </w:rPr>
+        <w:t xml:space="preserve"> može menjati svoje</w:t>
+      </w:r>
+      <w:r>
+        <w:rPr>
+          <w:rFonts w:eastAsia="ArialMT" w:cstheme="minorHAnsi"/>
+          <w:color w:val="000000"/>
+          <w:kern w:val="0"/>
+          <w:sz w:val="24"/>
+          <w:szCs w:val="24"/>
+        </w:rPr>
+        <w:t xml:space="preserve"> podatke</w:t>
+      </w:r>
+      <w:r>
+        <w:rPr>
+          <w:rFonts w:eastAsia="ArialMT" w:cstheme="minorHAnsi"/>
+          <w:color w:val="000000"/>
+          <w:kern w:val="0"/>
+          <w:sz w:val="24"/>
+          <w:szCs w:val="24"/>
+        </w:rPr>
+        <w:t>.</w:t>
+      </w:r>
+    </w:p>
+    <w:p>
+      <w:pPr>
+        <w:autoSpaceDE w:val="0"/>
+        <w:autoSpaceDN w:val="0"/>
+        <w:adjustRightInd w:val="0"/>
+        <w:spacing w:after="0" w:line="240" w:lineRule="auto"/>
+        <w:jc w:val="both"/>
+        <w:rPr>
+          <w:rFonts w:eastAsia="ArialMT" w:cstheme="minorHAnsi"/>
+          <w:b/>
+          <w:bCs/>
+          <w:color w:val="000000"/>
+          <w:kern w:val="0"/>
+          <w:sz w:val="24"/>
+          <w:szCs w:val="24"/>
+        </w:rPr>
+      </w:pPr>
+    </w:p>
+    <w:p>
+      <w:pPr>
+        <w:autoSpaceDE w:val="0"/>
+        <w:autoSpaceDN w:val="0"/>
+        <w:adjustRightInd w:val="0"/>
+        <w:spacing w:after="0" w:line="240" w:lineRule="auto"/>
+        <w:jc w:val="both"/>
+        <w:rPr>
+          <w:rFonts w:eastAsia="ArialMT" w:cstheme="minorHAnsi"/>
+          <w:b/>
+          <w:bCs/>
+          <w:color w:val="000000"/>
+          <w:kern w:val="0"/>
+          <w:sz w:val="24"/>
+          <w:szCs w:val="24"/>
+        </w:rPr>
+      </w:pPr>
+      <w:r>
+        <w:rPr>
+          <w:rFonts w:eastAsia="ArialMT" w:cstheme="minorHAnsi"/>
+          <w:b/>
+          <w:bCs/>
+          <w:color w:val="000000"/>
+          <w:kern w:val="0"/>
+          <w:sz w:val="24"/>
+          <w:szCs w:val="24"/>
+        </w:rPr>
+        <w:t>2</w:t>
       </w:r>
       <w:r>
         <w:rPr>
@@ -6809,7 +7130,19 @@
           <w:sz w:val="24"/>
           <w:szCs w:val="24"/>
         </w:rPr>
-        <w:t>2.</w:t>
+        <w:t>3</w:t>
+      </w:r>
+      <w:r>
+        <w:rPr>
+          <w:rFonts w:eastAsia="ArialMT" w:cstheme="minorHAnsi"/>
+          <w:b/>
+          <w:bCs/>
+          <w:color w:val="000000"/>
+          <w:kern w:val="0"/>
+          <w:sz w:val="24"/>
+          <w:szCs w:val="24"/>
+        </w:rPr>
+        <w:t>.</w:t>
       </w:r>
       <w:r>
         <w:rPr>
@@ -6905,7 +7238,7 @@
           <w:sz w:val="24"/>
           <w:szCs w:val="24"/>
         </w:rPr>
-        <w:t>3</w:t>
+        <w:t>4</w:t>
       </w:r>
       <w:r>
         <w:rPr>
@@ -7299,7 +7632,19 @@
           <w:sz w:val="24"/>
           <w:szCs w:val="24"/>
         </w:rPr>
-        <w:t>4.</w:t>
+        <w:t>5</w:t>
+      </w:r>
+      <w:r>
+        <w:rPr>
+          <w:rFonts w:eastAsia="ArialMT" w:cstheme="minorHAnsi"/>
+          <w:b/>
+          <w:bCs/>
+          <w:color w:val="000000"/>
+          <w:kern w:val="0"/>
+          <w:sz w:val="24"/>
+          <w:szCs w:val="24"/>
+        </w:rPr>
+        <w:t>.</w:t>
       </w:r>
       <w:r>
         <w:rPr>
@@ -7393,7 +7738,7 @@
           <w:sz w:val="24"/>
           <w:szCs w:val="24"/>
         </w:rPr>
-        <w:t>5</w:t>
+        <w:t>6</w:t>
       </w:r>
       <w:r>
         <w:rPr>
@@ -7443,51 +7788,71 @@
           <w:sz w:val="24"/>
           <w:szCs w:val="24"/>
         </w:rPr>
-        <w:t>Administrator ima mogućnost dodavanje životinje za udomljavanje na aplikaciju, tako što popuni potrebne podatke, koji uključuju vrstu, rasu, godine, adresu nalaska životinje, opis medicinskog statusa životinje.  Ukoliko ta životinja trenutno ima vlasnika, podaci o vlasniku se takođe navode (ime, prezime, adresa stanovanja, broj telefona).</w:t>
-      </w:r>
-    </w:p>
-    <w:p>
-      <w:pPr>
-        <w:autoSpaceDE w:val="0"/>
-        <w:autoSpaceDN w:val="0"/>
-        <w:adjustRightInd w:val="0"/>
-        <w:spacing w:after="0" w:line="240" w:lineRule="auto"/>
-        <w:jc w:val="both"/>
-        <w:rPr>
-          <w:rFonts w:eastAsia="ArialMT" w:cstheme="minorHAnsi"/>
-          <w:color w:val="000000"/>
-          <w:kern w:val="0"/>
-          <w:sz w:val="24"/>
-          <w:szCs w:val="24"/>
-        </w:rPr>
-      </w:pPr>
-    </w:p>
-    <w:p>
-      <w:pPr>
-        <w:autoSpaceDE w:val="0"/>
-        <w:autoSpaceDN w:val="0"/>
-        <w:adjustRightInd w:val="0"/>
-        <w:spacing w:after="0" w:line="240" w:lineRule="auto"/>
-        <w:jc w:val="both"/>
-        <w:rPr>
-          <w:rFonts w:eastAsia="ArialMT" w:cstheme="minorHAnsi"/>
-          <w:color w:val="000000"/>
-          <w:kern w:val="0"/>
-          <w:sz w:val="24"/>
-          <w:szCs w:val="24"/>
-        </w:rPr>
-      </w:pPr>
-      <w:r>
-        <w:rPr>
-          <w:rFonts w:eastAsia="ArialMT" w:cstheme="minorHAnsi"/>
-          <w:b/>
-          <w:bCs/>
-          <w:color w:val="000000"/>
-          <w:kern w:val="0"/>
-          <w:sz w:val="24"/>
-          <w:szCs w:val="24"/>
-        </w:rPr>
-        <w:t>6</w:t>
+        <w:t>Administrator ima mogućnost dodavanje životinje za udomljavanje na aplikaciju, tako što popuni potrebne podatke, koji uključuju vrstu</w:t>
+      </w:r>
+      <w:r>
+        <w:rPr>
+          <w:rFonts w:eastAsia="ArialMT" w:cstheme="minorHAnsi"/>
+          <w:color w:val="000000"/>
+          <w:kern w:val="0"/>
+          <w:sz w:val="24"/>
+          <w:szCs w:val="24"/>
+        </w:rPr>
+        <w:t xml:space="preserve">, rasu, godine, težinu, visinu, opis, adresu nalaska životinje, opis medicinskog statusa životinje. </w:t>
+      </w:r>
+      <w:r>
+        <w:rPr>
+          <w:rFonts w:eastAsia="ArialMT" w:cstheme="minorHAnsi"/>
+          <w:color w:val="000000"/>
+          <w:kern w:val="0"/>
+          <w:sz w:val="24"/>
+          <w:szCs w:val="24"/>
+        </w:rPr>
+        <w:t>Ukoliko ta životinja trenutno ima vlasnika, podaci o vlasniku se takođe navode (ime, prezime, adresa stanovanja, broj telefona).</w:t>
+      </w:r>
+    </w:p>
+    <w:p>
+      <w:pPr>
+        <w:autoSpaceDE w:val="0"/>
+        <w:autoSpaceDN w:val="0"/>
+        <w:adjustRightInd w:val="0"/>
+        <w:spacing w:after="0" w:line="240" w:lineRule="auto"/>
+        <w:jc w:val="both"/>
+        <w:rPr>
+          <w:rFonts w:eastAsia="ArialMT" w:cstheme="minorHAnsi"/>
+          <w:color w:val="000000"/>
+          <w:kern w:val="0"/>
+          <w:sz w:val="24"/>
+          <w:szCs w:val="24"/>
+        </w:rPr>
+      </w:pPr>
+    </w:p>
+    <w:p>
+      <w:pPr>
+        <w:autoSpaceDE w:val="0"/>
+        <w:autoSpaceDN w:val="0"/>
+        <w:adjustRightInd w:val="0"/>
+        <w:spacing w:after="0" w:line="240" w:lineRule="auto"/>
+        <w:jc w:val="both"/>
+        <w:rPr>
+          <w:rFonts w:eastAsia="ArialMT" w:cstheme="minorHAnsi"/>
+          <w:color w:val="000000"/>
+          <w:kern w:val="0"/>
+          <w:sz w:val="24"/>
+          <w:szCs w:val="24"/>
+        </w:rPr>
+      </w:pPr>
+      <w:r>
+        <w:rPr>
+          <w:rFonts w:eastAsia="ArialMT" w:cstheme="minorHAnsi"/>
+          <w:b/>
+          <w:bCs/>
+          <w:color w:val="000000"/>
+          <w:kern w:val="0"/>
+          <w:sz w:val="24"/>
+          <w:szCs w:val="24"/>
+        </w:rPr>
+        <w:t>7</w:t>
       </w:r>
       <w:r>
         <w:rPr>
@@ -7583,7 +7948,7 @@
           <w:sz w:val="24"/>
           <w:szCs w:val="24"/>
         </w:rPr>
-        <w:t>7</w:t>
+        <w:t>8</w:t>
       </w:r>
       <w:r>
         <w:rPr>
@@ -7648,7 +8013,7 @@
           <w:sz w:val="24"/>
           <w:szCs w:val="24"/>
         </w:rPr>
-        <w:t>7</w:t>
+        <w:t>8</w:t>
       </w:r>
       <w:r>
         <w:rPr>
@@ -7788,7 +8153,7 @@
           <w:sz w:val="24"/>
           <w:szCs w:val="24"/>
         </w:rPr>
-        <w:t>7</w:t>
+        <w:t>8</w:t>
       </w:r>
       <w:r>
         <w:rPr>
@@ -7962,7 +8327,7 @@
           <w:sz w:val="24"/>
           <w:szCs w:val="24"/>
         </w:rPr>
-        <w:t>7</w:t>
+        <w:t>8</w:t>
       </w:r>
       <w:r>
         <w:rPr>
@@ -8042,71 +8407,18 @@
           <w:szCs w:val="24"/>
         </w:rPr>
       </w:pPr>
-    </w:p>
-    <w:p>
-      <w:pPr>
-        <w:autoSpaceDE w:val="0"/>
-        <w:autoSpaceDN w:val="0"/>
-        <w:adjustRightInd w:val="0"/>
-        <w:spacing w:after="0" w:line="240" w:lineRule="auto"/>
-        <w:jc w:val="both"/>
-        <w:rPr>
-          <w:rFonts w:eastAsia="ArialMT" w:cstheme="minorHAnsi"/>
-          <w:b/>
-          <w:bCs/>
-          <w:color w:val="000000"/>
-          <w:kern w:val="0"/>
-          <w:sz w:val="24"/>
-          <w:szCs w:val="24"/>
-        </w:rPr>
-      </w:pPr>
-    </w:p>
-    <w:p>
-      <w:pPr>
-        <w:autoSpaceDE w:val="0"/>
-        <w:autoSpaceDN w:val="0"/>
-        <w:adjustRightInd w:val="0"/>
-        <w:spacing w:after="0" w:line="240" w:lineRule="auto"/>
-        <w:jc w:val="both"/>
-        <w:rPr>
-          <w:rFonts w:eastAsia="ArialMT" w:cstheme="minorHAnsi"/>
-          <w:b/>
-          <w:bCs/>
-          <w:color w:val="000000"/>
-          <w:kern w:val="0"/>
-          <w:sz w:val="24"/>
-          <w:szCs w:val="24"/>
-        </w:rPr>
-      </w:pPr>
-    </w:p>
-    <w:p>
-      <w:pPr>
-        <w:autoSpaceDE w:val="0"/>
-        <w:autoSpaceDN w:val="0"/>
-        <w:adjustRightInd w:val="0"/>
-        <w:spacing w:after="0" w:line="240" w:lineRule="auto"/>
-        <w:jc w:val="both"/>
-        <w:rPr>
-          <w:rFonts w:eastAsia="ArialMT" w:cstheme="minorHAnsi"/>
-          <w:b/>
-          <w:bCs/>
-          <w:color w:val="000000"/>
-          <w:kern w:val="0"/>
-          <w:sz w:val="24"/>
-          <w:szCs w:val="24"/>
-        </w:rPr>
-      </w:pPr>
-      <w:r>
-        <w:rPr>
-          <w:rFonts w:eastAsia="ArialMT" w:cstheme="minorHAnsi"/>
-          <w:b/>
-          <w:bCs/>
-          <w:color w:val="000000"/>
-          <w:kern w:val="0"/>
-          <w:sz w:val="24"/>
-          <w:szCs w:val="24"/>
-        </w:rPr>
-        <w:t>8</w:t>
+      <w:r>
+        <w:rPr>
+          <w:rFonts w:eastAsia="ArialMT" w:cstheme="minorHAnsi"/>
+          <w:b/>
+          <w:bCs/>
+          <w:color w:val="000000"/>
+          <w:kern w:val="0"/>
+          <w:sz w:val="24"/>
+          <w:szCs w:val="24"/>
+        </w:rPr>
+        <w:lastRenderedPageBreak/>
+        <w:t>9</w:t>
       </w:r>
       <w:r>
         <w:rPr>
@@ -8183,7 +8495,7 @@
           <w:sz w:val="24"/>
           <w:szCs w:val="24"/>
         </w:rPr>
-        <w:t>8</w:t>
+        <w:t>9</w:t>
       </w:r>
       <w:r>
         <w:rPr>
@@ -8354,7 +8666,7 @@
           <w:sz w:val="24"/>
           <w:szCs w:val="24"/>
         </w:rPr>
-        <w:t>8</w:t>
+        <w:t>9</w:t>
       </w:r>
       <w:r>
         <w:rPr>
@@ -8518,7 +8830,7 @@
           <w:sz w:val="24"/>
           <w:szCs w:val="24"/>
         </w:rPr>
-        <w:t>8</w:t>
+        <w:t>9</w:t>
       </w:r>
       <w:r>
         <w:rPr>
@@ -8590,7 +8902,7 @@
           <w:sz w:val="24"/>
           <w:szCs w:val="24"/>
         </w:rPr>
-        <w:t>9</w:t>
+        <w:t>10</w:t>
       </w:r>
       <w:r>
         <w:rPr>
@@ -8643,7 +8955,7 @@
           <w:sz w:val="24"/>
           <w:szCs w:val="24"/>
         </w:rPr>
-        <w:t>9</w:t>
+        <w:t>10</w:t>
       </w:r>
       <w:r>
         <w:rPr>
@@ -8783,7 +9095,7 @@
           <w:sz w:val="24"/>
           <w:szCs w:val="24"/>
         </w:rPr>
-        <w:t>9</w:t>
+        <w:t>10</w:t>
       </w:r>
       <w:r>
         <w:rPr>
@@ -8918,7 +9230,7 @@
           <w:sz w:val="24"/>
           <w:szCs w:val="24"/>
         </w:rPr>
-        <w:t>9</w:t>
+        <w:t>10</w:t>
       </w:r>
       <w:r>
         <w:rPr>
@@ -8972,14 +9284,128 @@
         <w:jc w:val="both"/>
         <w:rPr>
           <w:rFonts w:eastAsia="ArialMT" w:cstheme="minorHAnsi"/>
-          <w:b/>
-          <w:bCs/>
-          <w:color w:val="000000"/>
-          <w:kern w:val="0"/>
-          <w:sz w:val="24"/>
-          <w:szCs w:val="24"/>
-        </w:rPr>
-      </w:pPr>
+          <w:color w:val="000000"/>
+          <w:kern w:val="0"/>
+          <w:sz w:val="24"/>
+          <w:szCs w:val="24"/>
+        </w:rPr>
+      </w:pPr>
+      <w:r>
+        <w:rPr>
+          <w:rFonts w:eastAsia="ArialMT" w:cstheme="minorHAnsi"/>
+          <w:b/>
+          <w:bCs/>
+          <w:color w:val="000000"/>
+          <w:kern w:val="0"/>
+          <w:sz w:val="24"/>
+          <w:szCs w:val="24"/>
+        </w:rPr>
+        <w:t>1</w:t>
+      </w:r>
+      <w:r>
+        <w:rPr>
+          <w:rFonts w:eastAsia="ArialMT" w:cstheme="minorHAnsi"/>
+          <w:b/>
+          <w:bCs/>
+          <w:color w:val="000000"/>
+          <w:kern w:val="0"/>
+          <w:sz w:val="24"/>
+          <w:szCs w:val="24"/>
+        </w:rPr>
+        <w:t>1</w:t>
+      </w:r>
+      <w:r>
+        <w:rPr>
+          <w:rFonts w:eastAsia="ArialMT" w:cstheme="minorHAnsi"/>
+          <w:b/>
+          <w:bCs/>
+          <w:color w:val="000000"/>
+          <w:kern w:val="0"/>
+          <w:sz w:val="24"/>
+          <w:szCs w:val="24"/>
+        </w:rPr>
+        <w:t xml:space="preserve">. </w:t>
+      </w:r>
+      <w:r>
+        <w:rPr>
+          <w:rFonts w:eastAsia="ArialMT" w:cstheme="minorHAnsi"/>
+          <w:b/>
+          <w:bCs/>
+          <w:color w:val="000000"/>
+          <w:kern w:val="0"/>
+          <w:sz w:val="24"/>
+          <w:szCs w:val="24"/>
+        </w:rPr>
+        <w:t xml:space="preserve">Ažuriranje podataka o </w:t>
+      </w:r>
+      <w:r>
+        <w:rPr>
+          <w:rFonts w:eastAsia="ArialMT" w:cstheme="minorHAnsi"/>
+          <w:b/>
+          <w:bCs/>
+          <w:color w:val="000000"/>
+          <w:kern w:val="0"/>
+          <w:sz w:val="24"/>
+          <w:szCs w:val="24"/>
+        </w:rPr>
+        <w:t>udruženju</w:t>
+      </w:r>
+    </w:p>
+    <w:p>
+      <w:pPr>
+        <w:autoSpaceDE w:val="0"/>
+        <w:autoSpaceDN w:val="0"/>
+        <w:adjustRightInd w:val="0"/>
+        <w:spacing w:after="0" w:line="240" w:lineRule="auto"/>
+        <w:jc w:val="both"/>
+        <w:rPr>
+          <w:rFonts w:eastAsia="ArialMT" w:cstheme="minorHAnsi"/>
+          <w:color w:val="000000"/>
+          <w:kern w:val="0"/>
+          <w:sz w:val="24"/>
+          <w:szCs w:val="24"/>
+        </w:rPr>
+      </w:pPr>
+      <w:r>
+        <w:rPr>
+          <w:rFonts w:eastAsia="ArialMT" w:cstheme="minorHAnsi"/>
+          <w:color w:val="000000"/>
+          <w:kern w:val="0"/>
+          <w:sz w:val="24"/>
+          <w:szCs w:val="24"/>
+        </w:rPr>
+        <w:t xml:space="preserve">Administrator ima mogućnost ažuriranja podataka o </w:t>
+      </w:r>
+      <w:r>
+        <w:rPr>
+          <w:rFonts w:eastAsia="ArialMT" w:cstheme="minorHAnsi"/>
+          <w:color w:val="000000"/>
+          <w:kern w:val="0"/>
+          <w:sz w:val="24"/>
+          <w:szCs w:val="24"/>
+        </w:rPr>
+        <w:t>udruženju</w:t>
+      </w:r>
+      <w:r>
+        <w:rPr>
+          <w:rFonts w:eastAsia="ArialMT" w:cstheme="minorHAnsi"/>
+          <w:color w:val="000000"/>
+          <w:kern w:val="0"/>
+          <w:sz w:val="24"/>
+          <w:szCs w:val="24"/>
+        </w:rPr>
+        <w:t xml:space="preserve"> na aplikaciji</w:t>
+      </w:r>
+      <w:r>
+        <w:rPr>
+          <w:rFonts w:eastAsia="ArialMT" w:cstheme="minorHAnsi"/>
+          <w:color w:val="000000"/>
+          <w:kern w:val="0"/>
+          <w:sz w:val="24"/>
+          <w:szCs w:val="24"/>
+        </w:rPr>
+        <w:t>, u koje spadaju ime, adresa, broj telefona, broj bankovnog računa, početak i kraj radnog vremena udruženja.</w:t>
+      </w:r>
     </w:p>
     <w:p>
       <w:pPr>
@@ -9453,11 +9879,12 @@
   <w:style w:type="paragraph" w:default="1" w:styleId="Normal">
     <w:name w:val="Normal"/>
     <w:qFormat/>
-    <w:rsid w:val="00720BF7"/>
+    <w:rsid w:val="00194DE0"/>
   </w:style>
   <w:style w:type="character" w:default="1" w:styleId="DefaultParagraphFont">
     <w:name w:val="Default Paragraph Font"/>
     <w:uiPriority w:val="1"/>
+    <w:semiHidden/>
     <w:unhideWhenUsed/>
   </w:style>
   <w:style w:type="table" w:default="1" w:styleId="TableNormal">
